--- a/algorithm-flight-path-trace.docx
+++ b/algorithm-flight-path-trace.docx
@@ -29,15 +29,103 @@
         </w:rPr>
       </w:pPr>
       <w:r>
-        <w:rPr/>
-      </w:r>
-    </w:p>
-    <w:p>
-      <w:pPr>
-        <w:pStyle w:val="TextBody"/>
-        <w:rPr>
-          <w:rFonts w:ascii="apple-system;BlinkMacSystemFont;Segoe UI;PingFang SC;Hiragino Sans GB;Microsoft YaHei;Helvetica Neue;Helvetica;Arial;sans-serif;Apple Color Emoji;Segoe UI Emoji;Segoe UI Symbol" w:hAnsi="apple-system;BlinkMacSystemFont;Segoe UI;PingFang SC;Hiragino Sans GB;Microsoft YaHei;Helvetica Neue;Helvetica;Arial;sans-serif;Apple Color Emoji;Segoe UI Emoji;Segoe UI Symbol"/>
-          <w:b w:val="false"/>
+        <w:rPr>
+          <w:b/>
+          <w:bCs/>
+          <w:sz w:val="32"/>
+          <w:szCs w:val="32"/>
+        </w:rPr>
+      </w:r>
+    </w:p>
+    <w:p>
+      <w:pPr>
+        <w:pStyle w:val="Normal"/>
+        <w:rPr>
+          <w:b/>
+          <w:b/>
+          <w:bCs/>
+          <w:sz w:val="32"/>
+          <w:szCs w:val="32"/>
+        </w:rPr>
+      </w:pPr>
+      <w:r>
+        <w:rPr>
+          <w:b/>
+          <w:bCs/>
+          <w:sz w:val="32"/>
+          <w:szCs w:val="32"/>
+        </w:rPr>
+      </w:r>
+    </w:p>
+    <w:p>
+      <w:pPr>
+        <w:pStyle w:val="Normal"/>
+        <w:rPr>
+          <w:b/>
+          <w:b/>
+          <w:bCs/>
+          <w:sz w:val="32"/>
+          <w:szCs w:val="32"/>
+        </w:rPr>
+      </w:pPr>
+      <w:r>
+        <w:rPr>
+          <w:b/>
+          <w:bCs/>
+          <w:sz w:val="32"/>
+          <w:szCs w:val="32"/>
+        </w:rPr>
+        <w:t xml:space="preserve">Algo for Best Time complexity </w:t>
+      </w:r>
+    </w:p>
+    <w:p>
+      <w:pPr>
+        <w:pStyle w:val="Normal"/>
+        <w:rPr>
+          <w:b/>
+          <w:b/>
+          <w:bCs/>
+          <w:sz w:val="32"/>
+          <w:szCs w:val="32"/>
+        </w:rPr>
+      </w:pPr>
+      <w:r>
+        <w:rPr>
+          <w:b/>
+          <w:bCs/>
+          <w:sz w:val="32"/>
+          <w:szCs w:val="32"/>
+        </w:rPr>
+      </w:r>
+    </w:p>
+    <w:p>
+      <w:pPr>
+        <w:pStyle w:val="Normal"/>
+        <w:rPr>
+          <w:b/>
+          <w:b/>
+          <w:bCs/>
+          <w:sz w:val="32"/>
+          <w:szCs w:val="32"/>
+        </w:rPr>
+      </w:pPr>
+      <w:r>
+        <w:rPr>
+          <w:b/>
+          <w:bCs/>
+          <w:sz w:val="32"/>
+          <w:szCs w:val="32"/>
+        </w:rPr>
+      </w:r>
+    </w:p>
+    <w:p>
+      <w:pPr>
+        <w:pStyle w:val="TextBody"/>
+        <w:rPr>
+          <w:rFonts w:ascii="apple-system;BlinkMacSystemFont;Segoe UI;PingFang SC;Hiragino Sans GB;Microsoft YaHei;Helvetica Neue;Helvetica;Arial;sans-serif;Apple Color Emoji;Segoe UI Emoji;Segoe UI Symbol" w:hAnsi="apple-system;BlinkMacSystemFont;Segoe UI;PingFang SC;Hiragino Sans GB;Microsoft YaHei;Helvetica Neue;Helvetica;Arial;sans-serif;Apple Color Emoji;Segoe UI Emoji;Segoe UI Symbol"/>
+          <w:b w:val="false"/>
+          <w:b w:val="false"/>
+          <w:i w:val="false"/>
           <w:i w:val="false"/>
           <w:caps w:val="false"/>
           <w:smallCaps w:val="false"/>
@@ -166,6 +254,8 @@
         <w:rPr>
           <w:rFonts w:ascii="apple-system;BlinkMacSystemFont;Segoe UI;PingFang SC;Hiragino Sans GB;Microsoft YaHei;Helvetica Neue;Helvetica;Arial;sans-serif;Apple Color Emoji;Segoe UI Emoji;Segoe UI Symbol" w:hAnsi="apple-system;BlinkMacSystemFont;Segoe UI;PingFang SC;Hiragino Sans GB;Microsoft YaHei;Helvetica Neue;Helvetica;Arial;sans-serif;Apple Color Emoji;Segoe UI Emoji;Segoe UI Symbol"/>
           <w:b w:val="false"/>
+          <w:b w:val="false"/>
+          <w:i w:val="false"/>
           <w:i w:val="false"/>
           <w:caps w:val="false"/>
           <w:smallCaps w:val="false"/>
@@ -250,7 +340,19 @@
           <w:spacing w:val="0"/>
           <w:sz w:val="21"/>
         </w:rPr>
-        <w:t>By connecting all the circles in the above process, we build the Eulerian cycle at the end.</w:t>
+        <w:t>B</w:t>
+      </w:r>
+      <w:r>
+        <w:rPr>
+          <w:rFonts w:ascii="apple-system;BlinkMacSystemFont;Segoe UI;PingFang SC;Hiragino Sans GB;Microsoft YaHei;Helvetica Neue;Helvetica;Arial;sans-serif;Apple Color Emoji;Segoe UI Emoji;Segoe UI Symbol" w:hAnsi="apple-system;BlinkMacSystemFont;Segoe UI;PingFang SC;Hiragino Sans GB;Microsoft YaHei;Helvetica Neue;Helvetica;Arial;sans-serif;Apple Color Emoji;Segoe UI Emoji;Segoe UI Symbol"/>
+          <w:b w:val="false"/>
+          <w:i w:val="false"/>
+          <w:caps w:val="false"/>
+          <w:smallCaps w:val="false"/>
+          <w:spacing w:val="0"/>
+          <w:sz w:val="21"/>
+        </w:rPr>
+        <w:t>y connecting all the circles in the above process, we build the Eulerian cycle at the end.</w:t>
       </w:r>
     </w:p>
     <w:p>
@@ -263,17 +365,24 @@
           <w:rStyle w:val="StrongEmphasis"/>
           <w:rFonts w:ascii="apple-system;BlinkMacSystemFont;Segoe UI;PingFang SC;Hiragino Sans GB;Microsoft YaHei;Helvetica Neue;Helvetica;Arial;sans-serif;Apple Color Emoji;Segoe UI Emoji;Segoe UI Symbol" w:hAnsi="apple-system;BlinkMacSystemFont;Segoe UI;PingFang SC;Hiragino Sans GB;Microsoft YaHei;Helvetica Neue;Helvetica;Arial;sans-serif;Apple Color Emoji;Segoe UI Emoji;Segoe UI Symbol"/>
           <w:b/>
-          <w:i w:val="false"/>
-          <w:caps w:val="false"/>
-          <w:smallCaps w:val="false"/>
-          <w:spacing w:val="0"/>
-          <w:sz w:val="21"/>
-        </w:rPr>
-      </w:pPr>
-      <w:r>
-        <w:rPr>
-          <w:b/>
-          <w:bCs/>
+          <w:b/>
+          <w:i w:val="false"/>
+          <w:i w:val="false"/>
+          <w:caps w:val="false"/>
+          <w:smallCaps w:val="false"/>
+          <w:spacing w:val="0"/>
+          <w:sz w:val="21"/>
+        </w:rPr>
+      </w:pPr>
+      <w:r>
+        <w:rPr>
+          <w:rFonts w:ascii="apple-system;BlinkMacSystemFont;Segoe UI;PingFang SC;Hiragino Sans GB;Microsoft YaHei;Helvetica Neue;Helvetica;Arial;sans-serif;Apple Color Emoji;Segoe UI Emoji;Segoe UI Symbol" w:hAnsi="apple-system;BlinkMacSystemFont;Segoe UI;PingFang SC;Hiragino Sans GB;Microsoft YaHei;Helvetica Neue;Helvetica;Arial;sans-serif;Apple Color Emoji;Segoe UI Emoji;Segoe UI Symbol"/>
+          <w:b/>
+          <w:i w:val="false"/>
+          <w:caps w:val="false"/>
+          <w:smallCaps w:val="false"/>
+          <w:spacing w:val="0"/>
+          <w:sz w:val="21"/>
         </w:rPr>
       </w:r>
     </w:p>
@@ -287,17 +396,24 @@
           <w:rStyle w:val="StrongEmphasis"/>
           <w:rFonts w:ascii="apple-system;BlinkMacSystemFont;Segoe UI;PingFang SC;Hiragino Sans GB;Microsoft YaHei;Helvetica Neue;Helvetica;Arial;sans-serif;Apple Color Emoji;Segoe UI Emoji;Segoe UI Symbol" w:hAnsi="apple-system;BlinkMacSystemFont;Segoe UI;PingFang SC;Hiragino Sans GB;Microsoft YaHei;Helvetica Neue;Helvetica;Arial;sans-serif;Apple Color Emoji;Segoe UI Emoji;Segoe UI Symbol"/>
           <w:b/>
-          <w:i w:val="false"/>
-          <w:caps w:val="false"/>
-          <w:smallCaps w:val="false"/>
-          <w:spacing w:val="0"/>
-          <w:sz w:val="21"/>
-        </w:rPr>
-      </w:pPr>
-      <w:r>
-        <w:rPr>
-          <w:b/>
-          <w:bCs/>
+          <w:b/>
+          <w:i w:val="false"/>
+          <w:i w:val="false"/>
+          <w:caps w:val="false"/>
+          <w:smallCaps w:val="false"/>
+          <w:spacing w:val="0"/>
+          <w:sz w:val="21"/>
+        </w:rPr>
+      </w:pPr>
+      <w:r>
+        <w:rPr>
+          <w:rFonts w:ascii="apple-system;BlinkMacSystemFont;Segoe UI;PingFang SC;Hiragino Sans GB;Microsoft YaHei;Helvetica Neue;Helvetica;Arial;sans-serif;Apple Color Emoji;Segoe UI Emoji;Segoe UI Symbol" w:hAnsi="apple-system;BlinkMacSystemFont;Segoe UI;PingFang SC;Hiragino Sans GB;Microsoft YaHei;Helvetica Neue;Helvetica;Arial;sans-serif;Apple Color Emoji;Segoe UI Emoji;Segoe UI Symbol"/>
+          <w:b/>
+          <w:i w:val="false"/>
+          <w:caps w:val="false"/>
+          <w:smallCaps w:val="false"/>
+          <w:spacing w:val="0"/>
+          <w:sz w:val="21"/>
         </w:rPr>
       </w:r>
     </w:p>
@@ -311,17 +427,24 @@
           <w:rStyle w:val="StrongEmphasis"/>
           <w:rFonts w:ascii="apple-system;BlinkMacSystemFont;Segoe UI;PingFang SC;Hiragino Sans GB;Microsoft YaHei;Helvetica Neue;Helvetica;Arial;sans-serif;Apple Color Emoji;Segoe UI Emoji;Segoe UI Symbol" w:hAnsi="apple-system;BlinkMacSystemFont;Segoe UI;PingFang SC;Hiragino Sans GB;Microsoft YaHei;Helvetica Neue;Helvetica;Arial;sans-serif;Apple Color Emoji;Segoe UI Emoji;Segoe UI Symbol"/>
           <w:b/>
-          <w:i w:val="false"/>
-          <w:caps w:val="false"/>
-          <w:smallCaps w:val="false"/>
-          <w:spacing w:val="0"/>
-          <w:sz w:val="21"/>
-        </w:rPr>
-      </w:pPr>
-      <w:r>
-        <w:rPr>
-          <w:b/>
-          <w:bCs/>
+          <w:b/>
+          <w:i w:val="false"/>
+          <w:i w:val="false"/>
+          <w:caps w:val="false"/>
+          <w:smallCaps w:val="false"/>
+          <w:spacing w:val="0"/>
+          <w:sz w:val="21"/>
+        </w:rPr>
+      </w:pPr>
+      <w:r>
+        <w:rPr>
+          <w:rFonts w:ascii="apple-system;BlinkMacSystemFont;Segoe UI;PingFang SC;Hiragino Sans GB;Microsoft YaHei;Helvetica Neue;Helvetica;Arial;sans-serif;Apple Color Emoji;Segoe UI Emoji;Segoe UI Symbol" w:hAnsi="apple-system;BlinkMacSystemFont;Segoe UI;PingFang SC;Hiragino Sans GB;Microsoft YaHei;Helvetica Neue;Helvetica;Arial;sans-serif;Apple Color Emoji;Segoe UI Emoji;Segoe UI Symbol"/>
+          <w:b/>
+          <w:i w:val="false"/>
+          <w:caps w:val="false"/>
+          <w:smallCaps w:val="false"/>
+          <w:spacing w:val="0"/>
+          <w:sz w:val="21"/>
         </w:rPr>
       </w:r>
     </w:p>
@@ -335,17 +458,24 @@
           <w:rStyle w:val="StrongEmphasis"/>
           <w:rFonts w:ascii="apple-system;BlinkMacSystemFont;Segoe UI;PingFang SC;Hiragino Sans GB;Microsoft YaHei;Helvetica Neue;Helvetica;Arial;sans-serif;Apple Color Emoji;Segoe UI Emoji;Segoe UI Symbol" w:hAnsi="apple-system;BlinkMacSystemFont;Segoe UI;PingFang SC;Hiragino Sans GB;Microsoft YaHei;Helvetica Neue;Helvetica;Arial;sans-serif;Apple Color Emoji;Segoe UI Emoji;Segoe UI Symbol"/>
           <w:b/>
-          <w:i w:val="false"/>
-          <w:caps w:val="false"/>
-          <w:smallCaps w:val="false"/>
-          <w:spacing w:val="0"/>
-          <w:sz w:val="21"/>
-        </w:rPr>
-      </w:pPr>
-      <w:r>
-        <w:rPr>
-          <w:b/>
-          <w:bCs/>
+          <w:b/>
+          <w:i w:val="false"/>
+          <w:i w:val="false"/>
+          <w:caps w:val="false"/>
+          <w:smallCaps w:val="false"/>
+          <w:spacing w:val="0"/>
+          <w:sz w:val="21"/>
+        </w:rPr>
+      </w:pPr>
+      <w:r>
+        <w:rPr>
+          <w:rFonts w:ascii="apple-system;BlinkMacSystemFont;Segoe UI;PingFang SC;Hiragino Sans GB;Microsoft YaHei;Helvetica Neue;Helvetica;Arial;sans-serif;Apple Color Emoji;Segoe UI Emoji;Segoe UI Symbol" w:hAnsi="apple-system;BlinkMacSystemFont;Segoe UI;PingFang SC;Hiragino Sans GB;Microsoft YaHei;Helvetica Neue;Helvetica;Arial;sans-serif;Apple Color Emoji;Segoe UI Emoji;Segoe UI Symbol"/>
+          <w:b/>
+          <w:i w:val="false"/>
+          <w:caps w:val="false"/>
+          <w:smallCaps w:val="false"/>
+          <w:spacing w:val="0"/>
+          <w:sz w:val="21"/>
         </w:rPr>
       </w:r>
     </w:p>
@@ -359,17 +489,24 @@
           <w:rStyle w:val="StrongEmphasis"/>
           <w:rFonts w:ascii="apple-system;BlinkMacSystemFont;Segoe UI;PingFang SC;Hiragino Sans GB;Microsoft YaHei;Helvetica Neue;Helvetica;Arial;sans-serif;Apple Color Emoji;Segoe UI Emoji;Segoe UI Symbol" w:hAnsi="apple-system;BlinkMacSystemFont;Segoe UI;PingFang SC;Hiragino Sans GB;Microsoft YaHei;Helvetica Neue;Helvetica;Arial;sans-serif;Apple Color Emoji;Segoe UI Emoji;Segoe UI Symbol"/>
           <w:b/>
-          <w:i w:val="false"/>
-          <w:caps w:val="false"/>
-          <w:smallCaps w:val="false"/>
-          <w:spacing w:val="0"/>
-          <w:sz w:val="21"/>
-        </w:rPr>
-      </w:pPr>
-      <w:r>
-        <w:rPr>
-          <w:b/>
-          <w:bCs/>
+          <w:b/>
+          <w:i w:val="false"/>
+          <w:i w:val="false"/>
+          <w:caps w:val="false"/>
+          <w:smallCaps w:val="false"/>
+          <w:spacing w:val="0"/>
+          <w:sz w:val="21"/>
+        </w:rPr>
+      </w:pPr>
+      <w:r>
+        <w:rPr>
+          <w:rFonts w:ascii="apple-system;BlinkMacSystemFont;Segoe UI;PingFang SC;Hiragino Sans GB;Microsoft YaHei;Helvetica Neue;Helvetica;Arial;sans-serif;Apple Color Emoji;Segoe UI Emoji;Segoe UI Symbol" w:hAnsi="apple-system;BlinkMacSystemFont;Segoe UI;PingFang SC;Hiragino Sans GB;Microsoft YaHei;Helvetica Neue;Helvetica;Arial;sans-serif;Apple Color Emoji;Segoe UI Emoji;Segoe UI Symbol"/>
+          <w:b/>
+          <w:i w:val="false"/>
+          <w:caps w:val="false"/>
+          <w:smallCaps w:val="false"/>
+          <w:spacing w:val="0"/>
+          <w:sz w:val="21"/>
         </w:rPr>
       </w:r>
     </w:p>
@@ -383,17 +520,24 @@
           <w:rStyle w:val="StrongEmphasis"/>
           <w:rFonts w:ascii="apple-system;BlinkMacSystemFont;Segoe UI;PingFang SC;Hiragino Sans GB;Microsoft YaHei;Helvetica Neue;Helvetica;Arial;sans-serif;Apple Color Emoji;Segoe UI Emoji;Segoe UI Symbol" w:hAnsi="apple-system;BlinkMacSystemFont;Segoe UI;PingFang SC;Hiragino Sans GB;Microsoft YaHei;Helvetica Neue;Helvetica;Arial;sans-serif;Apple Color Emoji;Segoe UI Emoji;Segoe UI Symbol"/>
           <w:b/>
-          <w:i w:val="false"/>
-          <w:caps w:val="false"/>
-          <w:smallCaps w:val="false"/>
-          <w:spacing w:val="0"/>
-          <w:sz w:val="21"/>
-        </w:rPr>
-      </w:pPr>
-      <w:r>
-        <w:rPr>
-          <w:b/>
-          <w:bCs/>
+          <w:b/>
+          <w:i w:val="false"/>
+          <w:i w:val="false"/>
+          <w:caps w:val="false"/>
+          <w:smallCaps w:val="false"/>
+          <w:spacing w:val="0"/>
+          <w:sz w:val="21"/>
+        </w:rPr>
+      </w:pPr>
+      <w:r>
+        <w:rPr>
+          <w:rFonts w:ascii="apple-system;BlinkMacSystemFont;Segoe UI;PingFang SC;Hiragino Sans GB;Microsoft YaHei;Helvetica Neue;Helvetica;Arial;sans-serif;Apple Color Emoji;Segoe UI Emoji;Segoe UI Symbol" w:hAnsi="apple-system;BlinkMacSystemFont;Segoe UI;PingFang SC;Hiragino Sans GB;Microsoft YaHei;Helvetica Neue;Helvetica;Arial;sans-serif;Apple Color Emoji;Segoe UI Emoji;Segoe UI Symbol"/>
+          <w:b/>
+          <w:i w:val="false"/>
+          <w:caps w:val="false"/>
+          <w:smallCaps w:val="false"/>
+          <w:spacing w:val="0"/>
+          <w:sz w:val="21"/>
         </w:rPr>
       </w:r>
     </w:p>
@@ -407,17 +551,24 @@
           <w:rStyle w:val="StrongEmphasis"/>
           <w:rFonts w:ascii="apple-system;BlinkMacSystemFont;Segoe UI;PingFang SC;Hiragino Sans GB;Microsoft YaHei;Helvetica Neue;Helvetica;Arial;sans-serif;Apple Color Emoji;Segoe UI Emoji;Segoe UI Symbol" w:hAnsi="apple-system;BlinkMacSystemFont;Segoe UI;PingFang SC;Hiragino Sans GB;Microsoft YaHei;Helvetica Neue;Helvetica;Arial;sans-serif;Apple Color Emoji;Segoe UI Emoji;Segoe UI Symbol"/>
           <w:b/>
-          <w:i w:val="false"/>
-          <w:caps w:val="false"/>
-          <w:smallCaps w:val="false"/>
-          <w:spacing w:val="0"/>
-          <w:sz w:val="21"/>
-        </w:rPr>
-      </w:pPr>
-      <w:r>
-        <w:rPr>
-          <w:b/>
-          <w:bCs/>
+          <w:b/>
+          <w:i w:val="false"/>
+          <w:i w:val="false"/>
+          <w:caps w:val="false"/>
+          <w:smallCaps w:val="false"/>
+          <w:spacing w:val="0"/>
+          <w:sz w:val="21"/>
+        </w:rPr>
+      </w:pPr>
+      <w:r>
+        <w:rPr>
+          <w:rFonts w:ascii="apple-system;BlinkMacSystemFont;Segoe UI;PingFang SC;Hiragino Sans GB;Microsoft YaHei;Helvetica Neue;Helvetica;Arial;sans-serif;Apple Color Emoji;Segoe UI Emoji;Segoe UI Symbol" w:hAnsi="apple-system;BlinkMacSystemFont;Segoe UI;PingFang SC;Hiragino Sans GB;Microsoft YaHei;Helvetica Neue;Helvetica;Arial;sans-serif;Apple Color Emoji;Segoe UI Emoji;Segoe UI Symbol"/>
+          <w:b/>
+          <w:i w:val="false"/>
+          <w:caps w:val="false"/>
+          <w:smallCaps w:val="false"/>
+          <w:spacing w:val="0"/>
+          <w:sz w:val="21"/>
         </w:rPr>
       </w:r>
     </w:p>
@@ -431,17 +582,24 @@
           <w:rStyle w:val="StrongEmphasis"/>
           <w:rFonts w:ascii="apple-system;BlinkMacSystemFont;Segoe UI;PingFang SC;Hiragino Sans GB;Microsoft YaHei;Helvetica Neue;Helvetica;Arial;sans-serif;Apple Color Emoji;Segoe UI Emoji;Segoe UI Symbol" w:hAnsi="apple-system;BlinkMacSystemFont;Segoe UI;PingFang SC;Hiragino Sans GB;Microsoft YaHei;Helvetica Neue;Helvetica;Arial;sans-serif;Apple Color Emoji;Segoe UI Emoji;Segoe UI Symbol"/>
           <w:b/>
-          <w:i w:val="false"/>
-          <w:caps w:val="false"/>
-          <w:smallCaps w:val="false"/>
-          <w:spacing w:val="0"/>
-          <w:sz w:val="21"/>
-        </w:rPr>
-      </w:pPr>
-      <w:r>
-        <w:rPr>
-          <w:b/>
-          <w:bCs/>
+          <w:b/>
+          <w:i w:val="false"/>
+          <w:i w:val="false"/>
+          <w:caps w:val="false"/>
+          <w:smallCaps w:val="false"/>
+          <w:spacing w:val="0"/>
+          <w:sz w:val="21"/>
+        </w:rPr>
+      </w:pPr>
+      <w:r>
+        <w:rPr>
+          <w:rFonts w:ascii="apple-system;BlinkMacSystemFont;Segoe UI;PingFang SC;Hiragino Sans GB;Microsoft YaHei;Helvetica Neue;Helvetica;Arial;sans-serif;Apple Color Emoji;Segoe UI Emoji;Segoe UI Symbol" w:hAnsi="apple-system;BlinkMacSystemFont;Segoe UI;PingFang SC;Hiragino Sans GB;Microsoft YaHei;Helvetica Neue;Helvetica;Arial;sans-serif;Apple Color Emoji;Segoe UI Emoji;Segoe UI Symbol"/>
+          <w:b/>
+          <w:i w:val="false"/>
+          <w:caps w:val="false"/>
+          <w:smallCaps w:val="false"/>
+          <w:spacing w:val="0"/>
+          <w:sz w:val="21"/>
         </w:rPr>
       </w:r>
     </w:p>
@@ -455,17 +613,24 @@
           <w:rStyle w:val="StrongEmphasis"/>
           <w:rFonts w:ascii="apple-system;BlinkMacSystemFont;Segoe UI;PingFang SC;Hiragino Sans GB;Microsoft YaHei;Helvetica Neue;Helvetica;Arial;sans-serif;Apple Color Emoji;Segoe UI Emoji;Segoe UI Symbol" w:hAnsi="apple-system;BlinkMacSystemFont;Segoe UI;PingFang SC;Hiragino Sans GB;Microsoft YaHei;Helvetica Neue;Helvetica;Arial;sans-serif;Apple Color Emoji;Segoe UI Emoji;Segoe UI Symbol"/>
           <w:b/>
-          <w:i w:val="false"/>
-          <w:caps w:val="false"/>
-          <w:smallCaps w:val="false"/>
-          <w:spacing w:val="0"/>
-          <w:sz w:val="21"/>
-        </w:rPr>
-      </w:pPr>
-      <w:r>
-        <w:rPr>
-          <w:b/>
-          <w:bCs/>
+          <w:b/>
+          <w:i w:val="false"/>
+          <w:i w:val="false"/>
+          <w:caps w:val="false"/>
+          <w:smallCaps w:val="false"/>
+          <w:spacing w:val="0"/>
+          <w:sz w:val="21"/>
+        </w:rPr>
+      </w:pPr>
+      <w:r>
+        <w:rPr>
+          <w:rFonts w:ascii="apple-system;BlinkMacSystemFont;Segoe UI;PingFang SC;Hiragino Sans GB;Microsoft YaHei;Helvetica Neue;Helvetica;Arial;sans-serif;Apple Color Emoji;Segoe UI Emoji;Segoe UI Symbol" w:hAnsi="apple-system;BlinkMacSystemFont;Segoe UI;PingFang SC;Hiragino Sans GB;Microsoft YaHei;Helvetica Neue;Helvetica;Arial;sans-serif;Apple Color Emoji;Segoe UI Emoji;Segoe UI Symbol"/>
+          <w:b/>
+          <w:i w:val="false"/>
+          <w:caps w:val="false"/>
+          <w:smallCaps w:val="false"/>
+          <w:spacing w:val="0"/>
+          <w:sz w:val="21"/>
         </w:rPr>
       </w:r>
     </w:p>
@@ -479,17 +644,24 @@
           <w:rStyle w:val="StrongEmphasis"/>
           <w:rFonts w:ascii="apple-system;BlinkMacSystemFont;Segoe UI;PingFang SC;Hiragino Sans GB;Microsoft YaHei;Helvetica Neue;Helvetica;Arial;sans-serif;Apple Color Emoji;Segoe UI Emoji;Segoe UI Symbol" w:hAnsi="apple-system;BlinkMacSystemFont;Segoe UI;PingFang SC;Hiragino Sans GB;Microsoft YaHei;Helvetica Neue;Helvetica;Arial;sans-serif;Apple Color Emoji;Segoe UI Emoji;Segoe UI Symbol"/>
           <w:b/>
-          <w:i w:val="false"/>
-          <w:caps w:val="false"/>
-          <w:smallCaps w:val="false"/>
-          <w:spacing w:val="0"/>
-          <w:sz w:val="21"/>
-        </w:rPr>
-      </w:pPr>
-      <w:r>
-        <w:rPr>
-          <w:b/>
-          <w:bCs/>
+          <w:b/>
+          <w:i w:val="false"/>
+          <w:i w:val="false"/>
+          <w:caps w:val="false"/>
+          <w:smallCaps w:val="false"/>
+          <w:spacing w:val="0"/>
+          <w:sz w:val="21"/>
+        </w:rPr>
+      </w:pPr>
+      <w:r>
+        <w:rPr>
+          <w:rFonts w:ascii="apple-system;BlinkMacSystemFont;Segoe UI;PingFang SC;Hiragino Sans GB;Microsoft YaHei;Helvetica Neue;Helvetica;Arial;sans-serif;Apple Color Emoji;Segoe UI Emoji;Segoe UI Symbol" w:hAnsi="apple-system;BlinkMacSystemFont;Segoe UI;PingFang SC;Hiragino Sans GB;Microsoft YaHei;Helvetica Neue;Helvetica;Arial;sans-serif;Apple Color Emoji;Segoe UI Emoji;Segoe UI Symbol"/>
+          <w:b/>
+          <w:i w:val="false"/>
+          <w:caps w:val="false"/>
+          <w:smallCaps w:val="false"/>
+          <w:spacing w:val="0"/>
+          <w:sz w:val="21"/>
         </w:rPr>
         <w:drawing>
           <wp:anchor behindDoc="0" distT="0" distB="0" distL="0" distR="0" simplePos="0" locked="0" layoutInCell="1" allowOverlap="1" relativeHeight="3">
@@ -548,17 +720,24 @@
           <w:rStyle w:val="StrongEmphasis"/>
           <w:rFonts w:ascii="apple-system;BlinkMacSystemFont;Segoe UI;PingFang SC;Hiragino Sans GB;Microsoft YaHei;Helvetica Neue;Helvetica;Arial;sans-serif;Apple Color Emoji;Segoe UI Emoji;Segoe UI Symbol" w:hAnsi="apple-system;BlinkMacSystemFont;Segoe UI;PingFang SC;Hiragino Sans GB;Microsoft YaHei;Helvetica Neue;Helvetica;Arial;sans-serif;Apple Color Emoji;Segoe UI Emoji;Segoe UI Symbol"/>
           <w:b/>
-          <w:i w:val="false"/>
-          <w:caps w:val="false"/>
-          <w:smallCaps w:val="false"/>
-          <w:spacing w:val="0"/>
-          <w:sz w:val="21"/>
-        </w:rPr>
-      </w:pPr>
-      <w:r>
-        <w:rPr>
-          <w:b/>
-          <w:bCs/>
+          <w:b/>
+          <w:i w:val="false"/>
+          <w:i w:val="false"/>
+          <w:caps w:val="false"/>
+          <w:smallCaps w:val="false"/>
+          <w:spacing w:val="0"/>
+          <w:sz w:val="21"/>
+        </w:rPr>
+      </w:pPr>
+      <w:r>
+        <w:rPr>
+          <w:rFonts w:ascii="apple-system;BlinkMacSystemFont;Segoe UI;PingFang SC;Hiragino Sans GB;Microsoft YaHei;Helvetica Neue;Helvetica;Arial;sans-serif;Apple Color Emoji;Segoe UI Emoji;Segoe UI Symbol" w:hAnsi="apple-system;BlinkMacSystemFont;Segoe UI;PingFang SC;Hiragino Sans GB;Microsoft YaHei;Helvetica Neue;Helvetica;Arial;sans-serif;Apple Color Emoji;Segoe UI Emoji;Segoe UI Symbol"/>
+          <w:b/>
+          <w:i w:val="false"/>
+          <w:caps w:val="false"/>
+          <w:smallCaps w:val="false"/>
+          <w:spacing w:val="0"/>
+          <w:sz w:val="21"/>
         </w:rPr>
       </w:r>
     </w:p>
@@ -572,17 +751,24 @@
           <w:rStyle w:val="StrongEmphasis"/>
           <w:rFonts w:ascii="apple-system;BlinkMacSystemFont;Segoe UI;PingFang SC;Hiragino Sans GB;Microsoft YaHei;Helvetica Neue;Helvetica;Arial;sans-serif;Apple Color Emoji;Segoe UI Emoji;Segoe UI Symbol" w:hAnsi="apple-system;BlinkMacSystemFont;Segoe UI;PingFang SC;Hiragino Sans GB;Microsoft YaHei;Helvetica Neue;Helvetica;Arial;sans-serif;Apple Color Emoji;Segoe UI Emoji;Segoe UI Symbol"/>
           <w:b/>
-          <w:i w:val="false"/>
-          <w:caps w:val="false"/>
-          <w:smallCaps w:val="false"/>
-          <w:spacing w:val="0"/>
-          <w:sz w:val="21"/>
-        </w:rPr>
-      </w:pPr>
-      <w:r>
-        <w:rPr>
-          <w:b/>
-          <w:bCs/>
+          <w:b/>
+          <w:i w:val="false"/>
+          <w:i w:val="false"/>
+          <w:caps w:val="false"/>
+          <w:smallCaps w:val="false"/>
+          <w:spacing w:val="0"/>
+          <w:sz w:val="21"/>
+        </w:rPr>
+      </w:pPr>
+      <w:r>
+        <w:rPr>
+          <w:rFonts w:ascii="apple-system;BlinkMacSystemFont;Segoe UI;PingFang SC;Hiragino Sans GB;Microsoft YaHei;Helvetica Neue;Helvetica;Arial;sans-serif;Apple Color Emoji;Segoe UI Emoji;Segoe UI Symbol" w:hAnsi="apple-system;BlinkMacSystemFont;Segoe UI;PingFang SC;Hiragino Sans GB;Microsoft YaHei;Helvetica Neue;Helvetica;Arial;sans-serif;Apple Color Emoji;Segoe UI Emoji;Segoe UI Symbol"/>
+          <w:b/>
+          <w:i w:val="false"/>
+          <w:caps w:val="false"/>
+          <w:smallCaps w:val="false"/>
+          <w:spacing w:val="0"/>
+          <w:sz w:val="21"/>
         </w:rPr>
       </w:r>
     </w:p>
@@ -596,17 +782,24 @@
           <w:rStyle w:val="StrongEmphasis"/>
           <w:rFonts w:ascii="apple-system;BlinkMacSystemFont;Segoe UI;PingFang SC;Hiragino Sans GB;Microsoft YaHei;Helvetica Neue;Helvetica;Arial;sans-serif;Apple Color Emoji;Segoe UI Emoji;Segoe UI Symbol" w:hAnsi="apple-system;BlinkMacSystemFont;Segoe UI;PingFang SC;Hiragino Sans GB;Microsoft YaHei;Helvetica Neue;Helvetica;Arial;sans-serif;Apple Color Emoji;Segoe UI Emoji;Segoe UI Symbol"/>
           <w:b/>
-          <w:i w:val="false"/>
-          <w:caps w:val="false"/>
-          <w:smallCaps w:val="false"/>
-          <w:spacing w:val="0"/>
-          <w:sz w:val="21"/>
-        </w:rPr>
-      </w:pPr>
-      <w:r>
-        <w:rPr>
-          <w:b/>
-          <w:bCs/>
+          <w:b/>
+          <w:i w:val="false"/>
+          <w:i w:val="false"/>
+          <w:caps w:val="false"/>
+          <w:smallCaps w:val="false"/>
+          <w:spacing w:val="0"/>
+          <w:sz w:val="21"/>
+        </w:rPr>
+      </w:pPr>
+      <w:r>
+        <w:rPr>
+          <w:rFonts w:ascii="apple-system;BlinkMacSystemFont;Segoe UI;PingFang SC;Hiragino Sans GB;Microsoft YaHei;Helvetica Neue;Helvetica;Arial;sans-serif;Apple Color Emoji;Segoe UI Emoji;Segoe UI Symbol" w:hAnsi="apple-system;BlinkMacSystemFont;Segoe UI;PingFang SC;Hiragino Sans GB;Microsoft YaHei;Helvetica Neue;Helvetica;Arial;sans-serif;Apple Color Emoji;Segoe UI Emoji;Segoe UI Symbol"/>
+          <w:b/>
+          <w:i w:val="false"/>
+          <w:caps w:val="false"/>
+          <w:smallCaps w:val="false"/>
+          <w:spacing w:val="0"/>
+          <w:sz w:val="21"/>
         </w:rPr>
       </w:r>
     </w:p>
@@ -620,17 +813,24 @@
           <w:rStyle w:val="StrongEmphasis"/>
           <w:rFonts w:ascii="apple-system;BlinkMacSystemFont;Segoe UI;PingFang SC;Hiragino Sans GB;Microsoft YaHei;Helvetica Neue;Helvetica;Arial;sans-serif;Apple Color Emoji;Segoe UI Emoji;Segoe UI Symbol" w:hAnsi="apple-system;BlinkMacSystemFont;Segoe UI;PingFang SC;Hiragino Sans GB;Microsoft YaHei;Helvetica Neue;Helvetica;Arial;sans-serif;Apple Color Emoji;Segoe UI Emoji;Segoe UI Symbol"/>
           <w:b/>
-          <w:i w:val="false"/>
-          <w:caps w:val="false"/>
-          <w:smallCaps w:val="false"/>
-          <w:spacing w:val="0"/>
-          <w:sz w:val="21"/>
-        </w:rPr>
-      </w:pPr>
-      <w:r>
-        <w:rPr>
-          <w:b/>
-          <w:bCs/>
+          <w:b/>
+          <w:i w:val="false"/>
+          <w:i w:val="false"/>
+          <w:caps w:val="false"/>
+          <w:smallCaps w:val="false"/>
+          <w:spacing w:val="0"/>
+          <w:sz w:val="21"/>
+        </w:rPr>
+      </w:pPr>
+      <w:r>
+        <w:rPr>
+          <w:rFonts w:ascii="apple-system;BlinkMacSystemFont;Segoe UI;PingFang SC;Hiragino Sans GB;Microsoft YaHei;Helvetica Neue;Helvetica;Arial;sans-serif;Apple Color Emoji;Segoe UI Emoji;Segoe UI Symbol" w:hAnsi="apple-system;BlinkMacSystemFont;Segoe UI;PingFang SC;Hiragino Sans GB;Microsoft YaHei;Helvetica Neue;Helvetica;Arial;sans-serif;Apple Color Emoji;Segoe UI Emoji;Segoe UI Symbol"/>
+          <w:b/>
+          <w:i w:val="false"/>
+          <w:caps w:val="false"/>
+          <w:smallCaps w:val="false"/>
+          <w:spacing w:val="0"/>
+          <w:sz w:val="21"/>
         </w:rPr>
       </w:r>
     </w:p>
@@ -644,17 +844,24 @@
           <w:rStyle w:val="StrongEmphasis"/>
           <w:rFonts w:ascii="apple-system;BlinkMacSystemFont;Segoe UI;PingFang SC;Hiragino Sans GB;Microsoft YaHei;Helvetica Neue;Helvetica;Arial;sans-serif;Apple Color Emoji;Segoe UI Emoji;Segoe UI Symbol" w:hAnsi="apple-system;BlinkMacSystemFont;Segoe UI;PingFang SC;Hiragino Sans GB;Microsoft YaHei;Helvetica Neue;Helvetica;Arial;sans-serif;Apple Color Emoji;Segoe UI Emoji;Segoe UI Symbol"/>
           <w:b/>
-          <w:i w:val="false"/>
-          <w:caps w:val="false"/>
-          <w:smallCaps w:val="false"/>
-          <w:spacing w:val="0"/>
-          <w:sz w:val="21"/>
-        </w:rPr>
-      </w:pPr>
-      <w:r>
-        <w:rPr>
-          <w:b/>
-          <w:bCs/>
+          <w:b/>
+          <w:i w:val="false"/>
+          <w:i w:val="false"/>
+          <w:caps w:val="false"/>
+          <w:smallCaps w:val="false"/>
+          <w:spacing w:val="0"/>
+          <w:sz w:val="21"/>
+        </w:rPr>
+      </w:pPr>
+      <w:r>
+        <w:rPr>
+          <w:rFonts w:ascii="apple-system;BlinkMacSystemFont;Segoe UI;PingFang SC;Hiragino Sans GB;Microsoft YaHei;Helvetica Neue;Helvetica;Arial;sans-serif;Apple Color Emoji;Segoe UI Emoji;Segoe UI Symbol" w:hAnsi="apple-system;BlinkMacSystemFont;Segoe UI;PingFang SC;Hiragino Sans GB;Microsoft YaHei;Helvetica Neue;Helvetica;Arial;sans-serif;Apple Color Emoji;Segoe UI Emoji;Segoe UI Symbol"/>
+          <w:b/>
+          <w:i w:val="false"/>
+          <w:caps w:val="false"/>
+          <w:smallCaps w:val="false"/>
+          <w:spacing w:val="0"/>
+          <w:sz w:val="21"/>
         </w:rPr>
       </w:r>
     </w:p>
@@ -668,17 +875,24 @@
           <w:rStyle w:val="StrongEmphasis"/>
           <w:rFonts w:ascii="apple-system;BlinkMacSystemFont;Segoe UI;PingFang SC;Hiragino Sans GB;Microsoft YaHei;Helvetica Neue;Helvetica;Arial;sans-serif;Apple Color Emoji;Segoe UI Emoji;Segoe UI Symbol" w:hAnsi="apple-system;BlinkMacSystemFont;Segoe UI;PingFang SC;Hiragino Sans GB;Microsoft YaHei;Helvetica Neue;Helvetica;Arial;sans-serif;Apple Color Emoji;Segoe UI Emoji;Segoe UI Symbol"/>
           <w:b/>
-          <w:i w:val="false"/>
-          <w:caps w:val="false"/>
-          <w:smallCaps w:val="false"/>
-          <w:spacing w:val="0"/>
-          <w:sz w:val="21"/>
-        </w:rPr>
-      </w:pPr>
-      <w:r>
-        <w:rPr>
-          <w:b/>
-          <w:bCs/>
+          <w:b/>
+          <w:i w:val="false"/>
+          <w:i w:val="false"/>
+          <w:caps w:val="false"/>
+          <w:smallCaps w:val="false"/>
+          <w:spacing w:val="0"/>
+          <w:sz w:val="21"/>
+        </w:rPr>
+      </w:pPr>
+      <w:r>
+        <w:rPr>
+          <w:rFonts w:ascii="apple-system;BlinkMacSystemFont;Segoe UI;PingFang SC;Hiragino Sans GB;Microsoft YaHei;Helvetica Neue;Helvetica;Arial;sans-serif;Apple Color Emoji;Segoe UI Emoji;Segoe UI Symbol" w:hAnsi="apple-system;BlinkMacSystemFont;Segoe UI;PingFang SC;Hiragino Sans GB;Microsoft YaHei;Helvetica Neue;Helvetica;Arial;sans-serif;Apple Color Emoji;Segoe UI Emoji;Segoe UI Symbol"/>
+          <w:b/>
+          <w:i w:val="false"/>
+          <w:caps w:val="false"/>
+          <w:smallCaps w:val="false"/>
+          <w:spacing w:val="0"/>
+          <w:sz w:val="21"/>
         </w:rPr>
         <w:drawing>
           <wp:anchor behindDoc="0" distT="0" distB="0" distL="0" distR="0" simplePos="0" locked="0" layoutInCell="1" allowOverlap="1" relativeHeight="4">
@@ -737,17 +951,24 @@
           <w:rStyle w:val="StrongEmphasis"/>
           <w:rFonts w:ascii="apple-system;BlinkMacSystemFont;Segoe UI;PingFang SC;Hiragino Sans GB;Microsoft YaHei;Helvetica Neue;Helvetica;Arial;sans-serif;Apple Color Emoji;Segoe UI Emoji;Segoe UI Symbol" w:hAnsi="apple-system;BlinkMacSystemFont;Segoe UI;PingFang SC;Hiragino Sans GB;Microsoft YaHei;Helvetica Neue;Helvetica;Arial;sans-serif;Apple Color Emoji;Segoe UI Emoji;Segoe UI Symbol"/>
           <w:b/>
-          <w:i w:val="false"/>
-          <w:caps w:val="false"/>
-          <w:smallCaps w:val="false"/>
-          <w:spacing w:val="0"/>
-          <w:sz w:val="21"/>
-        </w:rPr>
-      </w:pPr>
-      <w:r>
-        <w:rPr>
-          <w:b/>
-          <w:bCs/>
+          <w:b/>
+          <w:i w:val="false"/>
+          <w:i w:val="false"/>
+          <w:caps w:val="false"/>
+          <w:smallCaps w:val="false"/>
+          <w:spacing w:val="0"/>
+          <w:sz w:val="21"/>
+        </w:rPr>
+      </w:pPr>
+      <w:r>
+        <w:rPr>
+          <w:rFonts w:ascii="apple-system;BlinkMacSystemFont;Segoe UI;PingFang SC;Hiragino Sans GB;Microsoft YaHei;Helvetica Neue;Helvetica;Arial;sans-serif;Apple Color Emoji;Segoe UI Emoji;Segoe UI Symbol" w:hAnsi="apple-system;BlinkMacSystemFont;Segoe UI;PingFang SC;Hiragino Sans GB;Microsoft YaHei;Helvetica Neue;Helvetica;Arial;sans-serif;Apple Color Emoji;Segoe UI Emoji;Segoe UI Symbol"/>
+          <w:b/>
+          <w:i w:val="false"/>
+          <w:caps w:val="false"/>
+          <w:smallCaps w:val="false"/>
+          <w:spacing w:val="0"/>
+          <w:sz w:val="21"/>
         </w:rPr>
       </w:r>
     </w:p>
@@ -761,17 +982,24 @@
           <w:rStyle w:val="StrongEmphasis"/>
           <w:rFonts w:ascii="apple-system;BlinkMacSystemFont;Segoe UI;PingFang SC;Hiragino Sans GB;Microsoft YaHei;Helvetica Neue;Helvetica;Arial;sans-serif;Apple Color Emoji;Segoe UI Emoji;Segoe UI Symbol" w:hAnsi="apple-system;BlinkMacSystemFont;Segoe UI;PingFang SC;Hiragino Sans GB;Microsoft YaHei;Helvetica Neue;Helvetica;Arial;sans-serif;Apple Color Emoji;Segoe UI Emoji;Segoe UI Symbol"/>
           <w:b/>
-          <w:i w:val="false"/>
-          <w:caps w:val="false"/>
-          <w:smallCaps w:val="false"/>
-          <w:spacing w:val="0"/>
-          <w:sz w:val="21"/>
-        </w:rPr>
-      </w:pPr>
-      <w:r>
-        <w:rPr>
-          <w:b/>
-          <w:bCs/>
+          <w:b/>
+          <w:i w:val="false"/>
+          <w:i w:val="false"/>
+          <w:caps w:val="false"/>
+          <w:smallCaps w:val="false"/>
+          <w:spacing w:val="0"/>
+          <w:sz w:val="21"/>
+        </w:rPr>
+      </w:pPr>
+      <w:r>
+        <w:rPr>
+          <w:rFonts w:ascii="apple-system;BlinkMacSystemFont;Segoe UI;PingFang SC;Hiragino Sans GB;Microsoft YaHei;Helvetica Neue;Helvetica;Arial;sans-serif;Apple Color Emoji;Segoe UI Emoji;Segoe UI Symbol" w:hAnsi="apple-system;BlinkMacSystemFont;Segoe UI;PingFang SC;Hiragino Sans GB;Microsoft YaHei;Helvetica Neue;Helvetica;Arial;sans-serif;Apple Color Emoji;Segoe UI Emoji;Segoe UI Symbol"/>
+          <w:b/>
+          <w:i w:val="false"/>
+          <w:caps w:val="false"/>
+          <w:smallCaps w:val="false"/>
+          <w:spacing w:val="0"/>
+          <w:sz w:val="21"/>
         </w:rPr>
       </w:r>
     </w:p>
@@ -785,17 +1013,24 @@
           <w:rStyle w:val="StrongEmphasis"/>
           <w:rFonts w:ascii="apple-system;BlinkMacSystemFont;Segoe UI;PingFang SC;Hiragino Sans GB;Microsoft YaHei;Helvetica Neue;Helvetica;Arial;sans-serif;Apple Color Emoji;Segoe UI Emoji;Segoe UI Symbol" w:hAnsi="apple-system;BlinkMacSystemFont;Segoe UI;PingFang SC;Hiragino Sans GB;Microsoft YaHei;Helvetica Neue;Helvetica;Arial;sans-serif;Apple Color Emoji;Segoe UI Emoji;Segoe UI Symbol"/>
           <w:b/>
-          <w:i w:val="false"/>
-          <w:caps w:val="false"/>
-          <w:smallCaps w:val="false"/>
-          <w:spacing w:val="0"/>
-          <w:sz w:val="21"/>
-        </w:rPr>
-      </w:pPr>
-      <w:r>
-        <w:rPr>
-          <w:b/>
-          <w:bCs/>
+          <w:b/>
+          <w:i w:val="false"/>
+          <w:i w:val="false"/>
+          <w:caps w:val="false"/>
+          <w:smallCaps w:val="false"/>
+          <w:spacing w:val="0"/>
+          <w:sz w:val="21"/>
+        </w:rPr>
+      </w:pPr>
+      <w:r>
+        <w:rPr>
+          <w:rFonts w:ascii="apple-system;BlinkMacSystemFont;Segoe UI;PingFang SC;Hiragino Sans GB;Microsoft YaHei;Helvetica Neue;Helvetica;Arial;sans-serif;Apple Color Emoji;Segoe UI Emoji;Segoe UI Symbol" w:hAnsi="apple-system;BlinkMacSystemFont;Segoe UI;PingFang SC;Hiragino Sans GB;Microsoft YaHei;Helvetica Neue;Helvetica;Arial;sans-serif;Apple Color Emoji;Segoe UI Emoji;Segoe UI Symbol"/>
+          <w:b/>
+          <w:i w:val="false"/>
+          <w:caps w:val="false"/>
+          <w:smallCaps w:val="false"/>
+          <w:spacing w:val="0"/>
+          <w:sz w:val="21"/>
         </w:rPr>
       </w:r>
     </w:p>
@@ -809,17 +1044,24 @@
           <w:rStyle w:val="StrongEmphasis"/>
           <w:rFonts w:ascii="apple-system;BlinkMacSystemFont;Segoe UI;PingFang SC;Hiragino Sans GB;Microsoft YaHei;Helvetica Neue;Helvetica;Arial;sans-serif;Apple Color Emoji;Segoe UI Emoji;Segoe UI Symbol" w:hAnsi="apple-system;BlinkMacSystemFont;Segoe UI;PingFang SC;Hiragino Sans GB;Microsoft YaHei;Helvetica Neue;Helvetica;Arial;sans-serif;Apple Color Emoji;Segoe UI Emoji;Segoe UI Symbol"/>
           <w:b/>
-          <w:i w:val="false"/>
-          <w:caps w:val="false"/>
-          <w:smallCaps w:val="false"/>
-          <w:spacing w:val="0"/>
-          <w:sz w:val="21"/>
-        </w:rPr>
-      </w:pPr>
-      <w:r>
-        <w:rPr>
-          <w:b/>
-          <w:bCs/>
+          <w:b/>
+          <w:i w:val="false"/>
+          <w:i w:val="false"/>
+          <w:caps w:val="false"/>
+          <w:smallCaps w:val="false"/>
+          <w:spacing w:val="0"/>
+          <w:sz w:val="21"/>
+        </w:rPr>
+      </w:pPr>
+      <w:r>
+        <w:rPr>
+          <w:rFonts w:ascii="apple-system;BlinkMacSystemFont;Segoe UI;PingFang SC;Hiragino Sans GB;Microsoft YaHei;Helvetica Neue;Helvetica;Arial;sans-serif;Apple Color Emoji;Segoe UI Emoji;Segoe UI Symbol" w:hAnsi="apple-system;BlinkMacSystemFont;Segoe UI;PingFang SC;Hiragino Sans GB;Microsoft YaHei;Helvetica Neue;Helvetica;Arial;sans-serif;Apple Color Emoji;Segoe UI Emoji;Segoe UI Symbol"/>
+          <w:b/>
+          <w:i w:val="false"/>
+          <w:caps w:val="false"/>
+          <w:smallCaps w:val="false"/>
+          <w:spacing w:val="0"/>
+          <w:sz w:val="21"/>
         </w:rPr>
       </w:r>
     </w:p>
@@ -833,17 +1075,24 @@
           <w:rStyle w:val="StrongEmphasis"/>
           <w:rFonts w:ascii="apple-system;BlinkMacSystemFont;Segoe UI;PingFang SC;Hiragino Sans GB;Microsoft YaHei;Helvetica Neue;Helvetica;Arial;sans-serif;Apple Color Emoji;Segoe UI Emoji;Segoe UI Symbol" w:hAnsi="apple-system;BlinkMacSystemFont;Segoe UI;PingFang SC;Hiragino Sans GB;Microsoft YaHei;Helvetica Neue;Helvetica;Arial;sans-serif;Apple Color Emoji;Segoe UI Emoji;Segoe UI Symbol"/>
           <w:b/>
-          <w:i w:val="false"/>
-          <w:caps w:val="false"/>
-          <w:smallCaps w:val="false"/>
-          <w:spacing w:val="0"/>
-          <w:sz w:val="21"/>
-        </w:rPr>
-      </w:pPr>
-      <w:r>
-        <w:rPr>
-          <w:b/>
-          <w:bCs/>
+          <w:b/>
+          <w:i w:val="false"/>
+          <w:i w:val="false"/>
+          <w:caps w:val="false"/>
+          <w:smallCaps w:val="false"/>
+          <w:spacing w:val="0"/>
+          <w:sz w:val="21"/>
+        </w:rPr>
+      </w:pPr>
+      <w:r>
+        <w:rPr>
+          <w:rFonts w:ascii="apple-system;BlinkMacSystemFont;Segoe UI;PingFang SC;Hiragino Sans GB;Microsoft YaHei;Helvetica Neue;Helvetica;Arial;sans-serif;Apple Color Emoji;Segoe UI Emoji;Segoe UI Symbol" w:hAnsi="apple-system;BlinkMacSystemFont;Segoe UI;PingFang SC;Hiragino Sans GB;Microsoft YaHei;Helvetica Neue;Helvetica;Arial;sans-serif;Apple Color Emoji;Segoe UI Emoji;Segoe UI Symbol"/>
+          <w:b/>
+          <w:i w:val="false"/>
+          <w:caps w:val="false"/>
+          <w:smallCaps w:val="false"/>
+          <w:spacing w:val="0"/>
+          <w:sz w:val="21"/>
         </w:rPr>
         <w:drawing>
           <wp:anchor behindDoc="0" distT="0" distB="0" distL="0" distR="0" simplePos="0" locked="0" layoutInCell="1" allowOverlap="1" relativeHeight="5">
@@ -902,17 +1151,24 @@
           <w:rStyle w:val="StrongEmphasis"/>
           <w:rFonts w:ascii="apple-system;BlinkMacSystemFont;Segoe UI;PingFang SC;Hiragino Sans GB;Microsoft YaHei;Helvetica Neue;Helvetica;Arial;sans-serif;Apple Color Emoji;Segoe UI Emoji;Segoe UI Symbol" w:hAnsi="apple-system;BlinkMacSystemFont;Segoe UI;PingFang SC;Hiragino Sans GB;Microsoft YaHei;Helvetica Neue;Helvetica;Arial;sans-serif;Apple Color Emoji;Segoe UI Emoji;Segoe UI Symbol"/>
           <w:b/>
-          <w:i w:val="false"/>
-          <w:caps w:val="false"/>
-          <w:smallCaps w:val="false"/>
-          <w:spacing w:val="0"/>
-          <w:sz w:val="21"/>
-        </w:rPr>
-      </w:pPr>
-      <w:r>
-        <w:rPr>
-          <w:b/>
-          <w:bCs/>
+          <w:b/>
+          <w:i w:val="false"/>
+          <w:i w:val="false"/>
+          <w:caps w:val="false"/>
+          <w:smallCaps w:val="false"/>
+          <w:spacing w:val="0"/>
+          <w:sz w:val="21"/>
+        </w:rPr>
+      </w:pPr>
+      <w:r>
+        <w:rPr>
+          <w:rFonts w:ascii="apple-system;BlinkMacSystemFont;Segoe UI;PingFang SC;Hiragino Sans GB;Microsoft YaHei;Helvetica Neue;Helvetica;Arial;sans-serif;Apple Color Emoji;Segoe UI Emoji;Segoe UI Symbol" w:hAnsi="apple-system;BlinkMacSystemFont;Segoe UI;PingFang SC;Hiragino Sans GB;Microsoft YaHei;Helvetica Neue;Helvetica;Arial;sans-serif;Apple Color Emoji;Segoe UI Emoji;Segoe UI Symbol"/>
+          <w:b/>
+          <w:i w:val="false"/>
+          <w:caps w:val="false"/>
+          <w:smallCaps w:val="false"/>
+          <w:spacing w:val="0"/>
+          <w:sz w:val="21"/>
         </w:rPr>
       </w:r>
     </w:p>
@@ -926,17 +1182,24 @@
           <w:rStyle w:val="StrongEmphasis"/>
           <w:rFonts w:ascii="apple-system;BlinkMacSystemFont;Segoe UI;PingFang SC;Hiragino Sans GB;Microsoft YaHei;Helvetica Neue;Helvetica;Arial;sans-serif;Apple Color Emoji;Segoe UI Emoji;Segoe UI Symbol" w:hAnsi="apple-system;BlinkMacSystemFont;Segoe UI;PingFang SC;Hiragino Sans GB;Microsoft YaHei;Helvetica Neue;Helvetica;Arial;sans-serif;Apple Color Emoji;Segoe UI Emoji;Segoe UI Symbol"/>
           <w:b/>
-          <w:i w:val="false"/>
-          <w:caps w:val="false"/>
-          <w:smallCaps w:val="false"/>
-          <w:spacing w:val="0"/>
-          <w:sz w:val="21"/>
-        </w:rPr>
-      </w:pPr>
-      <w:r>
-        <w:rPr>
-          <w:b/>
-          <w:bCs/>
+          <w:b/>
+          <w:i w:val="false"/>
+          <w:i w:val="false"/>
+          <w:caps w:val="false"/>
+          <w:smallCaps w:val="false"/>
+          <w:spacing w:val="0"/>
+          <w:sz w:val="21"/>
+        </w:rPr>
+      </w:pPr>
+      <w:r>
+        <w:rPr>
+          <w:rFonts w:ascii="apple-system;BlinkMacSystemFont;Segoe UI;PingFang SC;Hiragino Sans GB;Microsoft YaHei;Helvetica Neue;Helvetica;Arial;sans-serif;Apple Color Emoji;Segoe UI Emoji;Segoe UI Symbol" w:hAnsi="apple-system;BlinkMacSystemFont;Segoe UI;PingFang SC;Hiragino Sans GB;Microsoft YaHei;Helvetica Neue;Helvetica;Arial;sans-serif;Apple Color Emoji;Segoe UI Emoji;Segoe UI Symbol"/>
+          <w:b/>
+          <w:i w:val="false"/>
+          <w:caps w:val="false"/>
+          <w:smallCaps w:val="false"/>
+          <w:spacing w:val="0"/>
+          <w:sz w:val="21"/>
         </w:rPr>
       </w:r>
     </w:p>
@@ -950,17 +1213,24 @@
           <w:rStyle w:val="StrongEmphasis"/>
           <w:rFonts w:ascii="apple-system;BlinkMacSystemFont;Segoe UI;PingFang SC;Hiragino Sans GB;Microsoft YaHei;Helvetica Neue;Helvetica;Arial;sans-serif;Apple Color Emoji;Segoe UI Emoji;Segoe UI Symbol" w:hAnsi="apple-system;BlinkMacSystemFont;Segoe UI;PingFang SC;Hiragino Sans GB;Microsoft YaHei;Helvetica Neue;Helvetica;Arial;sans-serif;Apple Color Emoji;Segoe UI Emoji;Segoe UI Symbol"/>
           <w:b/>
-          <w:i w:val="false"/>
-          <w:caps w:val="false"/>
-          <w:smallCaps w:val="false"/>
-          <w:spacing w:val="0"/>
-          <w:sz w:val="21"/>
-        </w:rPr>
-      </w:pPr>
-      <w:r>
-        <w:rPr>
-          <w:b/>
-          <w:bCs/>
+          <w:b/>
+          <w:i w:val="false"/>
+          <w:i w:val="false"/>
+          <w:caps w:val="false"/>
+          <w:smallCaps w:val="false"/>
+          <w:spacing w:val="0"/>
+          <w:sz w:val="21"/>
+        </w:rPr>
+      </w:pPr>
+      <w:r>
+        <w:rPr>
+          <w:rFonts w:ascii="apple-system;BlinkMacSystemFont;Segoe UI;PingFang SC;Hiragino Sans GB;Microsoft YaHei;Helvetica Neue;Helvetica;Arial;sans-serif;Apple Color Emoji;Segoe UI Emoji;Segoe UI Symbol" w:hAnsi="apple-system;BlinkMacSystemFont;Segoe UI;PingFang SC;Hiragino Sans GB;Microsoft YaHei;Helvetica Neue;Helvetica;Arial;sans-serif;Apple Color Emoji;Segoe UI Emoji;Segoe UI Symbol"/>
+          <w:b/>
+          <w:i w:val="false"/>
+          <w:caps w:val="false"/>
+          <w:smallCaps w:val="false"/>
+          <w:spacing w:val="0"/>
+          <w:sz w:val="21"/>
         </w:rPr>
       </w:r>
     </w:p>
@@ -974,17 +1244,24 @@
           <w:rStyle w:val="StrongEmphasis"/>
           <w:rFonts w:ascii="apple-system;BlinkMacSystemFont;Segoe UI;PingFang SC;Hiragino Sans GB;Microsoft YaHei;Helvetica Neue;Helvetica;Arial;sans-serif;Apple Color Emoji;Segoe UI Emoji;Segoe UI Symbol" w:hAnsi="apple-system;BlinkMacSystemFont;Segoe UI;PingFang SC;Hiragino Sans GB;Microsoft YaHei;Helvetica Neue;Helvetica;Arial;sans-serif;Apple Color Emoji;Segoe UI Emoji;Segoe UI Symbol"/>
           <w:b/>
-          <w:i w:val="false"/>
-          <w:caps w:val="false"/>
-          <w:smallCaps w:val="false"/>
-          <w:spacing w:val="0"/>
-          <w:sz w:val="21"/>
-        </w:rPr>
-      </w:pPr>
-      <w:r>
-        <w:rPr>
-          <w:b/>
-          <w:bCs/>
+          <w:b/>
+          <w:i w:val="false"/>
+          <w:i w:val="false"/>
+          <w:caps w:val="false"/>
+          <w:smallCaps w:val="false"/>
+          <w:spacing w:val="0"/>
+          <w:sz w:val="21"/>
+        </w:rPr>
+      </w:pPr>
+      <w:r>
+        <w:rPr>
+          <w:rFonts w:ascii="apple-system;BlinkMacSystemFont;Segoe UI;PingFang SC;Hiragino Sans GB;Microsoft YaHei;Helvetica Neue;Helvetica;Arial;sans-serif;Apple Color Emoji;Segoe UI Emoji;Segoe UI Symbol" w:hAnsi="apple-system;BlinkMacSystemFont;Segoe UI;PingFang SC;Hiragino Sans GB;Microsoft YaHei;Helvetica Neue;Helvetica;Arial;sans-serif;Apple Color Emoji;Segoe UI Emoji;Segoe UI Symbol"/>
+          <w:b/>
+          <w:i w:val="false"/>
+          <w:caps w:val="false"/>
+          <w:smallCaps w:val="false"/>
+          <w:spacing w:val="0"/>
+          <w:sz w:val="21"/>
         </w:rPr>
       </w:r>
     </w:p>
@@ -998,17 +1275,24 @@
           <w:rStyle w:val="StrongEmphasis"/>
           <w:rFonts w:ascii="apple-system;BlinkMacSystemFont;Segoe UI;PingFang SC;Hiragino Sans GB;Microsoft YaHei;Helvetica Neue;Helvetica;Arial;sans-serif;Apple Color Emoji;Segoe UI Emoji;Segoe UI Symbol" w:hAnsi="apple-system;BlinkMacSystemFont;Segoe UI;PingFang SC;Hiragino Sans GB;Microsoft YaHei;Helvetica Neue;Helvetica;Arial;sans-serif;Apple Color Emoji;Segoe UI Emoji;Segoe UI Symbol"/>
           <w:b/>
-          <w:i w:val="false"/>
-          <w:caps w:val="false"/>
-          <w:smallCaps w:val="false"/>
-          <w:spacing w:val="0"/>
-          <w:sz w:val="21"/>
-        </w:rPr>
-      </w:pPr>
-      <w:r>
-        <w:rPr>
-          <w:b/>
-          <w:bCs/>
+          <w:b/>
+          <w:i w:val="false"/>
+          <w:i w:val="false"/>
+          <w:caps w:val="false"/>
+          <w:smallCaps w:val="false"/>
+          <w:spacing w:val="0"/>
+          <w:sz w:val="21"/>
+        </w:rPr>
+      </w:pPr>
+      <w:r>
+        <w:rPr>
+          <w:rFonts w:ascii="apple-system;BlinkMacSystemFont;Segoe UI;PingFang SC;Hiragino Sans GB;Microsoft YaHei;Helvetica Neue;Helvetica;Arial;sans-serif;Apple Color Emoji;Segoe UI Emoji;Segoe UI Symbol" w:hAnsi="apple-system;BlinkMacSystemFont;Segoe UI;PingFang SC;Hiragino Sans GB;Microsoft YaHei;Helvetica Neue;Helvetica;Arial;sans-serif;Apple Color Emoji;Segoe UI Emoji;Segoe UI Symbol"/>
+          <w:b/>
+          <w:i w:val="false"/>
+          <w:caps w:val="false"/>
+          <w:smallCaps w:val="false"/>
+          <w:spacing w:val="0"/>
+          <w:sz w:val="21"/>
         </w:rPr>
       </w:r>
     </w:p>
@@ -1022,17 +1306,24 @@
           <w:rStyle w:val="StrongEmphasis"/>
           <w:rFonts w:ascii="apple-system;BlinkMacSystemFont;Segoe UI;PingFang SC;Hiragino Sans GB;Microsoft YaHei;Helvetica Neue;Helvetica;Arial;sans-serif;Apple Color Emoji;Segoe UI Emoji;Segoe UI Symbol" w:hAnsi="apple-system;BlinkMacSystemFont;Segoe UI;PingFang SC;Hiragino Sans GB;Microsoft YaHei;Helvetica Neue;Helvetica;Arial;sans-serif;Apple Color Emoji;Segoe UI Emoji;Segoe UI Symbol"/>
           <w:b/>
-          <w:i w:val="false"/>
-          <w:caps w:val="false"/>
-          <w:smallCaps w:val="false"/>
-          <w:spacing w:val="0"/>
-          <w:sz w:val="21"/>
-        </w:rPr>
-      </w:pPr>
-      <w:r>
-        <w:rPr>
-          <w:b/>
-          <w:bCs/>
+          <w:b/>
+          <w:i w:val="false"/>
+          <w:i w:val="false"/>
+          <w:caps w:val="false"/>
+          <w:smallCaps w:val="false"/>
+          <w:spacing w:val="0"/>
+          <w:sz w:val="21"/>
+        </w:rPr>
+      </w:pPr>
+      <w:r>
+        <w:rPr>
+          <w:rFonts w:ascii="apple-system;BlinkMacSystemFont;Segoe UI;PingFang SC;Hiragino Sans GB;Microsoft YaHei;Helvetica Neue;Helvetica;Arial;sans-serif;Apple Color Emoji;Segoe UI Emoji;Segoe UI Symbol" w:hAnsi="apple-system;BlinkMacSystemFont;Segoe UI;PingFang SC;Hiragino Sans GB;Microsoft YaHei;Helvetica Neue;Helvetica;Arial;sans-serif;Apple Color Emoji;Segoe UI Emoji;Segoe UI Symbol"/>
+          <w:b/>
+          <w:i w:val="false"/>
+          <w:caps w:val="false"/>
+          <w:smallCaps w:val="false"/>
+          <w:spacing w:val="0"/>
+          <w:sz w:val="21"/>
         </w:rPr>
       </w:r>
     </w:p>
@@ -1046,17 +1337,24 @@
           <w:rStyle w:val="StrongEmphasis"/>
           <w:rFonts w:ascii="apple-system;BlinkMacSystemFont;Segoe UI;PingFang SC;Hiragino Sans GB;Microsoft YaHei;Helvetica Neue;Helvetica;Arial;sans-serif;Apple Color Emoji;Segoe UI Emoji;Segoe UI Symbol" w:hAnsi="apple-system;BlinkMacSystemFont;Segoe UI;PingFang SC;Hiragino Sans GB;Microsoft YaHei;Helvetica Neue;Helvetica;Arial;sans-serif;Apple Color Emoji;Segoe UI Emoji;Segoe UI Symbol"/>
           <w:b/>
-          <w:i w:val="false"/>
-          <w:caps w:val="false"/>
-          <w:smallCaps w:val="false"/>
-          <w:spacing w:val="0"/>
-          <w:sz w:val="21"/>
-        </w:rPr>
-      </w:pPr>
-      <w:r>
-        <w:rPr>
-          <w:b/>
-          <w:bCs/>
+          <w:b/>
+          <w:i w:val="false"/>
+          <w:i w:val="false"/>
+          <w:caps w:val="false"/>
+          <w:smallCaps w:val="false"/>
+          <w:spacing w:val="0"/>
+          <w:sz w:val="21"/>
+        </w:rPr>
+      </w:pPr>
+      <w:r>
+        <w:rPr>
+          <w:rFonts w:ascii="apple-system;BlinkMacSystemFont;Segoe UI;PingFang SC;Hiragino Sans GB;Microsoft YaHei;Helvetica Neue;Helvetica;Arial;sans-serif;Apple Color Emoji;Segoe UI Emoji;Segoe UI Symbol" w:hAnsi="apple-system;BlinkMacSystemFont;Segoe UI;PingFang SC;Hiragino Sans GB;Microsoft YaHei;Helvetica Neue;Helvetica;Arial;sans-serif;Apple Color Emoji;Segoe UI Emoji;Segoe UI Symbol"/>
+          <w:b/>
+          <w:i w:val="false"/>
+          <w:caps w:val="false"/>
+          <w:smallCaps w:val="false"/>
+          <w:spacing w:val="0"/>
+          <w:sz w:val="21"/>
         </w:rPr>
         <w:drawing>
           <wp:anchor behindDoc="0" distT="0" distB="0" distL="0" distR="0" simplePos="0" locked="0" layoutInCell="1" allowOverlap="1" relativeHeight="6">
@@ -1115,17 +1413,24 @@
           <w:rStyle w:val="StrongEmphasis"/>
           <w:rFonts w:ascii="apple-system;BlinkMacSystemFont;Segoe UI;PingFang SC;Hiragino Sans GB;Microsoft YaHei;Helvetica Neue;Helvetica;Arial;sans-serif;Apple Color Emoji;Segoe UI Emoji;Segoe UI Symbol" w:hAnsi="apple-system;BlinkMacSystemFont;Segoe UI;PingFang SC;Hiragino Sans GB;Microsoft YaHei;Helvetica Neue;Helvetica;Arial;sans-serif;Apple Color Emoji;Segoe UI Emoji;Segoe UI Symbol"/>
           <w:b/>
-          <w:i w:val="false"/>
-          <w:caps w:val="false"/>
-          <w:smallCaps w:val="false"/>
-          <w:spacing w:val="0"/>
-          <w:sz w:val="21"/>
-        </w:rPr>
-      </w:pPr>
-      <w:r>
-        <w:rPr>
-          <w:b/>
-          <w:bCs/>
+          <w:b/>
+          <w:i w:val="false"/>
+          <w:i w:val="false"/>
+          <w:caps w:val="false"/>
+          <w:smallCaps w:val="false"/>
+          <w:spacing w:val="0"/>
+          <w:sz w:val="21"/>
+        </w:rPr>
+      </w:pPr>
+      <w:r>
+        <w:rPr>
+          <w:rFonts w:ascii="apple-system;BlinkMacSystemFont;Segoe UI;PingFang SC;Hiragino Sans GB;Microsoft YaHei;Helvetica Neue;Helvetica;Arial;sans-serif;Apple Color Emoji;Segoe UI Emoji;Segoe UI Symbol" w:hAnsi="apple-system;BlinkMacSystemFont;Segoe UI;PingFang SC;Hiragino Sans GB;Microsoft YaHei;Helvetica Neue;Helvetica;Arial;sans-serif;Apple Color Emoji;Segoe UI Emoji;Segoe UI Symbol"/>
+          <w:b/>
+          <w:i w:val="false"/>
+          <w:caps w:val="false"/>
+          <w:smallCaps w:val="false"/>
+          <w:spacing w:val="0"/>
+          <w:sz w:val="21"/>
         </w:rPr>
       </w:r>
     </w:p>
@@ -1139,17 +1444,24 @@
           <w:rStyle w:val="StrongEmphasis"/>
           <w:rFonts w:ascii="apple-system;BlinkMacSystemFont;Segoe UI;PingFang SC;Hiragino Sans GB;Microsoft YaHei;Helvetica Neue;Helvetica;Arial;sans-serif;Apple Color Emoji;Segoe UI Emoji;Segoe UI Symbol" w:hAnsi="apple-system;BlinkMacSystemFont;Segoe UI;PingFang SC;Hiragino Sans GB;Microsoft YaHei;Helvetica Neue;Helvetica;Arial;sans-serif;Apple Color Emoji;Segoe UI Emoji;Segoe UI Symbol"/>
           <w:b/>
-          <w:i w:val="false"/>
-          <w:caps w:val="false"/>
-          <w:smallCaps w:val="false"/>
-          <w:spacing w:val="0"/>
-          <w:sz w:val="21"/>
-        </w:rPr>
-      </w:pPr>
-      <w:r>
-        <w:rPr>
-          <w:b/>
-          <w:bCs/>
+          <w:b/>
+          <w:i w:val="false"/>
+          <w:i w:val="false"/>
+          <w:caps w:val="false"/>
+          <w:smallCaps w:val="false"/>
+          <w:spacing w:val="0"/>
+          <w:sz w:val="21"/>
+        </w:rPr>
+      </w:pPr>
+      <w:r>
+        <w:rPr>
+          <w:rFonts w:ascii="apple-system;BlinkMacSystemFont;Segoe UI;PingFang SC;Hiragino Sans GB;Microsoft YaHei;Helvetica Neue;Helvetica;Arial;sans-serif;Apple Color Emoji;Segoe UI Emoji;Segoe UI Symbol" w:hAnsi="apple-system;BlinkMacSystemFont;Segoe UI;PingFang SC;Hiragino Sans GB;Microsoft YaHei;Helvetica Neue;Helvetica;Arial;sans-serif;Apple Color Emoji;Segoe UI Emoji;Segoe UI Symbol"/>
+          <w:b/>
+          <w:i w:val="false"/>
+          <w:caps w:val="false"/>
+          <w:smallCaps w:val="false"/>
+          <w:spacing w:val="0"/>
+          <w:sz w:val="21"/>
         </w:rPr>
       </w:r>
     </w:p>
@@ -1163,17 +1475,24 @@
           <w:rStyle w:val="StrongEmphasis"/>
           <w:rFonts w:ascii="apple-system;BlinkMacSystemFont;Segoe UI;PingFang SC;Hiragino Sans GB;Microsoft YaHei;Helvetica Neue;Helvetica;Arial;sans-serif;Apple Color Emoji;Segoe UI Emoji;Segoe UI Symbol" w:hAnsi="apple-system;BlinkMacSystemFont;Segoe UI;PingFang SC;Hiragino Sans GB;Microsoft YaHei;Helvetica Neue;Helvetica;Arial;sans-serif;Apple Color Emoji;Segoe UI Emoji;Segoe UI Symbol"/>
           <w:b/>
-          <w:i w:val="false"/>
-          <w:caps w:val="false"/>
-          <w:smallCaps w:val="false"/>
-          <w:spacing w:val="0"/>
-          <w:sz w:val="21"/>
-        </w:rPr>
-      </w:pPr>
-      <w:r>
-        <w:rPr>
-          <w:b/>
-          <w:bCs/>
+          <w:b/>
+          <w:i w:val="false"/>
+          <w:i w:val="false"/>
+          <w:caps w:val="false"/>
+          <w:smallCaps w:val="false"/>
+          <w:spacing w:val="0"/>
+          <w:sz w:val="21"/>
+        </w:rPr>
+      </w:pPr>
+      <w:r>
+        <w:rPr>
+          <w:rFonts w:ascii="apple-system;BlinkMacSystemFont;Segoe UI;PingFang SC;Hiragino Sans GB;Microsoft YaHei;Helvetica Neue;Helvetica;Arial;sans-serif;Apple Color Emoji;Segoe UI Emoji;Segoe UI Symbol" w:hAnsi="apple-system;BlinkMacSystemFont;Segoe UI;PingFang SC;Hiragino Sans GB;Microsoft YaHei;Helvetica Neue;Helvetica;Arial;sans-serif;Apple Color Emoji;Segoe UI Emoji;Segoe UI Symbol"/>
+          <w:b/>
+          <w:i w:val="false"/>
+          <w:caps w:val="false"/>
+          <w:smallCaps w:val="false"/>
+          <w:spacing w:val="0"/>
+          <w:sz w:val="21"/>
         </w:rPr>
       </w:r>
     </w:p>
@@ -1187,17 +1506,24 @@
           <w:rStyle w:val="StrongEmphasis"/>
           <w:rFonts w:ascii="apple-system;BlinkMacSystemFont;Segoe UI;PingFang SC;Hiragino Sans GB;Microsoft YaHei;Helvetica Neue;Helvetica;Arial;sans-serif;Apple Color Emoji;Segoe UI Emoji;Segoe UI Symbol" w:hAnsi="apple-system;BlinkMacSystemFont;Segoe UI;PingFang SC;Hiragino Sans GB;Microsoft YaHei;Helvetica Neue;Helvetica;Arial;sans-serif;Apple Color Emoji;Segoe UI Emoji;Segoe UI Symbol"/>
           <w:b/>
-          <w:i w:val="false"/>
-          <w:caps w:val="false"/>
-          <w:smallCaps w:val="false"/>
-          <w:spacing w:val="0"/>
-          <w:sz w:val="21"/>
-        </w:rPr>
-      </w:pPr>
-      <w:r>
-        <w:rPr>
-          <w:b/>
-          <w:bCs/>
+          <w:b/>
+          <w:i w:val="false"/>
+          <w:i w:val="false"/>
+          <w:caps w:val="false"/>
+          <w:smallCaps w:val="false"/>
+          <w:spacing w:val="0"/>
+          <w:sz w:val="21"/>
+        </w:rPr>
+      </w:pPr>
+      <w:r>
+        <w:rPr>
+          <w:rFonts w:ascii="apple-system;BlinkMacSystemFont;Segoe UI;PingFang SC;Hiragino Sans GB;Microsoft YaHei;Helvetica Neue;Helvetica;Arial;sans-serif;Apple Color Emoji;Segoe UI Emoji;Segoe UI Symbol" w:hAnsi="apple-system;BlinkMacSystemFont;Segoe UI;PingFang SC;Hiragino Sans GB;Microsoft YaHei;Helvetica Neue;Helvetica;Arial;sans-serif;Apple Color Emoji;Segoe UI Emoji;Segoe UI Symbol"/>
+          <w:b/>
+          <w:i w:val="false"/>
+          <w:caps w:val="false"/>
+          <w:smallCaps w:val="false"/>
+          <w:spacing w:val="0"/>
+          <w:sz w:val="21"/>
         </w:rPr>
       </w:r>
     </w:p>
@@ -1211,17 +1537,24 @@
           <w:rStyle w:val="StrongEmphasis"/>
           <w:rFonts w:ascii="apple-system;BlinkMacSystemFont;Segoe UI;PingFang SC;Hiragino Sans GB;Microsoft YaHei;Helvetica Neue;Helvetica;Arial;sans-serif;Apple Color Emoji;Segoe UI Emoji;Segoe UI Symbol" w:hAnsi="apple-system;BlinkMacSystemFont;Segoe UI;PingFang SC;Hiragino Sans GB;Microsoft YaHei;Helvetica Neue;Helvetica;Arial;sans-serif;Apple Color Emoji;Segoe UI Emoji;Segoe UI Symbol"/>
           <w:b/>
-          <w:i w:val="false"/>
-          <w:caps w:val="false"/>
-          <w:smallCaps w:val="false"/>
-          <w:spacing w:val="0"/>
-          <w:sz w:val="21"/>
-        </w:rPr>
-      </w:pPr>
-      <w:r>
-        <w:rPr>
-          <w:b/>
-          <w:bCs/>
+          <w:b/>
+          <w:i w:val="false"/>
+          <w:i w:val="false"/>
+          <w:caps w:val="false"/>
+          <w:smallCaps w:val="false"/>
+          <w:spacing w:val="0"/>
+          <w:sz w:val="21"/>
+        </w:rPr>
+      </w:pPr>
+      <w:r>
+        <w:rPr>
+          <w:rFonts w:ascii="apple-system;BlinkMacSystemFont;Segoe UI;PingFang SC;Hiragino Sans GB;Microsoft YaHei;Helvetica Neue;Helvetica;Arial;sans-serif;Apple Color Emoji;Segoe UI Emoji;Segoe UI Symbol" w:hAnsi="apple-system;BlinkMacSystemFont;Segoe UI;PingFang SC;Hiragino Sans GB;Microsoft YaHei;Helvetica Neue;Helvetica;Arial;sans-serif;Apple Color Emoji;Segoe UI Emoji;Segoe UI Symbol"/>
+          <w:b/>
+          <w:i w:val="false"/>
+          <w:caps w:val="false"/>
+          <w:smallCaps w:val="false"/>
+          <w:spacing w:val="0"/>
+          <w:sz w:val="21"/>
         </w:rPr>
         <w:drawing>
           <wp:anchor behindDoc="0" distT="0" distB="0" distL="0" distR="0" simplePos="0" locked="0" layoutInCell="1" allowOverlap="1" relativeHeight="7">
@@ -1280,17 +1613,24 @@
           <w:rStyle w:val="StrongEmphasis"/>
           <w:rFonts w:ascii="apple-system;BlinkMacSystemFont;Segoe UI;PingFang SC;Hiragino Sans GB;Microsoft YaHei;Helvetica Neue;Helvetica;Arial;sans-serif;Apple Color Emoji;Segoe UI Emoji;Segoe UI Symbol" w:hAnsi="apple-system;BlinkMacSystemFont;Segoe UI;PingFang SC;Hiragino Sans GB;Microsoft YaHei;Helvetica Neue;Helvetica;Arial;sans-serif;Apple Color Emoji;Segoe UI Emoji;Segoe UI Symbol"/>
           <w:b/>
-          <w:i w:val="false"/>
-          <w:caps w:val="false"/>
-          <w:smallCaps w:val="false"/>
-          <w:spacing w:val="0"/>
-          <w:sz w:val="21"/>
-        </w:rPr>
-      </w:pPr>
-      <w:r>
-        <w:rPr>
-          <w:b/>
-          <w:bCs/>
+          <w:b/>
+          <w:i w:val="false"/>
+          <w:i w:val="false"/>
+          <w:caps w:val="false"/>
+          <w:smallCaps w:val="false"/>
+          <w:spacing w:val="0"/>
+          <w:sz w:val="21"/>
+        </w:rPr>
+      </w:pPr>
+      <w:r>
+        <w:rPr>
+          <w:rFonts w:ascii="apple-system;BlinkMacSystemFont;Segoe UI;PingFang SC;Hiragino Sans GB;Microsoft YaHei;Helvetica Neue;Helvetica;Arial;sans-serif;Apple Color Emoji;Segoe UI Emoji;Segoe UI Symbol" w:hAnsi="apple-system;BlinkMacSystemFont;Segoe UI;PingFang SC;Hiragino Sans GB;Microsoft YaHei;Helvetica Neue;Helvetica;Arial;sans-serif;Apple Color Emoji;Segoe UI Emoji;Segoe UI Symbol"/>
+          <w:b/>
+          <w:i w:val="false"/>
+          <w:caps w:val="false"/>
+          <w:smallCaps w:val="false"/>
+          <w:spacing w:val="0"/>
+          <w:sz w:val="21"/>
         </w:rPr>
       </w:r>
     </w:p>
@@ -1304,17 +1644,24 @@
           <w:rStyle w:val="StrongEmphasis"/>
           <w:rFonts w:ascii="apple-system;BlinkMacSystemFont;Segoe UI;PingFang SC;Hiragino Sans GB;Microsoft YaHei;Helvetica Neue;Helvetica;Arial;sans-serif;Apple Color Emoji;Segoe UI Emoji;Segoe UI Symbol" w:hAnsi="apple-system;BlinkMacSystemFont;Segoe UI;PingFang SC;Hiragino Sans GB;Microsoft YaHei;Helvetica Neue;Helvetica;Arial;sans-serif;Apple Color Emoji;Segoe UI Emoji;Segoe UI Symbol"/>
           <w:b/>
-          <w:i w:val="false"/>
-          <w:caps w:val="false"/>
-          <w:smallCaps w:val="false"/>
-          <w:spacing w:val="0"/>
-          <w:sz w:val="21"/>
-        </w:rPr>
-      </w:pPr>
-      <w:r>
-        <w:rPr>
-          <w:b/>
-          <w:bCs/>
+          <w:b/>
+          <w:i w:val="false"/>
+          <w:i w:val="false"/>
+          <w:caps w:val="false"/>
+          <w:smallCaps w:val="false"/>
+          <w:spacing w:val="0"/>
+          <w:sz w:val="21"/>
+        </w:rPr>
+      </w:pPr>
+      <w:r>
+        <w:rPr>
+          <w:rFonts w:ascii="apple-system;BlinkMacSystemFont;Segoe UI;PingFang SC;Hiragino Sans GB;Microsoft YaHei;Helvetica Neue;Helvetica;Arial;sans-serif;Apple Color Emoji;Segoe UI Emoji;Segoe UI Symbol" w:hAnsi="apple-system;BlinkMacSystemFont;Segoe UI;PingFang SC;Hiragino Sans GB;Microsoft YaHei;Helvetica Neue;Helvetica;Arial;sans-serif;Apple Color Emoji;Segoe UI Emoji;Segoe UI Symbol"/>
+          <w:b/>
+          <w:i w:val="false"/>
+          <w:caps w:val="false"/>
+          <w:smallCaps w:val="false"/>
+          <w:spacing w:val="0"/>
+          <w:sz w:val="21"/>
         </w:rPr>
       </w:r>
     </w:p>
@@ -1328,17 +1675,24 @@
           <w:rStyle w:val="StrongEmphasis"/>
           <w:rFonts w:ascii="apple-system;BlinkMacSystemFont;Segoe UI;PingFang SC;Hiragino Sans GB;Microsoft YaHei;Helvetica Neue;Helvetica;Arial;sans-serif;Apple Color Emoji;Segoe UI Emoji;Segoe UI Symbol" w:hAnsi="apple-system;BlinkMacSystemFont;Segoe UI;PingFang SC;Hiragino Sans GB;Microsoft YaHei;Helvetica Neue;Helvetica;Arial;sans-serif;Apple Color Emoji;Segoe UI Emoji;Segoe UI Symbol"/>
           <w:b/>
-          <w:i w:val="false"/>
-          <w:caps w:val="false"/>
-          <w:smallCaps w:val="false"/>
-          <w:spacing w:val="0"/>
-          <w:sz w:val="21"/>
-        </w:rPr>
-      </w:pPr>
-      <w:r>
-        <w:rPr>
-          <w:b/>
-          <w:bCs/>
+          <w:b/>
+          <w:i w:val="false"/>
+          <w:i w:val="false"/>
+          <w:caps w:val="false"/>
+          <w:smallCaps w:val="false"/>
+          <w:spacing w:val="0"/>
+          <w:sz w:val="21"/>
+        </w:rPr>
+      </w:pPr>
+      <w:r>
+        <w:rPr>
+          <w:rFonts w:ascii="apple-system;BlinkMacSystemFont;Segoe UI;PingFang SC;Hiragino Sans GB;Microsoft YaHei;Helvetica Neue;Helvetica;Arial;sans-serif;Apple Color Emoji;Segoe UI Emoji;Segoe UI Symbol" w:hAnsi="apple-system;BlinkMacSystemFont;Segoe UI;PingFang SC;Hiragino Sans GB;Microsoft YaHei;Helvetica Neue;Helvetica;Arial;sans-serif;Apple Color Emoji;Segoe UI Emoji;Segoe UI Symbol"/>
+          <w:b/>
+          <w:i w:val="false"/>
+          <w:caps w:val="false"/>
+          <w:smallCaps w:val="false"/>
+          <w:spacing w:val="0"/>
+          <w:sz w:val="21"/>
         </w:rPr>
       </w:r>
     </w:p>
@@ -1352,17 +1706,24 @@
           <w:rStyle w:val="StrongEmphasis"/>
           <w:rFonts w:ascii="apple-system;BlinkMacSystemFont;Segoe UI;PingFang SC;Hiragino Sans GB;Microsoft YaHei;Helvetica Neue;Helvetica;Arial;sans-serif;Apple Color Emoji;Segoe UI Emoji;Segoe UI Symbol" w:hAnsi="apple-system;BlinkMacSystemFont;Segoe UI;PingFang SC;Hiragino Sans GB;Microsoft YaHei;Helvetica Neue;Helvetica;Arial;sans-serif;Apple Color Emoji;Segoe UI Emoji;Segoe UI Symbol"/>
           <w:b/>
-          <w:i w:val="false"/>
-          <w:caps w:val="false"/>
-          <w:smallCaps w:val="false"/>
-          <w:spacing w:val="0"/>
-          <w:sz w:val="21"/>
-        </w:rPr>
-      </w:pPr>
-      <w:r>
-        <w:rPr>
-          <w:b/>
-          <w:bCs/>
+          <w:b/>
+          <w:i w:val="false"/>
+          <w:i w:val="false"/>
+          <w:caps w:val="false"/>
+          <w:smallCaps w:val="false"/>
+          <w:spacing w:val="0"/>
+          <w:sz w:val="21"/>
+        </w:rPr>
+      </w:pPr>
+      <w:r>
+        <w:rPr>
+          <w:rFonts w:ascii="apple-system;BlinkMacSystemFont;Segoe UI;PingFang SC;Hiragino Sans GB;Microsoft YaHei;Helvetica Neue;Helvetica;Arial;sans-serif;Apple Color Emoji;Segoe UI Emoji;Segoe UI Symbol" w:hAnsi="apple-system;BlinkMacSystemFont;Segoe UI;PingFang SC;Hiragino Sans GB;Microsoft YaHei;Helvetica Neue;Helvetica;Arial;sans-serif;Apple Color Emoji;Segoe UI Emoji;Segoe UI Symbol"/>
+          <w:b/>
+          <w:i w:val="false"/>
+          <w:caps w:val="false"/>
+          <w:smallCaps w:val="false"/>
+          <w:spacing w:val="0"/>
+          <w:sz w:val="21"/>
         </w:rPr>
       </w:r>
     </w:p>
@@ -1373,21 +1734,18 @@
         <w:spacing w:before="0" w:after="140"/>
         <w:ind w:left="0" w:right="0" w:hanging="0"/>
         <w:rPr>
-          <w:rStyle w:val="StrongEmphasis"/>
-          <w:rFonts w:ascii="apple-system;BlinkMacSystemFont;Segoe UI;PingFang SC;Hiragino Sans GB;Microsoft YaHei;Helvetica Neue;Helvetica;Arial;sans-serif;Apple Color Emoji;Segoe UI Emoji;Segoe UI Symbol" w:hAnsi="apple-system;BlinkMacSystemFont;Segoe UI;PingFang SC;Hiragino Sans GB;Microsoft YaHei;Helvetica Neue;Helvetica;Arial;sans-serif;Apple Color Emoji;Segoe UI Emoji;Segoe UI Symbol"/>
-          <w:b/>
-          <w:i w:val="false"/>
-          <w:caps w:val="false"/>
-          <w:smallCaps w:val="false"/>
-          <w:spacing w:val="0"/>
-          <w:sz w:val="21"/>
-        </w:rPr>
-      </w:pPr>
-      <w:r>
-        <w:rPr>
-          <w:b/>
-          <w:bCs/>
-        </w:rPr>
+          <w:rFonts w:ascii="apple-system;BlinkMacSystemFont;Segoe UI;PingFang SC;Hiragino Sans GB;Microsoft YaHei;Helvetica Neue;Helvetica;Arial;sans-serif;Apple Color Emoji;Segoe UI Emoji;Segoe UI Symbol" w:hAnsi="apple-system;BlinkMacSystemFont;Segoe UI;PingFang SC;Hiragino Sans GB;Microsoft YaHei;Helvetica Neue;Helvetica;Arial;sans-serif;Apple Color Emoji;Segoe UI Emoji;Segoe UI Symbol"/>
+          <w:b/>
+          <w:b/>
+          <w:i w:val="false"/>
+          <w:i w:val="false"/>
+          <w:caps w:val="false"/>
+          <w:smallCaps w:val="false"/>
+          <w:spacing w:val="0"/>
+          <w:sz w:val="21"/>
+        </w:rPr>
+      </w:pPr>
+      <w:r>
         <w:drawing>
           <wp:anchor behindDoc="0" distT="0" distB="0" distL="0" distR="0" simplePos="0" locked="0" layoutInCell="1" allowOverlap="1" relativeHeight="8">
             <wp:simplePos x="0" y="0"/>
@@ -1434,6 +1792,30 @@
           </wp:anchor>
         </w:drawing>
       </w:r>
+      <w:r>
+        <w:rPr>
+          <w:rStyle w:val="StrongEmphasis"/>
+          <w:rFonts w:ascii="apple-system;BlinkMacSystemFont;Segoe UI;PingFang SC;Hiragino Sans GB;Microsoft YaHei;Helvetica Neue;Helvetica;Arial;sans-serif;Apple Color Emoji;Segoe UI Emoji;Segoe UI Symbol" w:hAnsi="apple-system;BlinkMacSystemFont;Segoe UI;PingFang SC;Hiragino Sans GB;Microsoft YaHei;Helvetica Neue;Helvetica;Arial;sans-serif;Apple Color Emoji;Segoe UI Emoji;Segoe UI Symbol"/>
+          <w:i w:val="false"/>
+          <w:caps w:val="false"/>
+          <w:smallCaps w:val="false"/>
+          <w:spacing w:val="0"/>
+          <w:sz w:val="21"/>
+        </w:rPr>
+        <w:t xml:space="preserve"> </w:t>
+      </w:r>
+      <w:r>
+        <w:rPr>
+          <w:rStyle w:val="StrongEmphasis"/>
+          <w:rFonts w:ascii="apple-system;BlinkMacSystemFont;Segoe UI;PingFang SC;Hiragino Sans GB;Microsoft YaHei;Helvetica Neue;Helvetica;Arial;sans-serif;Apple Color Emoji;Segoe UI Emoji;Segoe UI Symbol" w:hAnsi="apple-system;BlinkMacSystemFont;Segoe UI;PingFang SC;Hiragino Sans GB;Microsoft YaHei;Helvetica Neue;Helvetica;Arial;sans-serif;Apple Color Emoji;Segoe UI Emoji;Segoe UI Symbol"/>
+          <w:i w:val="false"/>
+          <w:caps w:val="false"/>
+          <w:smallCaps w:val="false"/>
+          <w:spacing w:val="0"/>
+          <w:sz w:val="21"/>
+        </w:rPr>
+        <w:t xml:space="preserve">       </w:t>
+      </w:r>
     </w:p>
     <w:p>
       <w:pPr>
@@ -1442,21 +1824,28 @@
         <w:spacing w:before="0" w:after="140"/>
         <w:ind w:left="0" w:right="0" w:hanging="0"/>
         <w:rPr>
-          <w:rStyle w:val="StrongEmphasis"/>
-          <w:rFonts w:ascii="apple-system;BlinkMacSystemFont;Segoe UI;PingFang SC;Hiragino Sans GB;Microsoft YaHei;Helvetica Neue;Helvetica;Arial;sans-serif;Apple Color Emoji;Segoe UI Emoji;Segoe UI Symbol" w:hAnsi="apple-system;BlinkMacSystemFont;Segoe UI;PingFang SC;Hiragino Sans GB;Microsoft YaHei;Helvetica Neue;Helvetica;Arial;sans-serif;Apple Color Emoji;Segoe UI Emoji;Segoe UI Symbol"/>
-          <w:b/>
-          <w:i w:val="false"/>
-          <w:caps w:val="false"/>
-          <w:smallCaps w:val="false"/>
-          <w:spacing w:val="0"/>
-          <w:sz w:val="21"/>
-        </w:rPr>
-      </w:pPr>
-      <w:r>
-        <w:rPr>
-          <w:b/>
-          <w:bCs/>
-        </w:rPr>
+          <w:rFonts w:ascii="apple-system;BlinkMacSystemFont;Segoe UI;PingFang SC;Hiragino Sans GB;Microsoft YaHei;Helvetica Neue;Helvetica;Arial;sans-serif;Apple Color Emoji;Segoe UI Emoji;Segoe UI Symbol" w:hAnsi="apple-system;BlinkMacSystemFont;Segoe UI;PingFang SC;Hiragino Sans GB;Microsoft YaHei;Helvetica Neue;Helvetica;Arial;sans-serif;Apple Color Emoji;Segoe UI Emoji;Segoe UI Symbol"/>
+          <w:b/>
+          <w:b/>
+          <w:i w:val="false"/>
+          <w:i w:val="false"/>
+          <w:caps w:val="false"/>
+          <w:smallCaps w:val="false"/>
+          <w:spacing w:val="0"/>
+          <w:sz w:val="21"/>
+        </w:rPr>
+      </w:pPr>
+      <w:r>
+        <w:rPr>
+          <w:rStyle w:val="StrongEmphasis"/>
+          <w:rFonts w:ascii="apple-system;BlinkMacSystemFont;Segoe UI;PingFang SC;Hiragino Sans GB;Microsoft YaHei;Helvetica Neue;Helvetica;Arial;sans-serif;Apple Color Emoji;Segoe UI Emoji;Segoe UI Symbol" w:hAnsi="apple-system;BlinkMacSystemFont;Segoe UI;PingFang SC;Hiragino Sans GB;Microsoft YaHei;Helvetica Neue;Helvetica;Arial;sans-serif;Apple Color Emoji;Segoe UI Emoji;Segoe UI Symbol"/>
+          <w:i w:val="false"/>
+          <w:caps w:val="false"/>
+          <w:smallCaps w:val="false"/>
+          <w:spacing w:val="0"/>
+          <w:sz w:val="21"/>
+        </w:rPr>
+        <w:t xml:space="preserve">        </w:t>
       </w:r>
     </w:p>
     <w:p>
@@ -1469,17 +1858,24 @@
           <w:rStyle w:val="StrongEmphasis"/>
           <w:rFonts w:ascii="apple-system;BlinkMacSystemFont;Segoe UI;PingFang SC;Hiragino Sans GB;Microsoft YaHei;Helvetica Neue;Helvetica;Arial;sans-serif;Apple Color Emoji;Segoe UI Emoji;Segoe UI Symbol" w:hAnsi="apple-system;BlinkMacSystemFont;Segoe UI;PingFang SC;Hiragino Sans GB;Microsoft YaHei;Helvetica Neue;Helvetica;Arial;sans-serif;Apple Color Emoji;Segoe UI Emoji;Segoe UI Symbol"/>
           <w:b/>
-          <w:i w:val="false"/>
-          <w:caps w:val="false"/>
-          <w:smallCaps w:val="false"/>
-          <w:spacing w:val="0"/>
-          <w:sz w:val="21"/>
-        </w:rPr>
-      </w:pPr>
-      <w:r>
-        <w:rPr>
-          <w:b/>
-          <w:bCs/>
+          <w:b/>
+          <w:i w:val="false"/>
+          <w:i w:val="false"/>
+          <w:caps w:val="false"/>
+          <w:smallCaps w:val="false"/>
+          <w:spacing w:val="0"/>
+          <w:sz w:val="21"/>
+        </w:rPr>
+      </w:pPr>
+      <w:r>
+        <w:rPr>
+          <w:rFonts w:ascii="apple-system;BlinkMacSystemFont;Segoe UI;PingFang SC;Hiragino Sans GB;Microsoft YaHei;Helvetica Neue;Helvetica;Arial;sans-serif;Apple Color Emoji;Segoe UI Emoji;Segoe UI Symbol" w:hAnsi="apple-system;BlinkMacSystemFont;Segoe UI;PingFang SC;Hiragino Sans GB;Microsoft YaHei;Helvetica Neue;Helvetica;Arial;sans-serif;Apple Color Emoji;Segoe UI Emoji;Segoe UI Symbol"/>
+          <w:b/>
+          <w:i w:val="false"/>
+          <w:caps w:val="false"/>
+          <w:smallCaps w:val="false"/>
+          <w:spacing w:val="0"/>
+          <w:sz w:val="21"/>
         </w:rPr>
       </w:r>
     </w:p>
@@ -1493,17 +1889,24 @@
           <w:rStyle w:val="StrongEmphasis"/>
           <w:rFonts w:ascii="apple-system;BlinkMacSystemFont;Segoe UI;PingFang SC;Hiragino Sans GB;Microsoft YaHei;Helvetica Neue;Helvetica;Arial;sans-serif;Apple Color Emoji;Segoe UI Emoji;Segoe UI Symbol" w:hAnsi="apple-system;BlinkMacSystemFont;Segoe UI;PingFang SC;Hiragino Sans GB;Microsoft YaHei;Helvetica Neue;Helvetica;Arial;sans-serif;Apple Color Emoji;Segoe UI Emoji;Segoe UI Symbol"/>
           <w:b/>
-          <w:i w:val="false"/>
-          <w:caps w:val="false"/>
-          <w:smallCaps w:val="false"/>
-          <w:spacing w:val="0"/>
-          <w:sz w:val="21"/>
-        </w:rPr>
-      </w:pPr>
-      <w:r>
-        <w:rPr>
-          <w:b/>
-          <w:bCs/>
+          <w:b/>
+          <w:i w:val="false"/>
+          <w:i w:val="false"/>
+          <w:caps w:val="false"/>
+          <w:smallCaps w:val="false"/>
+          <w:spacing w:val="0"/>
+          <w:sz w:val="21"/>
+        </w:rPr>
+      </w:pPr>
+      <w:r>
+        <w:rPr>
+          <w:rFonts w:ascii="apple-system;BlinkMacSystemFont;Segoe UI;PingFang SC;Hiragino Sans GB;Microsoft YaHei;Helvetica Neue;Helvetica;Arial;sans-serif;Apple Color Emoji;Segoe UI Emoji;Segoe UI Symbol" w:hAnsi="apple-system;BlinkMacSystemFont;Segoe UI;PingFang SC;Hiragino Sans GB;Microsoft YaHei;Helvetica Neue;Helvetica;Arial;sans-serif;Apple Color Emoji;Segoe UI Emoji;Segoe UI Symbol"/>
+          <w:b/>
+          <w:i w:val="false"/>
+          <w:caps w:val="false"/>
+          <w:smallCaps w:val="false"/>
+          <w:spacing w:val="0"/>
+          <w:sz w:val="21"/>
         </w:rPr>
       </w:r>
     </w:p>
@@ -1517,17 +1920,24 @@
           <w:rStyle w:val="StrongEmphasis"/>
           <w:rFonts w:ascii="apple-system;BlinkMacSystemFont;Segoe UI;PingFang SC;Hiragino Sans GB;Microsoft YaHei;Helvetica Neue;Helvetica;Arial;sans-serif;Apple Color Emoji;Segoe UI Emoji;Segoe UI Symbol" w:hAnsi="apple-system;BlinkMacSystemFont;Segoe UI;PingFang SC;Hiragino Sans GB;Microsoft YaHei;Helvetica Neue;Helvetica;Arial;sans-serif;Apple Color Emoji;Segoe UI Emoji;Segoe UI Symbol"/>
           <w:b/>
-          <w:i w:val="false"/>
-          <w:caps w:val="false"/>
-          <w:smallCaps w:val="false"/>
-          <w:spacing w:val="0"/>
-          <w:sz w:val="21"/>
-        </w:rPr>
-      </w:pPr>
-      <w:r>
-        <w:rPr>
-          <w:b/>
-          <w:bCs/>
+          <w:b/>
+          <w:i w:val="false"/>
+          <w:i w:val="false"/>
+          <w:caps w:val="false"/>
+          <w:smallCaps w:val="false"/>
+          <w:spacing w:val="0"/>
+          <w:sz w:val="21"/>
+        </w:rPr>
+      </w:pPr>
+      <w:r>
+        <w:rPr>
+          <w:rFonts w:ascii="apple-system;BlinkMacSystemFont;Segoe UI;PingFang SC;Hiragino Sans GB;Microsoft YaHei;Helvetica Neue;Helvetica;Arial;sans-serif;Apple Color Emoji;Segoe UI Emoji;Segoe UI Symbol" w:hAnsi="apple-system;BlinkMacSystemFont;Segoe UI;PingFang SC;Hiragino Sans GB;Microsoft YaHei;Helvetica Neue;Helvetica;Arial;sans-serif;Apple Color Emoji;Segoe UI Emoji;Segoe UI Symbol"/>
+          <w:b/>
+          <w:i w:val="false"/>
+          <w:caps w:val="false"/>
+          <w:smallCaps w:val="false"/>
+          <w:spacing w:val="0"/>
+          <w:sz w:val="21"/>
         </w:rPr>
       </w:r>
     </w:p>
@@ -1541,41 +1951,24 @@
           <w:rStyle w:val="StrongEmphasis"/>
           <w:rFonts w:ascii="apple-system;BlinkMacSystemFont;Segoe UI;PingFang SC;Hiragino Sans GB;Microsoft YaHei;Helvetica Neue;Helvetica;Arial;sans-serif;Apple Color Emoji;Segoe UI Emoji;Segoe UI Symbol" w:hAnsi="apple-system;BlinkMacSystemFont;Segoe UI;PingFang SC;Hiragino Sans GB;Microsoft YaHei;Helvetica Neue;Helvetica;Arial;sans-serif;Apple Color Emoji;Segoe UI Emoji;Segoe UI Symbol"/>
           <w:b/>
-          <w:i w:val="false"/>
-          <w:caps w:val="false"/>
-          <w:smallCaps w:val="false"/>
-          <w:spacing w:val="0"/>
-          <w:sz w:val="21"/>
-        </w:rPr>
-      </w:pPr>
-      <w:r>
-        <w:rPr>
-          <w:b/>
-          <w:bCs/>
-        </w:rPr>
-      </w:r>
-    </w:p>
-    <w:p>
-      <w:pPr>
-        <w:pStyle w:val="TextBody"/>
-        <w:widowControl/>
-        <w:spacing w:before="0" w:after="140"/>
-        <w:ind w:left="0" w:right="0" w:hanging="0"/>
-        <w:rPr>
-          <w:rStyle w:val="StrongEmphasis"/>
-          <w:rFonts w:ascii="apple-system;BlinkMacSystemFont;Segoe UI;PingFang SC;Hiragino Sans GB;Microsoft YaHei;Helvetica Neue;Helvetica;Arial;sans-serif;Apple Color Emoji;Segoe UI Emoji;Segoe UI Symbol" w:hAnsi="apple-system;BlinkMacSystemFont;Segoe UI;PingFang SC;Hiragino Sans GB;Microsoft YaHei;Helvetica Neue;Helvetica;Arial;sans-serif;Apple Color Emoji;Segoe UI Emoji;Segoe UI Symbol"/>
-          <w:b/>
-          <w:i w:val="false"/>
-          <w:caps w:val="false"/>
-          <w:smallCaps w:val="false"/>
-          <w:spacing w:val="0"/>
-          <w:sz w:val="21"/>
-        </w:rPr>
-      </w:pPr>
-      <w:r>
-        <w:rPr>
-          <w:b/>
-          <w:bCs/>
+          <w:b/>
+          <w:i w:val="false"/>
+          <w:i w:val="false"/>
+          <w:caps w:val="false"/>
+          <w:smallCaps w:val="false"/>
+          <w:spacing w:val="0"/>
+          <w:sz w:val="21"/>
+        </w:rPr>
+      </w:pPr>
+      <w:r>
+        <w:rPr>
+          <w:rFonts w:ascii="apple-system;BlinkMacSystemFont;Segoe UI;PingFang SC;Hiragino Sans GB;Microsoft YaHei;Helvetica Neue;Helvetica;Arial;sans-serif;Apple Color Emoji;Segoe UI Emoji;Segoe UI Symbol" w:hAnsi="apple-system;BlinkMacSystemFont;Segoe UI;PingFang SC;Hiragino Sans GB;Microsoft YaHei;Helvetica Neue;Helvetica;Arial;sans-serif;Apple Color Emoji;Segoe UI Emoji;Segoe UI Symbol"/>
+          <w:b/>
+          <w:i w:val="false"/>
+          <w:caps w:val="false"/>
+          <w:smallCaps w:val="false"/>
+          <w:spacing w:val="0"/>
+          <w:sz w:val="21"/>
         </w:rPr>
       </w:r>
     </w:p>
@@ -1584,7 +1977,7 @@
         <w:pStyle w:val="TextBody"/>
         <w:numPr>
           <w:ilvl w:val="0"/>
-          <w:numId w:val="1"/>
+          <w:numId w:val="0"/>
         </w:numPr>
         <w:tabs>
           <w:tab w:val="left" w:pos="0" w:leader="none"/>
@@ -1592,10 +1985,1645 @@
         <w:ind w:left="707" w:hanging="0"/>
         <w:jc w:val="left"/>
         <w:rPr>
-          <w:b/>
-          <w:b/>
-          <w:bCs/>
-        </w:rPr>
+          <w:rStyle w:val="StrongEmphasis"/>
+          <w:rFonts w:ascii="apple-system;BlinkMacSystemFont;Segoe UI;PingFang SC;Hiragino Sans GB;Microsoft YaHei;Helvetica Neue;Helvetica;Arial;sans-serif;Apple Color Emoji;Segoe UI Emoji;Segoe UI Symbol" w:hAnsi="apple-system;BlinkMacSystemFont;Segoe UI;PingFang SC;Hiragino Sans GB;Microsoft YaHei;Helvetica Neue;Helvetica;Arial;sans-serif;Apple Color Emoji;Segoe UI Emoji;Segoe UI Symbol"/>
+          <w:b/>
+          <w:b/>
+          <w:i w:val="false"/>
+          <w:i w:val="false"/>
+          <w:caps w:val="false"/>
+          <w:smallCaps w:val="false"/>
+          <w:spacing w:val="0"/>
+          <w:sz w:val="21"/>
+        </w:rPr>
+      </w:pPr>
+      <w:r>
+        <w:rPr/>
+      </w:r>
+    </w:p>
+    <w:p>
+      <w:pPr>
+        <w:pStyle w:val="TextBody"/>
+        <w:numPr>
+          <w:ilvl w:val="0"/>
+          <w:numId w:val="0"/>
+        </w:numPr>
+        <w:tabs>
+          <w:tab w:val="left" w:pos="0" w:leader="none"/>
+        </w:tabs>
+        <w:ind w:left="707" w:hanging="0"/>
+        <w:jc w:val="left"/>
+        <w:rPr>
+          <w:rStyle w:val="StrongEmphasis"/>
+          <w:rFonts w:ascii="apple-system;BlinkMacSystemFont;Segoe UI;PingFang SC;Hiragino Sans GB;Microsoft YaHei;Helvetica Neue;Helvetica;Arial;sans-serif;Apple Color Emoji;Segoe UI Emoji;Segoe UI Symbol" w:hAnsi="apple-system;BlinkMacSystemFont;Segoe UI;PingFang SC;Hiragino Sans GB;Microsoft YaHei;Helvetica Neue;Helvetica;Arial;sans-serif;Apple Color Emoji;Segoe UI Emoji;Segoe UI Symbol"/>
+          <w:b/>
+          <w:b/>
+          <w:i w:val="false"/>
+          <w:i w:val="false"/>
+          <w:caps w:val="false"/>
+          <w:smallCaps w:val="false"/>
+          <w:spacing w:val="0"/>
+          <w:sz w:val="21"/>
+        </w:rPr>
+      </w:pPr>
+      <w:r>
+        <w:rPr/>
+      </w:r>
+    </w:p>
+    <w:p>
+      <w:pPr>
+        <w:pStyle w:val="TextBody"/>
+        <w:tabs>
+          <w:tab w:val="left" w:pos="0" w:leader="none"/>
+        </w:tabs>
+        <w:ind w:hanging="0"/>
+        <w:jc w:val="left"/>
+        <w:rPr>
+          <w:b/>
+          <w:b/>
+          <w:bCs/>
+        </w:rPr>
+      </w:pPr>
+      <w:r>
+        <w:rPr>
+          <w:rStyle w:val="StrongEmphasis"/>
+          <w:rFonts w:ascii="apple-system;BlinkMacSystemFont;Segoe UI;PingFang SC;Hiragino Sans GB;Microsoft YaHei;Helvetica Neue;Helvetica;Arial;sans-serif;Apple Color Emoji;Segoe UI Emoji;Segoe UI Symbol" w:hAnsi="apple-system;BlinkMacSystemFont;Segoe UI;PingFang SC;Hiragino Sans GB;Microsoft YaHei;Helvetica Neue;Helvetica;Arial;sans-serif;Apple Color Emoji;Segoe UI Emoji;Segoe UI Symbol"/>
+          <w:b/>
+          <w:i w:val="false"/>
+          <w:caps w:val="false"/>
+          <w:smallCaps w:val="false"/>
+          <w:spacing w:val="0"/>
+          <w:sz w:val="21"/>
+        </w:rPr>
+        <w:t xml:space="preserve">Algorithm for </w:t>
+      </w:r>
+      <w:r>
+        <w:rPr>
+          <w:rStyle w:val="StrongEmphasis"/>
+          <w:rFonts w:ascii="apple-system;BlinkMacSystemFont;Segoe UI;PingFang SC;Hiragino Sans GB;Microsoft YaHei;Helvetica Neue;Helvetica;Arial;sans-serif;Apple Color Emoji;Segoe UI Emoji;Segoe UI Symbol" w:hAnsi="apple-system;BlinkMacSystemFont;Segoe UI;PingFang SC;Hiragino Sans GB;Microsoft YaHei;Helvetica Neue;Helvetica;Arial;sans-serif;Apple Color Emoji;Segoe UI Emoji;Segoe UI Symbol"/>
+          <w:b/>
+          <w:i w:val="false"/>
+          <w:caps w:val="false"/>
+          <w:smallCaps w:val="false"/>
+          <w:spacing w:val="0"/>
+          <w:sz w:val="21"/>
+        </w:rPr>
+        <w:t xml:space="preserve">Best Memory  </w:t>
+      </w:r>
+    </w:p>
+    <w:p>
+      <w:pPr>
+        <w:pStyle w:val="TextBody"/>
+        <w:tabs>
+          <w:tab w:val="left" w:pos="0" w:leader="none"/>
+        </w:tabs>
+        <w:ind w:hanging="0"/>
+        <w:jc w:val="left"/>
+        <w:rPr>
+          <w:rStyle w:val="StrongEmphasis"/>
+          <w:rFonts w:ascii="apple-system;BlinkMacSystemFont;Segoe UI;PingFang SC;Hiragino Sans GB;Microsoft YaHei;Helvetica Neue;Helvetica;Arial;sans-serif;Apple Color Emoji;Segoe UI Emoji;Segoe UI Symbol" w:hAnsi="apple-system;BlinkMacSystemFont;Segoe UI;PingFang SC;Hiragino Sans GB;Microsoft YaHei;Helvetica Neue;Helvetica;Arial;sans-serif;Apple Color Emoji;Segoe UI Emoji;Segoe UI Symbol"/>
+          <w:b/>
+          <w:b/>
+          <w:i w:val="false"/>
+          <w:i w:val="false"/>
+          <w:caps w:val="false"/>
+          <w:smallCaps w:val="false"/>
+          <w:spacing w:val="0"/>
+          <w:sz w:val="21"/>
+        </w:rPr>
+      </w:pPr>
+      <w:r>
+        <w:rPr>
+          <w:b/>
+          <w:bCs/>
+        </w:rPr>
+      </w:r>
+    </w:p>
+    <w:p>
+      <w:pPr>
+        <w:pStyle w:val="TextBody"/>
+        <w:rPr/>
+      </w:pPr>
+      <w:r>
+        <w:rPr>
+          <w:rFonts w:ascii="apple-system;BlinkMacSystemFont;Segoe UI;PingFang SC;Hiragino Sans GB;Microsoft YaHei;Helvetica Neue;Helvetica;Arial;sans-serif;Apple Color Emoji;Segoe UI Emoji;Segoe UI Symbol" w:hAnsi="apple-system;BlinkMacSystemFont;Segoe UI;PingFang SC;Hiragino Sans GB;Microsoft YaHei;Helvetica Neue;Helvetica;Arial;sans-serif;Apple Color Emoji;Segoe UI Emoji;Segoe UI Symbol"/>
+          <w:b w:val="false"/>
+          <w:i w:val="false"/>
+          <w:caps w:val="false"/>
+          <w:smallCaps w:val="false"/>
+          <w:spacing w:val="0"/>
+          <w:sz w:val="21"/>
+        </w:rPr>
+        <w:t>We have an array containing departure and arrival pairs. We assume this problem as a graph, where the vertices of the graph represent airports and edges represent a flight between the airports.</w:t>
+      </w:r>
+    </w:p>
+    <w:p>
+      <w:pPr>
+        <w:pStyle w:val="TextBody"/>
+        <w:rPr/>
+      </w:pPr>
+      <w:r>
+        <w:rPr/>
+        <w:t>Let’s see an algorithm for the described problem below:</w:t>
+      </w:r>
+    </w:p>
+    <w:p>
+      <w:pPr>
+        <w:pStyle w:val="TextBody"/>
+        <w:numPr>
+          <w:ilvl w:val="0"/>
+          <w:numId w:val="2"/>
+        </w:numPr>
+        <w:tabs>
+          <w:tab w:val="left" w:pos="0" w:leader="none"/>
+        </w:tabs>
+        <w:ind w:left="707" w:hanging="283"/>
+        <w:rPr/>
+      </w:pPr>
+      <w:r>
+        <w:rPr/>
+        <w:t xml:space="preserve">First, we </w:t>
+      </w:r>
+      <w:r>
+        <w:rPr/>
+        <w:t xml:space="preserve">sort the tickets slice. Then we create a hash map with keys as departure point and value as slice of airport numeric code and number of edges (number of destination airports from the source). </w:t>
+        <w:tab/>
+      </w:r>
+    </w:p>
+    <w:p>
+      <w:pPr>
+        <w:pStyle w:val="TextBody"/>
+        <w:tabs>
+          <w:tab w:val="left" w:pos="0" w:leader="none"/>
+        </w:tabs>
+        <w:ind w:left="707" w:hanging="283"/>
+        <w:rPr/>
+      </w:pPr>
+      <w:r>
+        <w:rPr/>
+        <w:t xml:space="preserve">     </w:t>
+      </w:r>
+      <w:r>
+        <w:rPr>
+          <w:rFonts w:ascii="Droid Sans Mono;monospace;monospace" w:hAnsi="Droid Sans Mono;monospace;monospace"/>
+          <w:b w:val="false"/>
+          <w:color w:val="9CDCFE"/>
+          <w:sz w:val="21"/>
+          <w:highlight w:val="black"/>
+        </w:rPr>
+        <w:t>edges</w:t>
+      </w:r>
+      <w:r>
+        <w:rPr>
+          <w:rFonts w:ascii="Droid Sans Mono;monospace;monospace" w:hAnsi="Droid Sans Mono;monospace;monospace"/>
+          <w:b w:val="false"/>
+          <w:color w:val="D4D4D4"/>
+          <w:sz w:val="21"/>
+          <w:highlight w:val="black"/>
+        </w:rPr>
+        <w:t xml:space="preserve"> := </w:t>
+      </w:r>
+      <w:r>
+        <w:rPr>
+          <w:rFonts w:ascii="Droid Sans Mono;monospace;monospace" w:hAnsi="Droid Sans Mono;monospace;monospace"/>
+          <w:b w:val="false"/>
+          <w:color w:val="DCDCAA"/>
+          <w:sz w:val="21"/>
+          <w:highlight w:val="black"/>
+        </w:rPr>
+        <w:t>make</w:t>
+      </w:r>
+      <w:r>
+        <w:rPr>
+          <w:rFonts w:ascii="Droid Sans Mono;monospace;monospace" w:hAnsi="Droid Sans Mono;monospace;monospace"/>
+          <w:b w:val="false"/>
+          <w:color w:val="D4D4D4"/>
+          <w:sz w:val="21"/>
+          <w:highlight w:val="black"/>
+        </w:rPr>
+        <w:t>(</w:t>
+      </w:r>
+      <w:r>
+        <w:rPr>
+          <w:rFonts w:ascii="Droid Sans Mono;monospace;monospace" w:hAnsi="Droid Sans Mono;monospace;monospace"/>
+          <w:b w:val="false"/>
+          <w:color w:val="569CD6"/>
+          <w:sz w:val="21"/>
+          <w:highlight w:val="black"/>
+        </w:rPr>
+        <w:t>map</w:t>
+      </w:r>
+      <w:r>
+        <w:rPr>
+          <w:rFonts w:ascii="Droid Sans Mono;monospace;monospace" w:hAnsi="Droid Sans Mono;monospace;monospace"/>
+          <w:b w:val="false"/>
+          <w:color w:val="D4D4D4"/>
+          <w:sz w:val="21"/>
+          <w:highlight w:val="black"/>
+        </w:rPr>
+        <w:t>[</w:t>
+      </w:r>
+      <w:r>
+        <w:rPr>
+          <w:rFonts w:ascii="Droid Sans Mono;monospace;monospace" w:hAnsi="Droid Sans Mono;monospace;monospace"/>
+          <w:b w:val="false"/>
+          <w:color w:val="4EC9B0"/>
+          <w:sz w:val="21"/>
+          <w:highlight w:val="black"/>
+        </w:rPr>
+        <w:t>string</w:t>
+      </w:r>
+      <w:r>
+        <w:rPr>
+          <w:rFonts w:ascii="Droid Sans Mono;monospace;monospace" w:hAnsi="Droid Sans Mono;monospace;monospace"/>
+          <w:b w:val="false"/>
+          <w:color w:val="D4D4D4"/>
+          <w:sz w:val="21"/>
+          <w:highlight w:val="black"/>
+        </w:rPr>
+        <w:t>][]</w:t>
+      </w:r>
+      <w:r>
+        <w:rPr>
+          <w:rFonts w:ascii="Droid Sans Mono;monospace;monospace" w:hAnsi="Droid Sans Mono;monospace;monospace"/>
+          <w:b w:val="false"/>
+          <w:color w:val="4EC9B0"/>
+          <w:sz w:val="21"/>
+          <w:highlight w:val="black"/>
+        </w:rPr>
+        <w:t>int</w:t>
+      </w:r>
+      <w:r>
+        <w:rPr>
+          <w:rFonts w:ascii="Droid Sans Mono;monospace;monospace" w:hAnsi="Droid Sans Mono;monospace;monospace"/>
+          <w:b w:val="false"/>
+          <w:color w:val="D4D4D4"/>
+          <w:sz w:val="21"/>
+          <w:highlight w:val="black"/>
+        </w:rPr>
+        <w:t>)</w:t>
+      </w:r>
+    </w:p>
+    <w:p>
+      <w:pPr>
+        <w:pStyle w:val="TextBody"/>
+        <w:tabs>
+          <w:tab w:val="left" w:pos="0" w:leader="none"/>
+        </w:tabs>
+        <w:ind w:left="707" w:hanging="283"/>
+        <w:rPr/>
+      </w:pPr>
+      <w:r>
+        <w:rPr/>
+        <w:t xml:space="preserve">    </w:t>
+      </w:r>
+      <w:r>
+        <w:rPr/>
+        <w:t>In</w:t>
+      </w:r>
+      <w:r>
+        <w:rPr/>
+        <w:t xml:space="preserve"> best time algorithm – I am using </w:t>
+      </w:r>
+      <w:r>
+        <w:rPr/>
+        <w:t xml:space="preserve"> </w:t>
+      </w:r>
+      <w:r>
+        <w:rPr/>
+        <w:t>map with key as string and value as []string as compared to []int above which saves lot of memory.</w:t>
+      </w:r>
+    </w:p>
+    <w:p>
+      <w:pPr>
+        <w:pStyle w:val="TextBody"/>
+        <w:tabs>
+          <w:tab w:val="left" w:pos="0" w:leader="none"/>
+        </w:tabs>
+        <w:ind w:left="707" w:hanging="283"/>
+        <w:rPr/>
+      </w:pPr>
+      <w:r>
+        <w:rPr/>
+        <w:t xml:space="preserve">    </w:t>
+      </w:r>
+      <w:r>
+        <w:rPr>
+          <w:rFonts w:ascii="Droid Sans Mono;monospace;monospace" w:hAnsi="Droid Sans Mono;monospace;monospace"/>
+          <w:b w:val="false"/>
+          <w:color w:val="9CDCFE"/>
+          <w:sz w:val="21"/>
+          <w:highlight w:val="black"/>
+        </w:rPr>
+        <w:t>m</w:t>
+      </w:r>
+      <w:r>
+        <w:rPr>
+          <w:rFonts w:ascii="Droid Sans Mono;monospace;monospace" w:hAnsi="Droid Sans Mono;monospace;monospace"/>
+          <w:b w:val="false"/>
+          <w:color w:val="D4D4D4"/>
+          <w:sz w:val="21"/>
+          <w:highlight w:val="black"/>
+        </w:rPr>
+        <w:t xml:space="preserve"> := </w:t>
+      </w:r>
+      <w:r>
+        <w:rPr>
+          <w:rFonts w:ascii="Droid Sans Mono;monospace;monospace" w:hAnsi="Droid Sans Mono;monospace;monospace"/>
+          <w:b w:val="false"/>
+          <w:color w:val="DCDCAA"/>
+          <w:sz w:val="21"/>
+          <w:highlight w:val="black"/>
+        </w:rPr>
+        <w:t>make</w:t>
+      </w:r>
+      <w:r>
+        <w:rPr>
+          <w:rFonts w:ascii="Droid Sans Mono;monospace;monospace" w:hAnsi="Droid Sans Mono;monospace;monospace"/>
+          <w:b w:val="false"/>
+          <w:color w:val="D4D4D4"/>
+          <w:sz w:val="21"/>
+          <w:highlight w:val="black"/>
+        </w:rPr>
+        <w:t>(</w:t>
+      </w:r>
+      <w:r>
+        <w:rPr>
+          <w:rFonts w:ascii="Droid Sans Mono;monospace;monospace" w:hAnsi="Droid Sans Mono;monospace;monospace"/>
+          <w:b w:val="false"/>
+          <w:color w:val="569CD6"/>
+          <w:sz w:val="21"/>
+          <w:highlight w:val="black"/>
+        </w:rPr>
+        <w:t>map</w:t>
+      </w:r>
+      <w:r>
+        <w:rPr>
+          <w:rFonts w:ascii="Droid Sans Mono;monospace;monospace" w:hAnsi="Droid Sans Mono;monospace;monospace"/>
+          <w:b w:val="false"/>
+          <w:color w:val="D4D4D4"/>
+          <w:sz w:val="21"/>
+          <w:highlight w:val="black"/>
+        </w:rPr>
+        <w:t>[</w:t>
+      </w:r>
+      <w:r>
+        <w:rPr>
+          <w:rFonts w:ascii="Droid Sans Mono;monospace;monospace" w:hAnsi="Droid Sans Mono;monospace;monospace"/>
+          <w:b w:val="false"/>
+          <w:color w:val="4EC9B0"/>
+          <w:sz w:val="21"/>
+          <w:highlight w:val="black"/>
+        </w:rPr>
+        <w:t>string</w:t>
+      </w:r>
+      <w:r>
+        <w:rPr>
+          <w:rFonts w:ascii="Droid Sans Mono;monospace;monospace" w:hAnsi="Droid Sans Mono;monospace;monospace"/>
+          <w:b w:val="false"/>
+          <w:color w:val="D4D4D4"/>
+          <w:sz w:val="21"/>
+          <w:highlight w:val="black"/>
+        </w:rPr>
+        <w:t>][]</w:t>
+      </w:r>
+      <w:r>
+        <w:rPr>
+          <w:rFonts w:ascii="Droid Sans Mono;monospace;monospace" w:hAnsi="Droid Sans Mono;monospace;monospace"/>
+          <w:b w:val="false"/>
+          <w:color w:val="4EC9B0"/>
+          <w:sz w:val="21"/>
+          <w:highlight w:val="black"/>
+        </w:rPr>
+        <w:t>string</w:t>
+      </w:r>
+      <w:r>
+        <w:rPr>
+          <w:rFonts w:ascii="Droid Sans Mono;monospace;monospace" w:hAnsi="Droid Sans Mono;monospace;monospace"/>
+          <w:b w:val="false"/>
+          <w:color w:val="D4D4D4"/>
+          <w:sz w:val="21"/>
+          <w:highlight w:val="black"/>
+        </w:rPr>
+        <w:t xml:space="preserve">, </w:t>
+      </w:r>
+      <w:r>
+        <w:rPr>
+          <w:rFonts w:ascii="Droid Sans Mono;monospace;monospace" w:hAnsi="Droid Sans Mono;monospace;monospace"/>
+          <w:b w:val="false"/>
+          <w:color w:val="DCDCAA"/>
+          <w:sz w:val="21"/>
+          <w:highlight w:val="black"/>
+        </w:rPr>
+        <w:t>len</w:t>
+      </w:r>
+      <w:r>
+        <w:rPr>
+          <w:rFonts w:ascii="Droid Sans Mono;monospace;monospace" w:hAnsi="Droid Sans Mono;monospace;monospace"/>
+          <w:b w:val="false"/>
+          <w:color w:val="D4D4D4"/>
+          <w:sz w:val="21"/>
+          <w:highlight w:val="black"/>
+        </w:rPr>
+        <w:t>(tickets)+</w:t>
+      </w:r>
+      <w:r>
+        <w:rPr>
+          <w:rFonts w:ascii="Droid Sans Mono;monospace;monospace" w:hAnsi="Droid Sans Mono;monospace;monospace"/>
+          <w:b w:val="false"/>
+          <w:color w:val="B5CEA8"/>
+          <w:sz w:val="21"/>
+          <w:highlight w:val="black"/>
+        </w:rPr>
+        <w:t>1</w:t>
+      </w:r>
+      <w:r>
+        <w:rPr>
+          <w:rFonts w:ascii="Droid Sans Mono;monospace;monospace" w:hAnsi="Droid Sans Mono;monospace;monospace"/>
+          <w:b w:val="false"/>
+          <w:color w:val="D4D4D4"/>
+          <w:sz w:val="21"/>
+          <w:highlight w:val="black"/>
+        </w:rPr>
+        <w:t>)</w:t>
+      </w:r>
+    </w:p>
+    <w:p>
+      <w:pPr>
+        <w:pStyle w:val="TextBody"/>
+        <w:tabs>
+          <w:tab w:val="left" w:pos="0" w:leader="none"/>
+        </w:tabs>
+        <w:ind w:left="707" w:hanging="283"/>
+        <w:rPr/>
+      </w:pPr>
+      <w:r>
+        <w:rPr/>
+        <w:t xml:space="preserve">   </w:t>
+      </w:r>
+      <w:r>
+        <w:rPr/>
+        <w:t>For map generation as after sorting tickets keys with same source will be consecutive, we can  very easily count number of edges from the source, and repeat the process for other sources.</w:t>
+      </w:r>
+    </w:p>
+    <w:p>
+      <w:pPr>
+        <w:pStyle w:val="TextBody"/>
+        <w:numPr>
+          <w:ilvl w:val="0"/>
+          <w:numId w:val="2"/>
+        </w:numPr>
+        <w:tabs>
+          <w:tab w:val="left" w:pos="0" w:leader="none"/>
+        </w:tabs>
+        <w:ind w:left="707" w:hanging="283"/>
+        <w:rPr/>
+      </w:pPr>
+      <w:r>
+        <w:rPr/>
+        <w:t xml:space="preserve">Next, </w:t>
+      </w:r>
+      <w:r>
+        <w:rPr/>
+        <w:t>during dfs we start from source airport, for each edge we take destination from ticket map.</w:t>
+      </w:r>
+    </w:p>
+    <w:p>
+      <w:pPr>
+        <w:pStyle w:val="TextBody"/>
+        <w:tabs>
+          <w:tab w:val="left" w:pos="0" w:leader="none"/>
+        </w:tabs>
+        <w:ind w:left="707" w:hanging="283"/>
+        <w:rPr/>
+      </w:pPr>
+      <w:r>
+        <w:rPr/>
+        <w:t xml:space="preserve">    </w:t>
+      </w:r>
+      <w:r>
+        <w:rPr>
+          <w:rFonts w:ascii="Droid Sans Mono;monospace;monospace" w:hAnsi="Droid Sans Mono;monospace;monospace"/>
+          <w:b w:val="false"/>
+          <w:color w:val="D4D4D4"/>
+          <w:sz w:val="21"/>
+          <w:highlight w:val="black"/>
+        </w:rPr>
+        <w:tab/>
+        <w:t>if e, ok := edges[airport]; ok {</w:t>
+      </w:r>
+    </w:p>
+    <w:p>
+      <w:pPr>
+        <w:pStyle w:val="TextBody"/>
+        <w:tabs>
+          <w:tab w:val="left" w:pos="0" w:leader="none"/>
+        </w:tabs>
+        <w:ind w:left="707" w:hanging="283"/>
+        <w:rPr/>
+      </w:pPr>
+      <w:r>
+        <w:rPr>
+          <w:rFonts w:ascii="Droid Sans Mono;monospace;monospace" w:hAnsi="Droid Sans Mono;monospace;monospace"/>
+          <w:b w:val="false"/>
+          <w:color w:val="D4D4D4"/>
+          <w:sz w:val="21"/>
+          <w:highlight w:val="black"/>
+        </w:rPr>
+        <w:tab/>
+        <w:tab/>
+        <w:t>for e[0] &lt; e[1] {</w:t>
+      </w:r>
+    </w:p>
+    <w:p>
+      <w:pPr>
+        <w:pStyle w:val="TextBody"/>
+        <w:tabs>
+          <w:tab w:val="left" w:pos="0" w:leader="none"/>
+        </w:tabs>
+        <w:ind w:left="707" w:hanging="283"/>
+        <w:rPr/>
+      </w:pPr>
+      <w:r>
+        <w:rPr>
+          <w:rFonts w:ascii="Droid Sans Mono;monospace;monospace" w:hAnsi="Droid Sans Mono;monospace;monospace"/>
+          <w:b w:val="false"/>
+          <w:color w:val="D4D4D4"/>
+          <w:sz w:val="21"/>
+          <w:highlight w:val="black"/>
+        </w:rPr>
+        <w:tab/>
+        <w:tab/>
+        <w:tab/>
+        <w:t>i := e[0]</w:t>
+      </w:r>
+    </w:p>
+    <w:p>
+      <w:pPr>
+        <w:pStyle w:val="TextBody"/>
+        <w:tabs>
+          <w:tab w:val="left" w:pos="0" w:leader="none"/>
+        </w:tabs>
+        <w:ind w:left="707" w:hanging="283"/>
+        <w:rPr/>
+      </w:pPr>
+      <w:r>
+        <w:rPr>
+          <w:rFonts w:ascii="Droid Sans Mono;monospace;monospace" w:hAnsi="Droid Sans Mono;monospace;monospace"/>
+          <w:b w:val="false"/>
+          <w:color w:val="D4D4D4"/>
+          <w:sz w:val="21"/>
+          <w:highlight w:val="black"/>
+        </w:rPr>
+        <w:tab/>
+        <w:tab/>
+        <w:tab/>
+        <w:t>e[0]++</w:t>
+      </w:r>
+    </w:p>
+    <w:p>
+      <w:pPr>
+        <w:pStyle w:val="TextBody"/>
+        <w:tabs>
+          <w:tab w:val="left" w:pos="0" w:leader="none"/>
+        </w:tabs>
+        <w:ind w:left="707" w:hanging="283"/>
+        <w:rPr/>
+      </w:pPr>
+      <w:r>
+        <w:rPr>
+          <w:rFonts w:ascii="Droid Sans Mono;monospace;monospace" w:hAnsi="Droid Sans Mono;monospace;monospace"/>
+          <w:b w:val="false"/>
+          <w:color w:val="D4D4D4"/>
+          <w:sz w:val="21"/>
+          <w:highlight w:val="black"/>
+        </w:rPr>
+        <w:tab/>
+        <w:tab/>
+        <w:tab/>
+        <w:t>visit(tickets[i][1], results, head, tickets, edges)</w:t>
+      </w:r>
+    </w:p>
+    <w:p>
+      <w:pPr>
+        <w:pStyle w:val="TextBody"/>
+        <w:tabs>
+          <w:tab w:val="left" w:pos="0" w:leader="none"/>
+        </w:tabs>
+        <w:ind w:left="707" w:hanging="283"/>
+        <w:rPr/>
+      </w:pPr>
+      <w:r>
+        <w:rPr>
+          <w:rFonts w:ascii="Droid Sans Mono;monospace;monospace" w:hAnsi="Droid Sans Mono;monospace;monospace"/>
+          <w:b w:val="false"/>
+          <w:color w:val="D4D4D4"/>
+          <w:sz w:val="21"/>
+          <w:highlight w:val="black"/>
+        </w:rPr>
+        <w:tab/>
+        <w:tab/>
+        <w:t>}</w:t>
+      </w:r>
+    </w:p>
+    <w:p>
+      <w:pPr>
+        <w:pStyle w:val="TextBody"/>
+        <w:tabs>
+          <w:tab w:val="left" w:pos="0" w:leader="none"/>
+        </w:tabs>
+        <w:ind w:left="707" w:hanging="283"/>
+        <w:rPr/>
+      </w:pPr>
+      <w:r>
+        <w:rPr>
+          <w:rFonts w:ascii="Droid Sans Mono;monospace;monospace" w:hAnsi="Droid Sans Mono;monospace;monospace"/>
+          <w:b w:val="false"/>
+          <w:color w:val="D4D4D4"/>
+          <w:sz w:val="21"/>
+          <w:highlight w:val="black"/>
+        </w:rPr>
+        <w:tab/>
+        <w:t>}</w:t>
+      </w:r>
+    </w:p>
+    <w:p>
+      <w:pPr>
+        <w:pStyle w:val="TextBody"/>
+        <w:tabs>
+          <w:tab w:val="left" w:pos="0" w:leader="none"/>
+        </w:tabs>
+        <w:ind w:left="707" w:hanging="283"/>
+        <w:rPr/>
+      </w:pPr>
+      <w:r>
+        <w:rPr/>
+        <w:t xml:space="preserve">For each edge visited stack is formed as above, </w:t>
+      </w:r>
+      <w:r>
+        <w:rPr/>
+        <w:t xml:space="preserve">popping from stack occurs when all the edges of all the vertices have been traversed. </w:t>
+      </w:r>
+    </w:p>
+    <w:p>
+      <w:pPr>
+        <w:pStyle w:val="TextBody"/>
+        <w:numPr>
+          <w:ilvl w:val="0"/>
+          <w:numId w:val="0"/>
+        </w:numPr>
+        <w:tabs>
+          <w:tab w:val="left" w:pos="0" w:leader="none"/>
+        </w:tabs>
+        <w:ind w:left="1131" w:hanging="0"/>
+        <w:rPr>
+          <w:rFonts w:ascii="Droid Sans Mono;monospace;monospace" w:hAnsi="Droid Sans Mono;monospace;monospace"/>
+          <w:b w:val="false"/>
+          <w:color w:val="D4D4D4"/>
+          <w:sz w:val="21"/>
+          <w:highlight w:val="black"/>
+        </w:rPr>
+      </w:pPr>
+      <w:r>
+        <w:rPr>
+          <w:rFonts w:ascii="Droid Sans Mono;monospace;monospace" w:hAnsi="Droid Sans Mono;monospace;monospace"/>
+          <w:b w:val="false"/>
+          <w:color w:val="D4D4D4"/>
+          <w:sz w:val="21"/>
+          <w:highlight w:val="black"/>
+        </w:rPr>
+      </w:r>
+    </w:p>
+    <w:p>
+      <w:pPr>
+        <w:pStyle w:val="TextBody"/>
+        <w:numPr>
+          <w:ilvl w:val="0"/>
+          <w:numId w:val="0"/>
+        </w:numPr>
+        <w:tabs>
+          <w:tab w:val="left" w:pos="0" w:leader="none"/>
+        </w:tabs>
+        <w:ind w:left="707" w:hanging="0"/>
+        <w:rPr/>
+      </w:pPr>
+      <w:r>
+        <w:rPr/>
+        <w:t xml:space="preserve">   </w:t>
+      </w:r>
+      <w:r>
+        <w:rPr/>
+        <w:t xml:space="preserve">7. </w:t>
+      </w:r>
+      <w:r>
+        <w:rPr/>
+        <w:t xml:space="preserve">Once all </w:t>
+      </w:r>
+      <w:r>
+        <w:rPr/>
+        <w:t>edges</w:t>
+      </w:r>
+      <w:r>
+        <w:rPr/>
+        <w:t xml:space="preserve"> have been visited, </w:t>
+      </w:r>
+      <w:r>
+        <w:rPr/>
+        <w:t>route array is fully populated after full execution of dfs function, flight path is returned.</w:t>
+      </w:r>
+    </w:p>
+    <w:p>
+      <w:pPr>
+        <w:pStyle w:val="TextBody"/>
+        <w:rPr>
+          <w:rStyle w:val="StrongEmphasis"/>
+          <w:rFonts w:ascii="apple-system;BlinkMacSystemFont;Segoe UI;PingFang SC;Hiragino Sans GB;Microsoft YaHei;Helvetica Neue;Helvetica;Arial;sans-serif;Apple Color Emoji;Segoe UI Emoji;Segoe UI Symbol" w:hAnsi="apple-system;BlinkMacSystemFont;Segoe UI;PingFang SC;Hiragino Sans GB;Microsoft YaHei;Helvetica Neue;Helvetica;Arial;sans-serif;Apple Color Emoji;Segoe UI Emoji;Segoe UI Symbol"/>
+          <w:b/>
+          <w:b/>
+          <w:i w:val="false"/>
+          <w:i w:val="false"/>
+          <w:caps w:val="false"/>
+          <w:smallCaps w:val="false"/>
+          <w:spacing w:val="0"/>
+          <w:sz w:val="21"/>
+        </w:rPr>
+      </w:pPr>
+      <w:r>
+        <w:rPr>
+          <w:b/>
+          <w:bCs/>
+        </w:rPr>
+      </w:r>
+    </w:p>
+    <w:p>
+      <w:pPr>
+        <w:pStyle w:val="TextBody"/>
+        <w:tabs>
+          <w:tab w:val="left" w:pos="0" w:leader="none"/>
+        </w:tabs>
+        <w:ind w:hanging="0"/>
+        <w:jc w:val="left"/>
+        <w:rPr>
+          <w:rStyle w:val="StrongEmphasis"/>
+          <w:rFonts w:ascii="apple-system;BlinkMacSystemFont;Segoe UI;PingFang SC;Hiragino Sans GB;Microsoft YaHei;Helvetica Neue;Helvetica;Arial;sans-serif;Apple Color Emoji;Segoe UI Emoji;Segoe UI Symbol" w:hAnsi="apple-system;BlinkMacSystemFont;Segoe UI;PingFang SC;Hiragino Sans GB;Microsoft YaHei;Helvetica Neue;Helvetica;Arial;sans-serif;Apple Color Emoji;Segoe UI Emoji;Segoe UI Symbol"/>
+          <w:b/>
+          <w:b/>
+          <w:i w:val="false"/>
+          <w:i w:val="false"/>
+          <w:caps w:val="false"/>
+          <w:smallCaps w:val="false"/>
+          <w:spacing w:val="0"/>
+          <w:sz w:val="21"/>
+        </w:rPr>
+      </w:pPr>
+      <w:r>
+        <w:rPr>
+          <w:b/>
+          <w:bCs/>
+        </w:rPr>
+      </w:r>
+    </w:p>
+    <w:p>
+      <w:pPr>
+        <w:pStyle w:val="TextBody"/>
+        <w:tabs>
+          <w:tab w:val="left" w:pos="0" w:leader="none"/>
+        </w:tabs>
+        <w:ind w:hanging="0"/>
+        <w:jc w:val="left"/>
+        <w:rPr>
+          <w:rStyle w:val="StrongEmphasis"/>
+          <w:rFonts w:ascii="apple-system;BlinkMacSystemFont;Segoe UI;PingFang SC;Hiragino Sans GB;Microsoft YaHei;Helvetica Neue;Helvetica;Arial;sans-serif;Apple Color Emoji;Segoe UI Emoji;Segoe UI Symbol" w:hAnsi="apple-system;BlinkMacSystemFont;Segoe UI;PingFang SC;Hiragino Sans GB;Microsoft YaHei;Helvetica Neue;Helvetica;Arial;sans-serif;Apple Color Emoji;Segoe UI Emoji;Segoe UI Symbol"/>
+          <w:b/>
+          <w:b/>
+          <w:i w:val="false"/>
+          <w:i w:val="false"/>
+          <w:caps w:val="false"/>
+          <w:smallCaps w:val="false"/>
+          <w:spacing w:val="0"/>
+          <w:sz w:val="21"/>
+        </w:rPr>
+      </w:pPr>
+      <w:r>
+        <w:rPr>
+          <w:b/>
+          <w:bCs/>
+        </w:rPr>
+      </w:r>
+    </w:p>
+    <w:p>
+      <w:pPr>
+        <w:pStyle w:val="TextBody"/>
+        <w:tabs>
+          <w:tab w:val="left" w:pos="0" w:leader="none"/>
+        </w:tabs>
+        <w:ind w:hanging="0"/>
+        <w:jc w:val="left"/>
+        <w:rPr>
+          <w:rStyle w:val="StrongEmphasis"/>
+          <w:rFonts w:ascii="apple-system;BlinkMacSystemFont;Segoe UI;PingFang SC;Hiragino Sans GB;Microsoft YaHei;Helvetica Neue;Helvetica;Arial;sans-serif;Apple Color Emoji;Segoe UI Emoji;Segoe UI Symbol" w:hAnsi="apple-system;BlinkMacSystemFont;Segoe UI;PingFang SC;Hiragino Sans GB;Microsoft YaHei;Helvetica Neue;Helvetica;Arial;sans-serif;Apple Color Emoji;Segoe UI Emoji;Segoe UI Symbol"/>
+          <w:b/>
+          <w:b/>
+          <w:i w:val="false"/>
+          <w:i w:val="false"/>
+          <w:caps w:val="false"/>
+          <w:smallCaps w:val="false"/>
+          <w:spacing w:val="0"/>
+          <w:sz w:val="21"/>
+        </w:rPr>
+      </w:pPr>
+      <w:r>
+        <w:rPr>
+          <w:b/>
+          <w:bCs/>
+        </w:rPr>
+      </w:r>
+    </w:p>
+    <w:p>
+      <w:pPr>
+        <w:pStyle w:val="TextBody"/>
+        <w:tabs>
+          <w:tab w:val="left" w:pos="0" w:leader="none"/>
+        </w:tabs>
+        <w:ind w:hanging="0"/>
+        <w:jc w:val="left"/>
+        <w:rPr>
+          <w:rStyle w:val="StrongEmphasis"/>
+          <w:rFonts w:ascii="apple-system;BlinkMacSystemFont;Segoe UI;PingFang SC;Hiragino Sans GB;Microsoft YaHei;Helvetica Neue;Helvetica;Arial;sans-serif;Apple Color Emoji;Segoe UI Emoji;Segoe UI Symbol" w:hAnsi="apple-system;BlinkMacSystemFont;Segoe UI;PingFang SC;Hiragino Sans GB;Microsoft YaHei;Helvetica Neue;Helvetica;Arial;sans-serif;Apple Color Emoji;Segoe UI Emoji;Segoe UI Symbol"/>
+          <w:b/>
+          <w:b/>
+          <w:i w:val="false"/>
+          <w:i w:val="false"/>
+          <w:caps w:val="false"/>
+          <w:smallCaps w:val="false"/>
+          <w:spacing w:val="0"/>
+          <w:sz w:val="21"/>
+        </w:rPr>
+      </w:pPr>
+      <w:r>
+        <w:rPr>
+          <w:b/>
+          <w:bCs/>
+        </w:rPr>
+      </w:r>
+    </w:p>
+    <w:p>
+      <w:pPr>
+        <w:pStyle w:val="TextBody"/>
+        <w:tabs>
+          <w:tab w:val="left" w:pos="0" w:leader="none"/>
+        </w:tabs>
+        <w:ind w:hanging="0"/>
+        <w:jc w:val="left"/>
+        <w:rPr>
+          <w:rStyle w:val="StrongEmphasis"/>
+          <w:rFonts w:ascii="apple-system;BlinkMacSystemFont;Segoe UI;PingFang SC;Hiragino Sans GB;Microsoft YaHei;Helvetica Neue;Helvetica;Arial;sans-serif;Apple Color Emoji;Segoe UI Emoji;Segoe UI Symbol" w:hAnsi="apple-system;BlinkMacSystemFont;Segoe UI;PingFang SC;Hiragino Sans GB;Microsoft YaHei;Helvetica Neue;Helvetica;Arial;sans-serif;Apple Color Emoji;Segoe UI Emoji;Segoe UI Symbol"/>
+          <w:b/>
+          <w:b/>
+          <w:i w:val="false"/>
+          <w:i w:val="false"/>
+          <w:caps w:val="false"/>
+          <w:smallCaps w:val="false"/>
+          <w:spacing w:val="0"/>
+          <w:sz w:val="21"/>
+        </w:rPr>
+      </w:pPr>
+      <w:r>
+        <w:rPr>
+          <w:b/>
+          <w:bCs/>
+        </w:rPr>
+      </w:r>
+    </w:p>
+    <w:p>
+      <w:pPr>
+        <w:pStyle w:val="TextBody"/>
+        <w:tabs>
+          <w:tab w:val="left" w:pos="0" w:leader="none"/>
+        </w:tabs>
+        <w:ind w:hanging="0"/>
+        <w:jc w:val="left"/>
+        <w:rPr>
+          <w:rStyle w:val="StrongEmphasis"/>
+          <w:rFonts w:ascii="apple-system;BlinkMacSystemFont;Segoe UI;PingFang SC;Hiragino Sans GB;Microsoft YaHei;Helvetica Neue;Helvetica;Arial;sans-serif;Apple Color Emoji;Segoe UI Emoji;Segoe UI Symbol" w:hAnsi="apple-system;BlinkMacSystemFont;Segoe UI;PingFang SC;Hiragino Sans GB;Microsoft YaHei;Helvetica Neue;Helvetica;Arial;sans-serif;Apple Color Emoji;Segoe UI Emoji;Segoe UI Symbol"/>
+          <w:b/>
+          <w:b/>
+          <w:i w:val="false"/>
+          <w:i w:val="false"/>
+          <w:caps w:val="false"/>
+          <w:smallCaps w:val="false"/>
+          <w:spacing w:val="0"/>
+          <w:sz w:val="21"/>
+        </w:rPr>
+      </w:pPr>
+      <w:r>
+        <w:rPr>
+          <w:b/>
+          <w:bCs/>
+        </w:rPr>
+      </w:r>
+    </w:p>
+    <w:p>
+      <w:pPr>
+        <w:pStyle w:val="TextBody"/>
+        <w:tabs>
+          <w:tab w:val="left" w:pos="0" w:leader="none"/>
+        </w:tabs>
+        <w:ind w:hanging="0"/>
+        <w:jc w:val="left"/>
+        <w:rPr/>
+      </w:pPr>
+      <w:r>
+        <w:rPr>
+          <w:rStyle w:val="StrongEmphasis"/>
+          <w:rFonts w:ascii="apple-system;BlinkMacSystemFont;Segoe UI;PingFang SC;Hiragino Sans GB;Microsoft YaHei;Helvetica Neue;Helvetica;Arial;sans-serif;Apple Color Emoji;Segoe UI Emoji;Segoe UI Symbol" w:hAnsi="apple-system;BlinkMacSystemFont;Segoe UI;PingFang SC;Hiragino Sans GB;Microsoft YaHei;Helvetica Neue;Helvetica;Arial;sans-serif;Apple Color Emoji;Segoe UI Emoji;Segoe UI Symbol"/>
+          <w:b/>
+          <w:i w:val="false"/>
+          <w:caps w:val="false"/>
+          <w:smallCaps w:val="false"/>
+          <w:spacing w:val="0"/>
+          <w:sz w:val="21"/>
+        </w:rPr>
+        <w:t xml:space="preserve">Additional function </w:t>
+      </w:r>
+      <w:r>
+        <w:rPr>
+          <w:rStyle w:val="StrongEmphasis"/>
+          <w:rFonts w:ascii="Droid Sans Mono;monospace;monospace" w:hAnsi="Droid Sans Mono;monospace;monospace"/>
+          <w:b w:val="false"/>
+          <w:i w:val="false"/>
+          <w:caps w:val="false"/>
+          <w:smallCaps w:val="false"/>
+          <w:color w:val="DCDCAA"/>
+          <w:spacing w:val="0"/>
+          <w:sz w:val="21"/>
+          <w:highlight w:val="black"/>
+        </w:rPr>
+        <w:t>Search_without_lexicographic  is also added.</w:t>
+      </w:r>
+    </w:p>
+    <w:p>
+      <w:pPr>
+        <w:pStyle w:val="TextBody"/>
+        <w:tabs>
+          <w:tab w:val="left" w:pos="0" w:leader="none"/>
+        </w:tabs>
+        <w:ind w:hanging="0"/>
+        <w:jc w:val="left"/>
+        <w:rPr/>
+      </w:pPr>
+      <w:r>
+        <w:rPr>
+          <w:rStyle w:val="StrongEmphasis"/>
+          <w:rFonts w:ascii="Droid Sans Mono;monospace;monospace" w:hAnsi="Droid Sans Mono;monospace;monospace"/>
+          <w:b w:val="false"/>
+          <w:bCs w:val="false"/>
+          <w:i w:val="false"/>
+          <w:caps w:val="false"/>
+          <w:smallCaps w:val="false"/>
+          <w:shadow w:val="false"/>
+          <w:color w:val="000000"/>
+          <w:spacing w:val="0"/>
+          <w:sz w:val="21"/>
+          <w:highlight w:val="black"/>
+        </w:rPr>
+        <w:drawing>
+          <wp:anchor behindDoc="0" distT="0" distB="0" distL="0" distR="0" simplePos="0" locked="0" layoutInCell="1" allowOverlap="1" relativeHeight="9">
+            <wp:simplePos x="0" y="0"/>
+            <wp:positionH relativeFrom="column">
+              <wp:align>center</wp:align>
+            </wp:positionH>
+            <wp:positionV relativeFrom="paragraph">
+              <wp:posOffset>635</wp:posOffset>
+            </wp:positionV>
+            <wp:extent cx="6120130" cy="2716530"/>
+            <wp:effectExtent l="0" t="0" r="0" b="0"/>
+            <wp:wrapSquare wrapText="largest"/>
+            <wp:docPr id="8" name="Image8" descr=""/>
+            <wp:cNvGraphicFramePr>
+              <a:graphicFrameLocks xmlns:a="http://schemas.openxmlformats.org/drawingml/2006/main" noChangeAspect="1"/>
+            </wp:cNvGraphicFramePr>
+            <a:graphic xmlns:a="http://schemas.openxmlformats.org/drawingml/2006/main">
+              <a:graphicData uri="http://schemas.openxmlformats.org/drawingml/2006/picture">
+                <pic:pic xmlns:pic="http://schemas.openxmlformats.org/drawingml/2006/picture">
+                  <pic:nvPicPr>
+                    <pic:cNvPr id="8" name="Image8" descr=""/>
+                    <pic:cNvPicPr>
+                      <a:picLocks noChangeAspect="1" noChangeArrowheads="1"/>
+                    </pic:cNvPicPr>
+                  </pic:nvPicPr>
+                  <pic:blipFill>
+                    <a:blip r:embed="rId9"/>
+                    <a:stretch>
+                      <a:fillRect/>
+                    </a:stretch>
+                  </pic:blipFill>
+                  <pic:spPr bwMode="auto">
+                    <a:xfrm>
+                      <a:off x="0" y="0"/>
+                      <a:ext cx="6120130" cy="2716530"/>
+                    </a:xfrm>
+                    <a:prstGeom prst="rect">
+                      <a:avLst/>
+                    </a:prstGeom>
+                  </pic:spPr>
+                </pic:pic>
+              </a:graphicData>
+            </a:graphic>
+          </wp:anchor>
+        </w:drawing>
+      </w:r>
+      <w:r>
+        <w:rPr>
+          <w:rStyle w:val="StrongEmphasis"/>
+          <w:rFonts w:ascii="Droid Sans Mono;monospace;monospace" w:hAnsi="Droid Sans Mono;monospace;monospace"/>
+          <w:b w:val="false"/>
+          <w:bCs w:val="false"/>
+          <w:i w:val="false"/>
+          <w:caps w:val="false"/>
+          <w:smallCaps w:val="false"/>
+          <w:shadow w:val="false"/>
+          <w:color w:val="000000"/>
+          <w:spacing w:val="0"/>
+          <w:sz w:val="21"/>
+          <w:highlight w:val="black"/>
+        </w:rPr>
+        <w:br/>
+      </w:r>
+    </w:p>
+    <w:p>
+      <w:pPr>
+        <w:pStyle w:val="TextBody"/>
+        <w:tabs>
+          <w:tab w:val="left" w:pos="0" w:leader="none"/>
+        </w:tabs>
+        <w:ind w:hanging="0"/>
+        <w:jc w:val="left"/>
+        <w:rPr>
+          <w:rStyle w:val="StrongEmphasis"/>
+          <w:rFonts w:ascii="apple-system;BlinkMacSystemFont;Segoe UI;PingFang SC;Hiragino Sans GB;Microsoft YaHei;Helvetica Neue;Helvetica;Arial;sans-serif;Apple Color Emoji;Segoe UI Emoji;Segoe UI Symbol" w:hAnsi="apple-system;BlinkMacSystemFont;Segoe UI;PingFang SC;Hiragino Sans GB;Microsoft YaHei;Helvetica Neue;Helvetica;Arial;sans-serif;Apple Color Emoji;Segoe UI Emoji;Segoe UI Symbol"/>
+          <w:b/>
+          <w:b/>
+          <w:i w:val="false"/>
+          <w:i w:val="false"/>
+          <w:caps w:val="false"/>
+          <w:smallCaps w:val="false"/>
+          <w:spacing w:val="0"/>
+          <w:sz w:val="21"/>
+        </w:rPr>
+      </w:pPr>
+      <w:r>
+        <w:rPr>
+          <w:b/>
+          <w:bCs/>
+        </w:rPr>
+      </w:r>
+    </w:p>
+    <w:p>
+      <w:pPr>
+        <w:pStyle w:val="TextBody"/>
+        <w:tabs>
+          <w:tab w:val="left" w:pos="0" w:leader="none"/>
+        </w:tabs>
+        <w:ind w:hanging="0"/>
+        <w:jc w:val="left"/>
+        <w:rPr>
+          <w:b/>
+          <w:b/>
+          <w:bCs/>
+        </w:rPr>
+      </w:pPr>
+      <w:r>
+        <w:rPr>
+          <w:rStyle w:val="StrongEmphasis"/>
+          <w:rFonts w:ascii="apple-system;BlinkMacSystemFont;Segoe UI;PingFang SC;Hiragino Sans GB;Microsoft YaHei;Helvetica Neue;Helvetica;Arial;sans-serif;Apple Color Emoji;Segoe UI Emoji;Segoe UI Symbol" w:hAnsi="apple-system;BlinkMacSystemFont;Segoe UI;PingFang SC;Hiragino Sans GB;Microsoft YaHei;Helvetica Neue;Helvetica;Arial;sans-serif;Apple Color Emoji;Segoe UI Emoji;Segoe UI Symbol"/>
+          <w:b/>
+          <w:i w:val="false"/>
+          <w:caps w:val="false"/>
+          <w:smallCaps w:val="false"/>
+          <w:spacing w:val="0"/>
+          <w:sz w:val="21"/>
+        </w:rPr>
+        <w:t>This sorting step is avoided as we are only supposed to return source and final airport.</w:t>
+      </w:r>
+    </w:p>
+    <w:p>
+      <w:pPr>
+        <w:pStyle w:val="TextBody"/>
+        <w:tabs>
+          <w:tab w:val="left" w:pos="0" w:leader="none"/>
+        </w:tabs>
+        <w:ind w:hanging="0"/>
+        <w:jc w:val="left"/>
+        <w:rPr>
+          <w:rStyle w:val="StrongEmphasis"/>
+          <w:rFonts w:ascii="apple-system;BlinkMacSystemFont;Segoe UI;PingFang SC;Hiragino Sans GB;Microsoft YaHei;Helvetica Neue;Helvetica;Arial;sans-serif;Apple Color Emoji;Segoe UI Emoji;Segoe UI Symbol" w:hAnsi="apple-system;BlinkMacSystemFont;Segoe UI;PingFang SC;Hiragino Sans GB;Microsoft YaHei;Helvetica Neue;Helvetica;Arial;sans-serif;Apple Color Emoji;Segoe UI Emoji;Segoe UI Symbol"/>
+          <w:b/>
+          <w:b/>
+          <w:i w:val="false"/>
+          <w:i w:val="false"/>
+          <w:caps w:val="false"/>
+          <w:smallCaps w:val="false"/>
+          <w:spacing w:val="0"/>
+          <w:sz w:val="21"/>
+        </w:rPr>
+      </w:pPr>
+      <w:r>
+        <w:rPr>
+          <w:b/>
+          <w:bCs/>
+        </w:rPr>
+      </w:r>
+    </w:p>
+    <w:p>
+      <w:pPr>
+        <w:pStyle w:val="TextBody"/>
+        <w:tabs>
+          <w:tab w:val="left" w:pos="0" w:leader="none"/>
+        </w:tabs>
+        <w:ind w:hanging="0"/>
+        <w:jc w:val="left"/>
+        <w:rPr>
+          <w:rStyle w:val="StrongEmphasis"/>
+          <w:rFonts w:ascii="apple-system;BlinkMacSystemFont;Segoe UI;PingFang SC;Hiragino Sans GB;Microsoft YaHei;Helvetica Neue;Helvetica;Arial;sans-serif;Apple Color Emoji;Segoe UI Emoji;Segoe UI Symbol" w:hAnsi="apple-system;BlinkMacSystemFont;Segoe UI;PingFang SC;Hiragino Sans GB;Microsoft YaHei;Helvetica Neue;Helvetica;Arial;sans-serif;Apple Color Emoji;Segoe UI Emoji;Segoe UI Symbol"/>
+          <w:b/>
+          <w:b/>
+          <w:i w:val="false"/>
+          <w:i w:val="false"/>
+          <w:caps w:val="false"/>
+          <w:smallCaps w:val="false"/>
+          <w:spacing w:val="0"/>
+          <w:sz w:val="21"/>
+        </w:rPr>
+      </w:pPr>
+      <w:r>
+        <w:rPr>
+          <w:b/>
+          <w:bCs/>
+        </w:rPr>
+      </w:r>
+    </w:p>
+    <w:p>
+      <w:pPr>
+        <w:pStyle w:val="TextBody"/>
+        <w:tabs>
+          <w:tab w:val="left" w:pos="0" w:leader="none"/>
+        </w:tabs>
+        <w:ind w:hanging="0"/>
+        <w:jc w:val="left"/>
+        <w:rPr>
+          <w:rStyle w:val="StrongEmphasis"/>
+          <w:rFonts w:ascii="apple-system;BlinkMacSystemFont;Segoe UI;PingFang SC;Hiragino Sans GB;Microsoft YaHei;Helvetica Neue;Helvetica;Arial;sans-serif;Apple Color Emoji;Segoe UI Emoji;Segoe UI Symbol" w:hAnsi="apple-system;BlinkMacSystemFont;Segoe UI;PingFang SC;Hiragino Sans GB;Microsoft YaHei;Helvetica Neue;Helvetica;Arial;sans-serif;Apple Color Emoji;Segoe UI Emoji;Segoe UI Symbol"/>
+          <w:b/>
+          <w:b/>
+          <w:i w:val="false"/>
+          <w:i w:val="false"/>
+          <w:caps w:val="false"/>
+          <w:smallCaps w:val="false"/>
+          <w:spacing w:val="0"/>
+          <w:sz w:val="21"/>
+        </w:rPr>
+      </w:pPr>
+      <w:r>
+        <w:rPr>
+          <w:b/>
+          <w:bCs/>
+        </w:rPr>
+      </w:r>
+    </w:p>
+    <w:p>
+      <w:pPr>
+        <w:pStyle w:val="TextBody"/>
+        <w:tabs>
+          <w:tab w:val="left" w:pos="0" w:leader="none"/>
+        </w:tabs>
+        <w:ind w:hanging="0"/>
+        <w:jc w:val="left"/>
+        <w:rPr>
+          <w:rStyle w:val="StrongEmphasis"/>
+          <w:rFonts w:ascii="apple-system;BlinkMacSystemFont;Segoe UI;PingFang SC;Hiragino Sans GB;Microsoft YaHei;Helvetica Neue;Helvetica;Arial;sans-serif;Apple Color Emoji;Segoe UI Emoji;Segoe UI Symbol" w:hAnsi="apple-system;BlinkMacSystemFont;Segoe UI;PingFang SC;Hiragino Sans GB;Microsoft YaHei;Helvetica Neue;Helvetica;Arial;sans-serif;Apple Color Emoji;Segoe UI Emoji;Segoe UI Symbol"/>
+          <w:b/>
+          <w:b/>
+          <w:i w:val="false"/>
+          <w:i w:val="false"/>
+          <w:caps w:val="false"/>
+          <w:smallCaps w:val="false"/>
+          <w:spacing w:val="0"/>
+          <w:sz w:val="21"/>
+        </w:rPr>
+      </w:pPr>
+      <w:r>
+        <w:rPr>
+          <w:b/>
+          <w:bCs/>
+        </w:rPr>
+      </w:r>
+    </w:p>
+    <w:p>
+      <w:pPr>
+        <w:pStyle w:val="TextBody"/>
+        <w:tabs>
+          <w:tab w:val="left" w:pos="0" w:leader="none"/>
+        </w:tabs>
+        <w:ind w:hanging="0"/>
+        <w:jc w:val="left"/>
+        <w:rPr>
+          <w:rStyle w:val="StrongEmphasis"/>
+          <w:rFonts w:ascii="apple-system;BlinkMacSystemFont;Segoe UI;PingFang SC;Hiragino Sans GB;Microsoft YaHei;Helvetica Neue;Helvetica;Arial;sans-serif;Apple Color Emoji;Segoe UI Emoji;Segoe UI Symbol" w:hAnsi="apple-system;BlinkMacSystemFont;Segoe UI;PingFang SC;Hiragino Sans GB;Microsoft YaHei;Helvetica Neue;Helvetica;Arial;sans-serif;Apple Color Emoji;Segoe UI Emoji;Segoe UI Symbol"/>
+          <w:b/>
+          <w:b/>
+          <w:i w:val="false"/>
+          <w:i w:val="false"/>
+          <w:caps w:val="false"/>
+          <w:smallCaps w:val="false"/>
+          <w:spacing w:val="0"/>
+          <w:sz w:val="21"/>
+        </w:rPr>
+      </w:pPr>
+      <w:r>
+        <w:rPr>
+          <w:b/>
+          <w:bCs/>
+        </w:rPr>
+      </w:r>
+    </w:p>
+    <w:p>
+      <w:pPr>
+        <w:pStyle w:val="TextBody"/>
+        <w:tabs>
+          <w:tab w:val="left" w:pos="0" w:leader="none"/>
+        </w:tabs>
+        <w:ind w:hanging="0"/>
+        <w:jc w:val="left"/>
+        <w:rPr>
+          <w:rStyle w:val="StrongEmphasis"/>
+          <w:rFonts w:ascii="apple-system;BlinkMacSystemFont;Segoe UI;PingFang SC;Hiragino Sans GB;Microsoft YaHei;Helvetica Neue;Helvetica;Arial;sans-serif;Apple Color Emoji;Segoe UI Emoji;Segoe UI Symbol" w:hAnsi="apple-system;BlinkMacSystemFont;Segoe UI;PingFang SC;Hiragino Sans GB;Microsoft YaHei;Helvetica Neue;Helvetica;Arial;sans-serif;Apple Color Emoji;Segoe UI Emoji;Segoe UI Symbol"/>
+          <w:b/>
+          <w:b/>
+          <w:i w:val="false"/>
+          <w:i w:val="false"/>
+          <w:caps w:val="false"/>
+          <w:smallCaps w:val="false"/>
+          <w:spacing w:val="0"/>
+          <w:sz w:val="21"/>
+        </w:rPr>
+      </w:pPr>
+      <w:r>
+        <w:rPr>
+          <w:b/>
+          <w:bCs/>
+        </w:rPr>
+      </w:r>
+    </w:p>
+    <w:p>
+      <w:pPr>
+        <w:pStyle w:val="TextBody"/>
+        <w:tabs>
+          <w:tab w:val="left" w:pos="0" w:leader="none"/>
+        </w:tabs>
+        <w:ind w:hanging="0"/>
+        <w:jc w:val="left"/>
+        <w:rPr>
+          <w:rStyle w:val="StrongEmphasis"/>
+          <w:rFonts w:ascii="apple-system;BlinkMacSystemFont;Segoe UI;PingFang SC;Hiragino Sans GB;Microsoft YaHei;Helvetica Neue;Helvetica;Arial;sans-serif;Apple Color Emoji;Segoe UI Emoji;Segoe UI Symbol" w:hAnsi="apple-system;BlinkMacSystemFont;Segoe UI;PingFang SC;Hiragino Sans GB;Microsoft YaHei;Helvetica Neue;Helvetica;Arial;sans-serif;Apple Color Emoji;Segoe UI Emoji;Segoe UI Symbol"/>
+          <w:b/>
+          <w:b/>
+          <w:i w:val="false"/>
+          <w:i w:val="false"/>
+          <w:caps w:val="false"/>
+          <w:smallCaps w:val="false"/>
+          <w:spacing w:val="0"/>
+          <w:sz w:val="21"/>
+        </w:rPr>
+      </w:pPr>
+      <w:r>
+        <w:rPr>
+          <w:b/>
+          <w:bCs/>
+        </w:rPr>
+      </w:r>
+    </w:p>
+    <w:p>
+      <w:pPr>
+        <w:pStyle w:val="TextBody"/>
+        <w:tabs>
+          <w:tab w:val="left" w:pos="0" w:leader="none"/>
+        </w:tabs>
+        <w:ind w:hanging="0"/>
+        <w:jc w:val="left"/>
+        <w:rPr>
+          <w:rStyle w:val="StrongEmphasis"/>
+          <w:rFonts w:ascii="apple-system;BlinkMacSystemFont;Segoe UI;PingFang SC;Hiragino Sans GB;Microsoft YaHei;Helvetica Neue;Helvetica;Arial;sans-serif;Apple Color Emoji;Segoe UI Emoji;Segoe UI Symbol" w:hAnsi="apple-system;BlinkMacSystemFont;Segoe UI;PingFang SC;Hiragino Sans GB;Microsoft YaHei;Helvetica Neue;Helvetica;Arial;sans-serif;Apple Color Emoji;Segoe UI Emoji;Segoe UI Symbol"/>
+          <w:b/>
+          <w:b/>
+          <w:i w:val="false"/>
+          <w:i w:val="false"/>
+          <w:caps w:val="false"/>
+          <w:smallCaps w:val="false"/>
+          <w:spacing w:val="0"/>
+          <w:sz w:val="21"/>
+        </w:rPr>
+      </w:pPr>
+      <w:r>
+        <w:rPr>
+          <w:b/>
+          <w:bCs/>
+        </w:rPr>
+      </w:r>
+    </w:p>
+    <w:p>
+      <w:pPr>
+        <w:pStyle w:val="TextBody"/>
+        <w:tabs>
+          <w:tab w:val="left" w:pos="0" w:leader="none"/>
+        </w:tabs>
+        <w:ind w:hanging="0"/>
+        <w:jc w:val="left"/>
+        <w:rPr>
+          <w:rStyle w:val="StrongEmphasis"/>
+          <w:rFonts w:ascii="apple-system;BlinkMacSystemFont;Segoe UI;PingFang SC;Hiragino Sans GB;Microsoft YaHei;Helvetica Neue;Helvetica;Arial;sans-serif;Apple Color Emoji;Segoe UI Emoji;Segoe UI Symbol" w:hAnsi="apple-system;BlinkMacSystemFont;Segoe UI;PingFang SC;Hiragino Sans GB;Microsoft YaHei;Helvetica Neue;Helvetica;Arial;sans-serif;Apple Color Emoji;Segoe UI Emoji;Segoe UI Symbol"/>
+          <w:b/>
+          <w:b/>
+          <w:i w:val="false"/>
+          <w:i w:val="false"/>
+          <w:caps w:val="false"/>
+          <w:smallCaps w:val="false"/>
+          <w:spacing w:val="0"/>
+          <w:sz w:val="21"/>
+        </w:rPr>
+      </w:pPr>
+      <w:r>
+        <w:rPr>
+          <w:b/>
+          <w:bCs/>
+        </w:rPr>
+      </w:r>
+    </w:p>
+    <w:p>
+      <w:pPr>
+        <w:pStyle w:val="TextBody"/>
+        <w:tabs>
+          <w:tab w:val="left" w:pos="0" w:leader="none"/>
+        </w:tabs>
+        <w:ind w:hanging="0"/>
+        <w:jc w:val="left"/>
+        <w:rPr>
+          <w:rStyle w:val="StrongEmphasis"/>
+          <w:rFonts w:ascii="apple-system;BlinkMacSystemFont;Segoe UI;PingFang SC;Hiragino Sans GB;Microsoft YaHei;Helvetica Neue;Helvetica;Arial;sans-serif;Apple Color Emoji;Segoe UI Emoji;Segoe UI Symbol" w:hAnsi="apple-system;BlinkMacSystemFont;Segoe UI;PingFang SC;Hiragino Sans GB;Microsoft YaHei;Helvetica Neue;Helvetica;Arial;sans-serif;Apple Color Emoji;Segoe UI Emoji;Segoe UI Symbol"/>
+          <w:b/>
+          <w:b/>
+          <w:i w:val="false"/>
+          <w:i w:val="false"/>
+          <w:caps w:val="false"/>
+          <w:smallCaps w:val="false"/>
+          <w:spacing w:val="0"/>
+          <w:sz w:val="21"/>
+        </w:rPr>
+      </w:pPr>
+      <w:r>
+        <w:rPr>
+          <w:b/>
+          <w:bCs/>
+        </w:rPr>
+      </w:r>
+    </w:p>
+    <w:p>
+      <w:pPr>
+        <w:pStyle w:val="TextBody"/>
+        <w:tabs>
+          <w:tab w:val="left" w:pos="0" w:leader="none"/>
+        </w:tabs>
+        <w:ind w:hanging="0"/>
+        <w:jc w:val="left"/>
+        <w:rPr>
+          <w:rStyle w:val="StrongEmphasis"/>
+          <w:rFonts w:ascii="apple-system;BlinkMacSystemFont;Segoe UI;PingFang SC;Hiragino Sans GB;Microsoft YaHei;Helvetica Neue;Helvetica;Arial;sans-serif;Apple Color Emoji;Segoe UI Emoji;Segoe UI Symbol" w:hAnsi="apple-system;BlinkMacSystemFont;Segoe UI;PingFang SC;Hiragino Sans GB;Microsoft YaHei;Helvetica Neue;Helvetica;Arial;sans-serif;Apple Color Emoji;Segoe UI Emoji;Segoe UI Symbol"/>
+          <w:b/>
+          <w:b/>
+          <w:i w:val="false"/>
+          <w:i w:val="false"/>
+          <w:caps w:val="false"/>
+          <w:smallCaps w:val="false"/>
+          <w:spacing w:val="0"/>
+          <w:sz w:val="21"/>
+        </w:rPr>
+      </w:pPr>
+      <w:r>
+        <w:rPr>
+          <w:b/>
+          <w:bCs/>
+        </w:rPr>
+      </w:r>
+    </w:p>
+    <w:p>
+      <w:pPr>
+        <w:pStyle w:val="TextBody"/>
+        <w:tabs>
+          <w:tab w:val="left" w:pos="0" w:leader="none"/>
+        </w:tabs>
+        <w:ind w:hanging="0"/>
+        <w:jc w:val="left"/>
+        <w:rPr>
+          <w:rStyle w:val="StrongEmphasis"/>
+          <w:rFonts w:ascii="apple-system;BlinkMacSystemFont;Segoe UI;PingFang SC;Hiragino Sans GB;Microsoft YaHei;Helvetica Neue;Helvetica;Arial;sans-serif;Apple Color Emoji;Segoe UI Emoji;Segoe UI Symbol" w:hAnsi="apple-system;BlinkMacSystemFont;Segoe UI;PingFang SC;Hiragino Sans GB;Microsoft YaHei;Helvetica Neue;Helvetica;Arial;sans-serif;Apple Color Emoji;Segoe UI Emoji;Segoe UI Symbol"/>
+          <w:b/>
+          <w:b/>
+          <w:i w:val="false"/>
+          <w:i w:val="false"/>
+          <w:caps w:val="false"/>
+          <w:smallCaps w:val="false"/>
+          <w:spacing w:val="0"/>
+          <w:sz w:val="21"/>
+        </w:rPr>
+      </w:pPr>
+      <w:r>
+        <w:rPr>
+          <w:b/>
+          <w:bCs/>
+        </w:rPr>
+      </w:r>
+    </w:p>
+    <w:p>
+      <w:pPr>
+        <w:pStyle w:val="TextBody"/>
+        <w:tabs>
+          <w:tab w:val="left" w:pos="0" w:leader="none"/>
+        </w:tabs>
+        <w:ind w:hanging="0"/>
+        <w:jc w:val="left"/>
+        <w:rPr>
+          <w:rStyle w:val="StrongEmphasis"/>
+          <w:rFonts w:ascii="apple-system;BlinkMacSystemFont;Segoe UI;PingFang SC;Hiragino Sans GB;Microsoft YaHei;Helvetica Neue;Helvetica;Arial;sans-serif;Apple Color Emoji;Segoe UI Emoji;Segoe UI Symbol" w:hAnsi="apple-system;BlinkMacSystemFont;Segoe UI;PingFang SC;Hiragino Sans GB;Microsoft YaHei;Helvetica Neue;Helvetica;Arial;sans-serif;Apple Color Emoji;Segoe UI Emoji;Segoe UI Symbol"/>
+          <w:b/>
+          <w:b/>
+          <w:i w:val="false"/>
+          <w:i w:val="false"/>
+          <w:caps w:val="false"/>
+          <w:smallCaps w:val="false"/>
+          <w:spacing w:val="0"/>
+          <w:sz w:val="21"/>
+        </w:rPr>
+      </w:pPr>
+      <w:r>
+        <w:rPr>
+          <w:b/>
+          <w:bCs/>
+        </w:rPr>
+      </w:r>
+    </w:p>
+    <w:p>
+      <w:pPr>
+        <w:pStyle w:val="TextBody"/>
+        <w:tabs>
+          <w:tab w:val="left" w:pos="0" w:leader="none"/>
+        </w:tabs>
+        <w:ind w:hanging="0"/>
+        <w:jc w:val="left"/>
+        <w:rPr>
+          <w:rStyle w:val="StrongEmphasis"/>
+          <w:rFonts w:ascii="apple-system;BlinkMacSystemFont;Segoe UI;PingFang SC;Hiragino Sans GB;Microsoft YaHei;Helvetica Neue;Helvetica;Arial;sans-serif;Apple Color Emoji;Segoe UI Emoji;Segoe UI Symbol" w:hAnsi="apple-system;BlinkMacSystemFont;Segoe UI;PingFang SC;Hiragino Sans GB;Microsoft YaHei;Helvetica Neue;Helvetica;Arial;sans-serif;Apple Color Emoji;Segoe UI Emoji;Segoe UI Symbol"/>
+          <w:b/>
+          <w:b/>
+          <w:i w:val="false"/>
+          <w:i w:val="false"/>
+          <w:caps w:val="false"/>
+          <w:smallCaps w:val="false"/>
+          <w:spacing w:val="0"/>
+          <w:sz w:val="21"/>
+        </w:rPr>
+      </w:pPr>
+      <w:r>
+        <w:rPr>
+          <w:b/>
+          <w:bCs/>
+        </w:rPr>
+      </w:r>
+    </w:p>
+    <w:p>
+      <w:pPr>
+        <w:pStyle w:val="TextBody"/>
+        <w:tabs>
+          <w:tab w:val="left" w:pos="0" w:leader="none"/>
+        </w:tabs>
+        <w:ind w:hanging="0"/>
+        <w:jc w:val="left"/>
+        <w:rPr>
+          <w:rStyle w:val="StrongEmphasis"/>
+          <w:rFonts w:ascii="apple-system;BlinkMacSystemFont;Segoe UI;PingFang SC;Hiragino Sans GB;Microsoft YaHei;Helvetica Neue;Helvetica;Arial;sans-serif;Apple Color Emoji;Segoe UI Emoji;Segoe UI Symbol" w:hAnsi="apple-system;BlinkMacSystemFont;Segoe UI;PingFang SC;Hiragino Sans GB;Microsoft YaHei;Helvetica Neue;Helvetica;Arial;sans-serif;Apple Color Emoji;Segoe UI Emoji;Segoe UI Symbol"/>
+          <w:b/>
+          <w:b/>
+          <w:i w:val="false"/>
+          <w:i w:val="false"/>
+          <w:caps w:val="false"/>
+          <w:smallCaps w:val="false"/>
+          <w:spacing w:val="0"/>
+          <w:sz w:val="21"/>
+        </w:rPr>
+      </w:pPr>
+      <w:r>
+        <w:rPr>
+          <w:b/>
+          <w:bCs/>
+        </w:rPr>
+      </w:r>
+    </w:p>
+    <w:p>
+      <w:pPr>
+        <w:pStyle w:val="TextBody"/>
+        <w:tabs>
+          <w:tab w:val="left" w:pos="0" w:leader="none"/>
+        </w:tabs>
+        <w:ind w:hanging="0"/>
+        <w:jc w:val="left"/>
+        <w:rPr>
+          <w:rStyle w:val="StrongEmphasis"/>
+          <w:rFonts w:ascii="apple-system;BlinkMacSystemFont;Segoe UI;PingFang SC;Hiragino Sans GB;Microsoft YaHei;Helvetica Neue;Helvetica;Arial;sans-serif;Apple Color Emoji;Segoe UI Emoji;Segoe UI Symbol" w:hAnsi="apple-system;BlinkMacSystemFont;Segoe UI;PingFang SC;Hiragino Sans GB;Microsoft YaHei;Helvetica Neue;Helvetica;Arial;sans-serif;Apple Color Emoji;Segoe UI Emoji;Segoe UI Symbol"/>
+          <w:b/>
+          <w:b/>
+          <w:i w:val="false"/>
+          <w:i w:val="false"/>
+          <w:caps w:val="false"/>
+          <w:smallCaps w:val="false"/>
+          <w:spacing w:val="0"/>
+          <w:sz w:val="21"/>
+        </w:rPr>
+      </w:pPr>
+      <w:r>
+        <w:rPr>
+          <w:b/>
+          <w:bCs/>
+        </w:rPr>
+      </w:r>
+    </w:p>
+    <w:p>
+      <w:pPr>
+        <w:pStyle w:val="TextBody"/>
+        <w:tabs>
+          <w:tab w:val="left" w:pos="0" w:leader="none"/>
+        </w:tabs>
+        <w:ind w:hanging="0"/>
+        <w:jc w:val="left"/>
+        <w:rPr>
+          <w:rStyle w:val="StrongEmphasis"/>
+          <w:rFonts w:ascii="apple-system;BlinkMacSystemFont;Segoe UI;PingFang SC;Hiragino Sans GB;Microsoft YaHei;Helvetica Neue;Helvetica;Arial;sans-serif;Apple Color Emoji;Segoe UI Emoji;Segoe UI Symbol" w:hAnsi="apple-system;BlinkMacSystemFont;Segoe UI;PingFang SC;Hiragino Sans GB;Microsoft YaHei;Helvetica Neue;Helvetica;Arial;sans-serif;Apple Color Emoji;Segoe UI Emoji;Segoe UI Symbol"/>
+          <w:b/>
+          <w:b/>
+          <w:i w:val="false"/>
+          <w:i w:val="false"/>
+          <w:caps w:val="false"/>
+          <w:smallCaps w:val="false"/>
+          <w:spacing w:val="0"/>
+          <w:sz w:val="21"/>
+        </w:rPr>
+      </w:pPr>
+      <w:r>
+        <w:rPr>
+          <w:b/>
+          <w:bCs/>
+        </w:rPr>
+      </w:r>
+    </w:p>
+    <w:p>
+      <w:pPr>
+        <w:pStyle w:val="TextBody"/>
+        <w:tabs>
+          <w:tab w:val="left" w:pos="0" w:leader="none"/>
+        </w:tabs>
+        <w:ind w:hanging="0"/>
+        <w:jc w:val="left"/>
+        <w:rPr>
+          <w:rStyle w:val="StrongEmphasis"/>
+          <w:rFonts w:ascii="apple-system;BlinkMacSystemFont;Segoe UI;PingFang SC;Hiragino Sans GB;Microsoft YaHei;Helvetica Neue;Helvetica;Arial;sans-serif;Apple Color Emoji;Segoe UI Emoji;Segoe UI Symbol" w:hAnsi="apple-system;BlinkMacSystemFont;Segoe UI;PingFang SC;Hiragino Sans GB;Microsoft YaHei;Helvetica Neue;Helvetica;Arial;sans-serif;Apple Color Emoji;Segoe UI Emoji;Segoe UI Symbol"/>
+          <w:b/>
+          <w:b/>
+          <w:i w:val="false"/>
+          <w:i w:val="false"/>
+          <w:caps w:val="false"/>
+          <w:smallCaps w:val="false"/>
+          <w:spacing w:val="0"/>
+          <w:sz w:val="21"/>
+        </w:rPr>
+      </w:pPr>
+      <w:r>
+        <w:rPr>
+          <w:b/>
+          <w:bCs/>
+        </w:rPr>
+      </w:r>
+    </w:p>
+    <w:p>
+      <w:pPr>
+        <w:pStyle w:val="TextBody"/>
+        <w:numPr>
+          <w:ilvl w:val="0"/>
+          <w:numId w:val="0"/>
+        </w:numPr>
+        <w:tabs>
+          <w:tab w:val="left" w:pos="0" w:leader="none"/>
+        </w:tabs>
+        <w:ind w:left="707" w:hanging="0"/>
+        <w:jc w:val="left"/>
+        <w:rPr/>
       </w:pPr>
       <w:r>
         <w:rPr>
@@ -1615,11 +3643,7 @@
       <w:pPr>
         <w:pStyle w:val="TextBody"/>
         <w:jc w:val="left"/>
-        <w:rPr>
-          <w:b/>
-          <w:b/>
-          <w:bCs/>
-        </w:rPr>
+        <w:rPr/>
       </w:pPr>
       <w:r>
         <w:rPr>
@@ -1640,11 +3664,7 @@
       <w:pPr>
         <w:pStyle w:val="TextBody"/>
         <w:jc w:val="left"/>
-        <w:rPr>
-          <w:b/>
-          <w:b/>
-          <w:bCs/>
-        </w:rPr>
+        <w:rPr/>
       </w:pPr>
       <w:r>
         <w:rPr>
@@ -1665,11 +3685,7 @@
       <w:pPr>
         <w:pStyle w:val="TextBody"/>
         <w:jc w:val="left"/>
-        <w:rPr>
-          <w:b/>
-          <w:b/>
-          <w:bCs/>
-        </w:rPr>
+        <w:rPr/>
       </w:pPr>
       <w:r>
         <w:rPr>
@@ -1690,11 +3706,7 @@
       <w:pPr>
         <w:pStyle w:val="TextBody"/>
         <w:jc w:val="left"/>
-        <w:rPr>
-          <w:b/>
-          <w:b/>
-          <w:bCs/>
-        </w:rPr>
+        <w:rPr/>
       </w:pPr>
       <w:r>
         <w:rPr>
@@ -1715,11 +3727,7 @@
       <w:pPr>
         <w:pStyle w:val="TextBody"/>
         <w:jc w:val="left"/>
-        <w:rPr>
-          <w:b/>
-          <w:b/>
-          <w:bCs/>
-        </w:rPr>
+        <w:rPr/>
       </w:pPr>
       <w:r>
         <w:rPr>
@@ -1740,11 +3748,7 @@
       <w:pPr>
         <w:pStyle w:val="TextBody"/>
         <w:jc w:val="left"/>
-        <w:rPr>
-          <w:b/>
-          <w:b/>
-          <w:bCs/>
-        </w:rPr>
+        <w:rPr/>
       </w:pPr>
       <w:r>
         <w:rPr>
@@ -1765,11 +3769,7 @@
       <w:pPr>
         <w:pStyle w:val="TextBody"/>
         <w:jc w:val="left"/>
-        <w:rPr>
-          <w:b/>
-          <w:b/>
-          <w:bCs/>
-        </w:rPr>
+        <w:rPr/>
       </w:pPr>
       <w:r>
         <w:rPr>
@@ -1790,11 +3790,7 @@
       <w:pPr>
         <w:pStyle w:val="TextBody"/>
         <w:jc w:val="left"/>
-        <w:rPr>
-          <w:b/>
-          <w:b/>
-          <w:bCs/>
-        </w:rPr>
+        <w:rPr/>
       </w:pPr>
       <w:r>
         <w:rPr>
@@ -1815,11 +3811,7 @@
       <w:pPr>
         <w:pStyle w:val="TextBody"/>
         <w:jc w:val="left"/>
-        <w:rPr>
-          <w:b/>
-          <w:b/>
-          <w:bCs/>
-        </w:rPr>
+        <w:rPr/>
       </w:pPr>
       <w:r>
         <w:rPr>
@@ -1840,11 +3832,7 @@
       <w:pPr>
         <w:pStyle w:val="TextBody"/>
         <w:jc w:val="left"/>
-        <w:rPr>
-          <w:b/>
-          <w:b/>
-          <w:bCs/>
-        </w:rPr>
+        <w:rPr/>
       </w:pPr>
       <w:r>
         <w:rPr>
@@ -1869,13 +3857,360 @@
           <w:ilvl w:val="0"/>
           <w:numId w:val="0"/>
         </w:numPr>
+        <w:tabs>
+          <w:tab w:val="left" w:pos="0" w:leader="none"/>
+        </w:tabs>
         <w:spacing w:lineRule="auto" w:line="288" w:before="0" w:after="140"/>
         <w:ind w:left="707" w:right="0" w:hanging="0"/>
         <w:jc w:val="left"/>
         <w:rPr>
-          <w:b/>
-          <w:b/>
-          <w:bCs/>
+          <w:rStyle w:val="StrongEmphasis"/>
+          <w:rFonts w:ascii="apple-system;BlinkMacSystemFont;Segoe UI;PingFang SC;Hiragino Sans GB;Microsoft YaHei;Helvetica Neue;Helvetica;Arial;sans-serif;Apple Color Emoji;Segoe UI Emoji;Segoe UI Symbol" w:hAnsi="apple-system;BlinkMacSystemFont;Segoe UI;PingFang SC;Hiragino Sans GB;Microsoft YaHei;Helvetica Neue;Helvetica;Arial;sans-serif;Apple Color Emoji;Segoe UI Emoji;Segoe UI Symbol"/>
+          <w:b/>
+          <w:b/>
+          <w:bCs/>
+          <w:i w:val="false"/>
+          <w:i w:val="false"/>
+          <w:caps w:val="false"/>
+          <w:smallCaps w:val="false"/>
+          <w:spacing w:val="0"/>
+          <w:sz w:val="21"/>
+        </w:rPr>
+      </w:pPr>
+      <w:r>
+        <w:rPr>
+          <w:b/>
+          <w:bCs/>
+        </w:rPr>
+      </w:r>
+    </w:p>
+    <w:p>
+      <w:pPr>
+        <w:pStyle w:val="TextBody"/>
+        <w:tabs>
+          <w:tab w:val="left" w:pos="0" w:leader="none"/>
+        </w:tabs>
+        <w:ind w:hanging="0"/>
+        <w:jc w:val="left"/>
+        <w:rPr>
+          <w:rStyle w:val="StrongEmphasis"/>
+          <w:rFonts w:ascii="apple-system;BlinkMacSystemFont;Segoe UI;PingFang SC;Hiragino Sans GB;Microsoft YaHei;Helvetica Neue;Helvetica;Arial;sans-serif;Apple Color Emoji;Segoe UI Emoji;Segoe UI Symbol" w:hAnsi="apple-system;BlinkMacSystemFont;Segoe UI;PingFang SC;Hiragino Sans GB;Microsoft YaHei;Helvetica Neue;Helvetica;Arial;sans-serif;Apple Color Emoji;Segoe UI Emoji;Segoe UI Symbol"/>
+          <w:b/>
+          <w:b/>
+          <w:i w:val="false"/>
+          <w:i w:val="false"/>
+          <w:caps w:val="false"/>
+          <w:smallCaps w:val="false"/>
+          <w:spacing w:val="0"/>
+          <w:sz w:val="21"/>
+        </w:rPr>
+      </w:pPr>
+      <w:r>
+        <w:rPr>
+          <w:b/>
+          <w:bCs/>
+        </w:rPr>
+      </w:r>
+    </w:p>
+    <w:p>
+      <w:pPr>
+        <w:pStyle w:val="TextBody"/>
+        <w:tabs>
+          <w:tab w:val="left" w:pos="0" w:leader="none"/>
+        </w:tabs>
+        <w:ind w:hanging="0"/>
+        <w:jc w:val="left"/>
+        <w:rPr>
+          <w:rStyle w:val="StrongEmphasis"/>
+          <w:rFonts w:ascii="apple-system;BlinkMacSystemFont;Segoe UI;PingFang SC;Hiragino Sans GB;Microsoft YaHei;Helvetica Neue;Helvetica;Arial;sans-serif;Apple Color Emoji;Segoe UI Emoji;Segoe UI Symbol" w:hAnsi="apple-system;BlinkMacSystemFont;Segoe UI;PingFang SC;Hiragino Sans GB;Microsoft YaHei;Helvetica Neue;Helvetica;Arial;sans-serif;Apple Color Emoji;Segoe UI Emoji;Segoe UI Symbol"/>
+          <w:b/>
+          <w:b/>
+          <w:i w:val="false"/>
+          <w:i w:val="false"/>
+          <w:caps w:val="false"/>
+          <w:smallCaps w:val="false"/>
+          <w:spacing w:val="0"/>
+          <w:sz w:val="21"/>
+        </w:rPr>
+      </w:pPr>
+      <w:r>
+        <w:rPr>
+          <w:b/>
+          <w:bCs/>
+        </w:rPr>
+      </w:r>
+    </w:p>
+    <w:p>
+      <w:pPr>
+        <w:pStyle w:val="TextBody"/>
+        <w:tabs>
+          <w:tab w:val="left" w:pos="0" w:leader="none"/>
+        </w:tabs>
+        <w:ind w:hanging="0"/>
+        <w:jc w:val="left"/>
+        <w:rPr>
+          <w:rStyle w:val="StrongEmphasis"/>
+          <w:rFonts w:ascii="apple-system;BlinkMacSystemFont;Segoe UI;PingFang SC;Hiragino Sans GB;Microsoft YaHei;Helvetica Neue;Helvetica;Arial;sans-serif;Apple Color Emoji;Segoe UI Emoji;Segoe UI Symbol" w:hAnsi="apple-system;BlinkMacSystemFont;Segoe UI;PingFang SC;Hiragino Sans GB;Microsoft YaHei;Helvetica Neue;Helvetica;Arial;sans-serif;Apple Color Emoji;Segoe UI Emoji;Segoe UI Symbol"/>
+          <w:b/>
+          <w:b/>
+          <w:i w:val="false"/>
+          <w:i w:val="false"/>
+          <w:caps w:val="false"/>
+          <w:smallCaps w:val="false"/>
+          <w:spacing w:val="0"/>
+          <w:sz w:val="21"/>
+        </w:rPr>
+      </w:pPr>
+      <w:r>
+        <w:rPr>
+          <w:b/>
+          <w:bCs/>
+        </w:rPr>
+      </w:r>
+    </w:p>
+    <w:p>
+      <w:pPr>
+        <w:pStyle w:val="TextBody"/>
+        <w:tabs>
+          <w:tab w:val="left" w:pos="0" w:leader="none"/>
+        </w:tabs>
+        <w:ind w:hanging="0"/>
+        <w:jc w:val="left"/>
+        <w:rPr>
+          <w:rStyle w:val="StrongEmphasis"/>
+          <w:rFonts w:ascii="apple-system;BlinkMacSystemFont;Segoe UI;PingFang SC;Hiragino Sans GB;Microsoft YaHei;Helvetica Neue;Helvetica;Arial;sans-serif;Apple Color Emoji;Segoe UI Emoji;Segoe UI Symbol" w:hAnsi="apple-system;BlinkMacSystemFont;Segoe UI;PingFang SC;Hiragino Sans GB;Microsoft YaHei;Helvetica Neue;Helvetica;Arial;sans-serif;Apple Color Emoji;Segoe UI Emoji;Segoe UI Symbol"/>
+          <w:b/>
+          <w:b/>
+          <w:i w:val="false"/>
+          <w:i w:val="false"/>
+          <w:caps w:val="false"/>
+          <w:smallCaps w:val="false"/>
+          <w:spacing w:val="0"/>
+          <w:sz w:val="21"/>
+        </w:rPr>
+      </w:pPr>
+      <w:r>
+        <w:rPr>
+          <w:b/>
+          <w:bCs/>
+        </w:rPr>
+      </w:r>
+    </w:p>
+    <w:p>
+      <w:pPr>
+        <w:pStyle w:val="TextBody"/>
+        <w:tabs>
+          <w:tab w:val="left" w:pos="0" w:leader="none"/>
+        </w:tabs>
+        <w:ind w:hanging="0"/>
+        <w:jc w:val="left"/>
+        <w:rPr>
+          <w:rStyle w:val="StrongEmphasis"/>
+          <w:rFonts w:ascii="apple-system;BlinkMacSystemFont;Segoe UI;PingFang SC;Hiragino Sans GB;Microsoft YaHei;Helvetica Neue;Helvetica;Arial;sans-serif;Apple Color Emoji;Segoe UI Emoji;Segoe UI Symbol" w:hAnsi="apple-system;BlinkMacSystemFont;Segoe UI;PingFang SC;Hiragino Sans GB;Microsoft YaHei;Helvetica Neue;Helvetica;Arial;sans-serif;Apple Color Emoji;Segoe UI Emoji;Segoe UI Symbol"/>
+          <w:b/>
+          <w:b/>
+          <w:i w:val="false"/>
+          <w:i w:val="false"/>
+          <w:caps w:val="false"/>
+          <w:smallCaps w:val="false"/>
+          <w:spacing w:val="0"/>
+          <w:sz w:val="21"/>
+        </w:rPr>
+      </w:pPr>
+      <w:r>
+        <w:rPr>
+          <w:b/>
+          <w:bCs/>
+        </w:rPr>
+      </w:r>
+    </w:p>
+    <w:p>
+      <w:pPr>
+        <w:pStyle w:val="TextBody"/>
+        <w:tabs>
+          <w:tab w:val="left" w:pos="0" w:leader="none"/>
+        </w:tabs>
+        <w:ind w:hanging="0"/>
+        <w:jc w:val="left"/>
+        <w:rPr>
+          <w:rStyle w:val="StrongEmphasis"/>
+          <w:rFonts w:ascii="apple-system;BlinkMacSystemFont;Segoe UI;PingFang SC;Hiragino Sans GB;Microsoft YaHei;Helvetica Neue;Helvetica;Arial;sans-serif;Apple Color Emoji;Segoe UI Emoji;Segoe UI Symbol" w:hAnsi="apple-system;BlinkMacSystemFont;Segoe UI;PingFang SC;Hiragino Sans GB;Microsoft YaHei;Helvetica Neue;Helvetica;Arial;sans-serif;Apple Color Emoji;Segoe UI Emoji;Segoe UI Symbol"/>
+          <w:b/>
+          <w:b/>
+          <w:i w:val="false"/>
+          <w:i w:val="false"/>
+          <w:caps w:val="false"/>
+          <w:smallCaps w:val="false"/>
+          <w:spacing w:val="0"/>
+          <w:sz w:val="21"/>
+        </w:rPr>
+      </w:pPr>
+      <w:r>
+        <w:rPr>
+          <w:b/>
+          <w:bCs/>
+        </w:rPr>
+      </w:r>
+    </w:p>
+    <w:p>
+      <w:pPr>
+        <w:pStyle w:val="TextBody"/>
+        <w:tabs>
+          <w:tab w:val="left" w:pos="0" w:leader="none"/>
+        </w:tabs>
+        <w:ind w:hanging="0"/>
+        <w:jc w:val="left"/>
+        <w:rPr>
+          <w:rStyle w:val="StrongEmphasis"/>
+          <w:rFonts w:ascii="apple-system;BlinkMacSystemFont;Segoe UI;PingFang SC;Hiragino Sans GB;Microsoft YaHei;Helvetica Neue;Helvetica;Arial;sans-serif;Apple Color Emoji;Segoe UI Emoji;Segoe UI Symbol" w:hAnsi="apple-system;BlinkMacSystemFont;Segoe UI;PingFang SC;Hiragino Sans GB;Microsoft YaHei;Helvetica Neue;Helvetica;Arial;sans-serif;Apple Color Emoji;Segoe UI Emoji;Segoe UI Symbol"/>
+          <w:b/>
+          <w:b/>
+          <w:i w:val="false"/>
+          <w:i w:val="false"/>
+          <w:caps w:val="false"/>
+          <w:smallCaps w:val="false"/>
+          <w:spacing w:val="0"/>
+          <w:sz w:val="21"/>
+        </w:rPr>
+      </w:pPr>
+      <w:r>
+        <w:rPr>
+          <w:b/>
+          <w:bCs/>
+        </w:rPr>
+      </w:r>
+    </w:p>
+    <w:p>
+      <w:pPr>
+        <w:pStyle w:val="TextBody"/>
+        <w:tabs>
+          <w:tab w:val="left" w:pos="0" w:leader="none"/>
+        </w:tabs>
+        <w:ind w:hanging="0"/>
+        <w:jc w:val="left"/>
+        <w:rPr>
+          <w:rStyle w:val="StrongEmphasis"/>
+          <w:rFonts w:ascii="apple-system;BlinkMacSystemFont;Segoe UI;PingFang SC;Hiragino Sans GB;Microsoft YaHei;Helvetica Neue;Helvetica;Arial;sans-serif;Apple Color Emoji;Segoe UI Emoji;Segoe UI Symbol" w:hAnsi="apple-system;BlinkMacSystemFont;Segoe UI;PingFang SC;Hiragino Sans GB;Microsoft YaHei;Helvetica Neue;Helvetica;Arial;sans-serif;Apple Color Emoji;Segoe UI Emoji;Segoe UI Symbol"/>
+          <w:b/>
+          <w:b/>
+          <w:i w:val="false"/>
+          <w:i w:val="false"/>
+          <w:caps w:val="false"/>
+          <w:smallCaps w:val="false"/>
+          <w:spacing w:val="0"/>
+          <w:sz w:val="21"/>
+        </w:rPr>
+      </w:pPr>
+      <w:r>
+        <w:rPr>
+          <w:b/>
+          <w:bCs/>
+        </w:rPr>
+      </w:r>
+    </w:p>
+    <w:p>
+      <w:pPr>
+        <w:pStyle w:val="TextBody"/>
+        <w:tabs>
+          <w:tab w:val="left" w:pos="0" w:leader="none"/>
+        </w:tabs>
+        <w:ind w:hanging="0"/>
+        <w:jc w:val="left"/>
+        <w:rPr>
+          <w:rStyle w:val="StrongEmphasis"/>
+          <w:rFonts w:ascii="apple-system;BlinkMacSystemFont;Segoe UI;PingFang SC;Hiragino Sans GB;Microsoft YaHei;Helvetica Neue;Helvetica;Arial;sans-serif;Apple Color Emoji;Segoe UI Emoji;Segoe UI Symbol" w:hAnsi="apple-system;BlinkMacSystemFont;Segoe UI;PingFang SC;Hiragino Sans GB;Microsoft YaHei;Helvetica Neue;Helvetica;Arial;sans-serif;Apple Color Emoji;Segoe UI Emoji;Segoe UI Symbol"/>
+          <w:b/>
+          <w:b/>
+          <w:i w:val="false"/>
+          <w:i w:val="false"/>
+          <w:caps w:val="false"/>
+          <w:smallCaps w:val="false"/>
+          <w:spacing w:val="0"/>
+          <w:sz w:val="21"/>
+        </w:rPr>
+      </w:pPr>
+      <w:r>
+        <w:rPr>
+          <w:b/>
+          <w:bCs/>
+        </w:rPr>
+      </w:r>
+    </w:p>
+    <w:p>
+      <w:pPr>
+        <w:pStyle w:val="TextBody"/>
+        <w:tabs>
+          <w:tab w:val="left" w:pos="0" w:leader="none"/>
+        </w:tabs>
+        <w:ind w:hanging="0"/>
+        <w:jc w:val="left"/>
+        <w:rPr>
+          <w:rStyle w:val="StrongEmphasis"/>
+          <w:rFonts w:ascii="apple-system;BlinkMacSystemFont;Segoe UI;PingFang SC;Hiragino Sans GB;Microsoft YaHei;Helvetica Neue;Helvetica;Arial;sans-serif;Apple Color Emoji;Segoe UI Emoji;Segoe UI Symbol" w:hAnsi="apple-system;BlinkMacSystemFont;Segoe UI;PingFang SC;Hiragino Sans GB;Microsoft YaHei;Helvetica Neue;Helvetica;Arial;sans-serif;Apple Color Emoji;Segoe UI Emoji;Segoe UI Symbol"/>
+          <w:b/>
+          <w:b/>
+          <w:i w:val="false"/>
+          <w:i w:val="false"/>
+          <w:caps w:val="false"/>
+          <w:smallCaps w:val="false"/>
+          <w:spacing w:val="0"/>
+          <w:sz w:val="21"/>
+        </w:rPr>
+      </w:pPr>
+      <w:r>
+        <w:rPr>
+          <w:b/>
+          <w:bCs/>
+        </w:rPr>
+      </w:r>
+    </w:p>
+    <w:p>
+      <w:pPr>
+        <w:pStyle w:val="TextBody"/>
+        <w:tabs>
+          <w:tab w:val="left" w:pos="0" w:leader="none"/>
+        </w:tabs>
+        <w:ind w:hanging="0"/>
+        <w:jc w:val="left"/>
+        <w:rPr>
+          <w:rStyle w:val="StrongEmphasis"/>
+          <w:rFonts w:ascii="apple-system;BlinkMacSystemFont;Segoe UI;PingFang SC;Hiragino Sans GB;Microsoft YaHei;Helvetica Neue;Helvetica;Arial;sans-serif;Apple Color Emoji;Segoe UI Emoji;Segoe UI Symbol" w:hAnsi="apple-system;BlinkMacSystemFont;Segoe UI;PingFang SC;Hiragino Sans GB;Microsoft YaHei;Helvetica Neue;Helvetica;Arial;sans-serif;Apple Color Emoji;Segoe UI Emoji;Segoe UI Symbol"/>
+          <w:b/>
+          <w:b/>
+          <w:i w:val="false"/>
+          <w:i w:val="false"/>
+          <w:caps w:val="false"/>
+          <w:smallCaps w:val="false"/>
+          <w:spacing w:val="0"/>
+          <w:sz w:val="21"/>
+        </w:rPr>
+      </w:pPr>
+      <w:r>
+        <w:rPr>
+          <w:b/>
+          <w:bCs/>
+        </w:rPr>
+      </w:r>
+    </w:p>
+    <w:p>
+      <w:pPr>
+        <w:pStyle w:val="TextBody"/>
+        <w:tabs>
+          <w:tab w:val="left" w:pos="0" w:leader="none"/>
+        </w:tabs>
+        <w:ind w:hanging="0"/>
+        <w:jc w:val="left"/>
+        <w:rPr>
+          <w:rStyle w:val="StrongEmphasis"/>
+          <w:rFonts w:ascii="apple-system;BlinkMacSystemFont;Segoe UI;PingFang SC;Hiragino Sans GB;Microsoft YaHei;Helvetica Neue;Helvetica;Arial;sans-serif;Apple Color Emoji;Segoe UI Emoji;Segoe UI Symbol" w:hAnsi="apple-system;BlinkMacSystemFont;Segoe UI;PingFang SC;Hiragino Sans GB;Microsoft YaHei;Helvetica Neue;Helvetica;Arial;sans-serif;Apple Color Emoji;Segoe UI Emoji;Segoe UI Symbol"/>
+          <w:b/>
+          <w:b/>
+          <w:i w:val="false"/>
+          <w:i w:val="false"/>
+          <w:caps w:val="false"/>
+          <w:smallCaps w:val="false"/>
+          <w:spacing w:val="0"/>
+          <w:sz w:val="21"/>
         </w:rPr>
       </w:pPr>
       <w:r>
@@ -2349,13 +4684,11 @@
       <w:lvlText w:val=""/>
       <w:lvlJc w:val="left"/>
       <w:pPr>
-        <w:tabs>
-          <w:tab w:val="num" w:pos="707"/>
-        </w:tabs>
         <w:ind w:left="707" w:hanging="0"/>
       </w:pPr>
       <w:rPr>
         <w:rFonts w:ascii="Symbol" w:hAnsi="Symbol" w:cs="Symbol" w:hint="default"/>
+        <w:b/>
         <w:rFonts w:cs="OpenSymbol"/>
       </w:rPr>
     </w:lvl>
@@ -2366,9 +4699,6 @@
       <w:lvlText w:val=""/>
       <w:lvlJc w:val="left"/>
       <w:pPr>
-        <w:tabs>
-          <w:tab w:val="num" w:pos="1414"/>
-        </w:tabs>
         <w:ind w:left="1414" w:hanging="0"/>
       </w:pPr>
       <w:rPr>
@@ -2501,7 +4831,6 @@
         </w:tabs>
         <w:ind w:left="707" w:hanging="283"/>
       </w:pPr>
-      <w:rPr/>
     </w:lvl>
     <w:lvl w:ilvl="1">
       <w:start w:val="1"/>
@@ -2514,7 +4843,6 @@
         </w:tabs>
         <w:ind w:left="1414" w:hanging="283"/>
       </w:pPr>
-      <w:rPr/>
     </w:lvl>
     <w:lvl w:ilvl="2">
       <w:start w:val="1"/>
@@ -2527,7 +4855,6 @@
         </w:tabs>
         <w:ind w:left="2121" w:hanging="283"/>
       </w:pPr>
-      <w:rPr/>
     </w:lvl>
     <w:lvl w:ilvl="3">
       <w:start w:val="1"/>
@@ -2540,7 +4867,6 @@
         </w:tabs>
         <w:ind w:left="2828" w:hanging="283"/>
       </w:pPr>
-      <w:rPr/>
     </w:lvl>
     <w:lvl w:ilvl="4">
       <w:start w:val="1"/>
@@ -2553,7 +4879,6 @@
         </w:tabs>
         <w:ind w:left="3535" w:hanging="283"/>
       </w:pPr>
-      <w:rPr/>
     </w:lvl>
     <w:lvl w:ilvl="5">
       <w:start w:val="1"/>
@@ -2566,7 +4891,6 @@
         </w:tabs>
         <w:ind w:left="4242" w:hanging="283"/>
       </w:pPr>
-      <w:rPr/>
     </w:lvl>
     <w:lvl w:ilvl="6">
       <w:start w:val="1"/>
@@ -2579,7 +4903,6 @@
         </w:tabs>
         <w:ind w:left="4949" w:hanging="283"/>
       </w:pPr>
-      <w:rPr/>
     </w:lvl>
     <w:lvl w:ilvl="7">
       <w:start w:val="1"/>
@@ -2592,7 +4915,6 @@
         </w:tabs>
         <w:ind w:left="5656" w:hanging="283"/>
       </w:pPr>
-      <w:rPr/>
     </w:lvl>
     <w:lvl w:ilvl="8">
       <w:start w:val="1"/>
@@ -2605,7 +4927,6 @@
         </w:tabs>
         <w:ind w:left="6363" w:hanging="283"/>
       </w:pPr>
-      <w:rPr/>
     </w:lvl>
   </w:abstractNum>
   <w:abstractNum w:abstractNumId="3">
@@ -2745,6 +5066,7 @@
     <w:rPrDefault>
       <w:rPr>
         <w:rFonts w:ascii="Liberation Serif" w:hAnsi="Liberation Serif" w:eastAsia="Noto Sans CJK SC Regular" w:cs="FreeSans"/>
+        <w:sz w:val="20"/>
         <w:szCs w:val="24"/>
         <w:lang w:val="en-IN" w:eastAsia="zh-CN" w:bidi="hi-IN"/>
       </w:rPr>
@@ -2937,6 +5259,70 @@
     <w:qFormat/>
     <w:rPr/>
   </w:style>
+  <w:style w:type="character" w:styleId="ListLabel19">
+    <w:name w:val="ListLabel 19"/>
+    <w:qFormat/>
+    <w:rPr>
+      <w:rFonts w:cs="OpenSymbol"/>
+      <w:b/>
+    </w:rPr>
+  </w:style>
+  <w:style w:type="character" w:styleId="ListLabel20">
+    <w:name w:val="ListLabel 20"/>
+    <w:qFormat/>
+    <w:rPr>
+      <w:rFonts w:cs="OpenSymbol"/>
+    </w:rPr>
+  </w:style>
+  <w:style w:type="character" w:styleId="ListLabel21">
+    <w:name w:val="ListLabel 21"/>
+    <w:qFormat/>
+    <w:rPr>
+      <w:rFonts w:cs="OpenSymbol"/>
+    </w:rPr>
+  </w:style>
+  <w:style w:type="character" w:styleId="ListLabel22">
+    <w:name w:val="ListLabel 22"/>
+    <w:qFormat/>
+    <w:rPr>
+      <w:rFonts w:cs="OpenSymbol"/>
+    </w:rPr>
+  </w:style>
+  <w:style w:type="character" w:styleId="ListLabel23">
+    <w:name w:val="ListLabel 23"/>
+    <w:qFormat/>
+    <w:rPr>
+      <w:rFonts w:cs="OpenSymbol"/>
+    </w:rPr>
+  </w:style>
+  <w:style w:type="character" w:styleId="ListLabel24">
+    <w:name w:val="ListLabel 24"/>
+    <w:qFormat/>
+    <w:rPr>
+      <w:rFonts w:cs="OpenSymbol"/>
+    </w:rPr>
+  </w:style>
+  <w:style w:type="character" w:styleId="ListLabel25">
+    <w:name w:val="ListLabel 25"/>
+    <w:qFormat/>
+    <w:rPr>
+      <w:rFonts w:cs="OpenSymbol"/>
+    </w:rPr>
+  </w:style>
+  <w:style w:type="character" w:styleId="ListLabel26">
+    <w:name w:val="ListLabel 26"/>
+    <w:qFormat/>
+    <w:rPr>
+      <w:rFonts w:cs="OpenSymbol"/>
+    </w:rPr>
+  </w:style>
+  <w:style w:type="character" w:styleId="ListLabel27">
+    <w:name w:val="ListLabel 27"/>
+    <w:qFormat/>
+    <w:rPr>
+      <w:rFonts w:cs="OpenSymbol"/>
+    </w:rPr>
+  </w:style>
   <w:style w:type="paragraph" w:styleId="Heading">
     <w:name w:val="Heading"/>
     <w:basedOn w:val="Normal"/>
